--- a/Memoria.docx
+++ b/Memoria.docx
@@ -1,6 +1,6 @@
 
 <file path=word/document.xml><?xml version="1.0" encoding="utf-8"?>
-<w:document xmlns:wpc="http://schemas.microsoft.com/office/word/2010/wordprocessingCanvas" xmlns:cx="http://schemas.microsoft.com/office/drawing/2014/chartex" xmlns:cx1="http://schemas.microsoft.com/office/drawing/2015/9/8/chartex" xmlns:cx2="http://schemas.microsoft.com/office/drawing/2015/10/21/chartex" xmlns:cx3="http://schemas.microsoft.com/office/drawing/2016/5/9/chartex" xmlns:cx4="http://schemas.microsoft.com/office/drawing/2016/5/10/chartex" xmlns:cx5="http://schemas.microsoft.com/office/drawing/2016/5/11/chartex" xmlns:cx6="http://schemas.microsoft.com/office/drawing/2016/5/12/chartex" xmlns:cx7="http://schemas.microsoft.com/office/drawing/2016/5/13/chartex" xmlns:cx8="http://schemas.microsoft.com/office/drawing/2016/5/14/chartex" xmlns:mc="http://schemas.openxmlformats.org/markup-compatibility/2006" xmlns:aink="http://schemas.microsoft.com/office/drawing/2016/ink" xmlns:am3d="http://schemas.microsoft.com/office/drawing/2017/model3d" xmlns:o="urn:schemas-microsoft-com:office:office" xmlns:r="http://schemas.openxmlformats.org/officeDocument/2006/relationships" xmlns:m="http://schemas.openxmlformats.org/officeDocument/2006/math" xmlns:v="urn:schemas-microsoft-com:vml" xmlns:wp14="http://schemas.microsoft.com/office/word/2010/wordprocessingDrawing" xmlns:wp="http://schemas.openxmlformats.org/drawingml/2006/wordprocessingDrawing" xmlns:w10="urn:schemas-microsoft-com:office:word" xmlns:w="http://schemas.openxmlformats.org/wordprocessingml/2006/main" xmlns:w14="http://schemas.microsoft.com/office/word/2010/wordml" xmlns:w15="http://schemas.microsoft.com/office/word/2012/wordml" xmlns:w16cex="http://schemas.microsoft.com/office/word/2018/wordml/cex" xmlns:w16cid="http://schemas.microsoft.com/office/word/2016/wordml/cid" xmlns:w16="http://schemas.microsoft.com/office/word/2018/wordml" xmlns:w16sdtdh="http://schemas.microsoft.com/office/word/2020/wordml/sdtdatahash" xmlns:w16se="http://schemas.microsoft.com/office/word/2015/wordml/symex" xmlns:wpg="http://schemas.microsoft.com/office/word/2010/wordprocessingGroup" xmlns:wpi="http://schemas.microsoft.com/office/word/2010/wordprocessingInk" xmlns:wne="http://schemas.microsoft.com/office/word/2006/wordml" xmlns:wps="http://schemas.microsoft.com/office/word/2010/wordprocessingShape" mc:Ignorable="w14 w15 w16se w16cid w16 w16cex w16sdtdh wp14">
+<w:document xmlns:wpc="http://schemas.microsoft.com/office/word/2010/wordprocessingCanvas" xmlns:cx="http://schemas.microsoft.com/office/drawing/2014/chartex" xmlns:cx1="http://schemas.microsoft.com/office/drawing/2015/9/8/chartex" xmlns:cx2="http://schemas.microsoft.com/office/drawing/2015/10/21/chartex" xmlns:cx3="http://schemas.microsoft.com/office/drawing/2016/5/9/chartex" xmlns:cx4="http://schemas.microsoft.com/office/drawing/2016/5/10/chartex" xmlns:cx5="http://schemas.microsoft.com/office/drawing/2016/5/11/chartex" xmlns:cx6="http://schemas.microsoft.com/office/drawing/2016/5/12/chartex" xmlns:cx7="http://schemas.microsoft.com/office/drawing/2016/5/13/chartex" xmlns:cx8="http://schemas.microsoft.com/office/drawing/2016/5/14/chartex" xmlns:mc="http://schemas.openxmlformats.org/markup-compatibility/2006" xmlns:aink="http://schemas.microsoft.com/office/drawing/2016/ink" xmlns:am3d="http://schemas.microsoft.com/office/drawing/2017/model3d" xmlns:o="urn:schemas-microsoft-com:office:office" xmlns:oel="http://schemas.microsoft.com/office/2019/extlst" xmlns:r="http://schemas.openxmlformats.org/officeDocument/2006/relationships" xmlns:m="http://schemas.openxmlformats.org/officeDocument/2006/math" xmlns:v="urn:schemas-microsoft-com:vml" xmlns:wp14="http://schemas.microsoft.com/office/word/2010/wordprocessingDrawing" xmlns:wp="http://schemas.openxmlformats.org/drawingml/2006/wordprocessingDrawing" xmlns:w10="urn:schemas-microsoft-com:office:word" xmlns:w="http://schemas.openxmlformats.org/wordprocessingml/2006/main" xmlns:w14="http://schemas.microsoft.com/office/word/2010/wordml" xmlns:w15="http://schemas.microsoft.com/office/word/2012/wordml" xmlns:w16cex="http://schemas.microsoft.com/office/word/2018/wordml/cex" xmlns:w16cid="http://schemas.microsoft.com/office/word/2016/wordml/cid" xmlns:w16="http://schemas.microsoft.com/office/word/2018/wordml" xmlns:w16sdtdh="http://schemas.microsoft.com/office/word/2020/wordml/sdtdatahash" xmlns:w16se="http://schemas.microsoft.com/office/word/2015/wordml/symex" xmlns:wpg="http://schemas.microsoft.com/office/word/2010/wordprocessingGroup" xmlns:wpi="http://schemas.microsoft.com/office/word/2010/wordprocessingInk" xmlns:wne="http://schemas.microsoft.com/office/word/2006/wordml" xmlns:wps="http://schemas.microsoft.com/office/word/2010/wordprocessingShape" mc:Ignorable="w14 w15 w16se w16cid w16 w16cex w16sdtdh wp14">
   <w:body>
     <w:p>
       <w:pPr>
@@ -1081,21 +1081,7 @@
           <w:sz w:val="24"/>
           <w:szCs w:val="24"/>
         </w:rPr>
-        <w:t>2</w:t>
-      </w:r>
-      <w:r>
-        <w:rPr>
-          <w:sz w:val="24"/>
-          <w:szCs w:val="24"/>
-        </w:rPr>
-        <w:t>6</w:t>
-      </w:r>
-      <w:r>
-        <w:rPr>
-          <w:sz w:val="24"/>
-          <w:szCs w:val="24"/>
-        </w:rPr>
-        <w:t>/04/2022</w:t>
+        <w:t>26/04/2022</w:t>
       </w:r>
     </w:p>
     <w:p>
@@ -1274,25 +1260,7 @@
           <w:szCs w:val="24"/>
         </w:rPr>
         <w:lastRenderedPageBreak/>
-        <w:t xml:space="preserve">Creamos </w:t>
-      </w:r>
-      <w:r>
-        <w:rPr>
-          <w:b/>
-          <w:bCs/>
-          <w:sz w:val="24"/>
-          <w:szCs w:val="24"/>
-        </w:rPr>
-        <w:t>archivo forms.py</w:t>
-      </w:r>
-      <w:r>
-        <w:rPr>
-          <w:b/>
-          <w:bCs/>
-          <w:sz w:val="24"/>
-          <w:szCs w:val="24"/>
-        </w:rPr>
-        <w:t xml:space="preserve"> dentro de </w:t>
+        <w:t xml:space="preserve">Creamos archivo forms.py dentro de </w:t>
       </w:r>
       <w:proofErr w:type="spellStart"/>
       <w:r>
@@ -1312,25 +1280,7 @@
           <w:sz w:val="24"/>
           <w:szCs w:val="24"/>
         </w:rPr>
-        <w:t xml:space="preserve"> (dentro</w:t>
-      </w:r>
-      <w:r>
-        <w:rPr>
-          <w:b/>
-          <w:bCs/>
-          <w:sz w:val="24"/>
-          <w:szCs w:val="24"/>
-        </w:rPr>
-        <w:t xml:space="preserve"> creamos el formulario de registro de usuario</w:t>
-      </w:r>
-      <w:r>
-        <w:rPr>
-          <w:b/>
-          <w:bCs/>
-          <w:sz w:val="24"/>
-          <w:szCs w:val="24"/>
-        </w:rPr>
-        <w:t>)</w:t>
+        <w:t xml:space="preserve"> (dentro creamos el formulario de registro de usuario)</w:t>
       </w:r>
     </w:p>
     <w:p>
@@ -1465,34 +1415,7 @@
           <w:sz w:val="24"/>
           <w:szCs w:val="24"/>
         </w:rPr>
-        <w:t xml:space="preserve"> </w:t>
-      </w:r>
-      <w:r>
-        <w:rPr>
-          <w:b/>
-          <w:bCs/>
-          <w:sz w:val="24"/>
-          <w:szCs w:val="24"/>
-        </w:rPr>
-        <w:t xml:space="preserve">a la altura de manage.py </w:t>
-      </w:r>
-      <w:r>
-        <w:rPr>
-          <w:b/>
-          <w:bCs/>
-          <w:sz w:val="24"/>
-          <w:szCs w:val="24"/>
-        </w:rPr>
-        <w:t>(dentro creamos</w:t>
-      </w:r>
-      <w:r>
-        <w:rPr>
-          <w:b/>
-          <w:bCs/>
-          <w:sz w:val="24"/>
-          <w:szCs w:val="24"/>
-        </w:rPr>
-        <w:t xml:space="preserve"> las distintas plantillas </w:t>
+        <w:t xml:space="preserve"> a la altura de manage.py (dentro creamos las distintas plantillas </w:t>
       </w:r>
       <w:proofErr w:type="spellStart"/>
       <w:r>
@@ -1512,16 +1435,7 @@
           <w:sz w:val="24"/>
           <w:szCs w:val="24"/>
         </w:rPr>
-        <w:t xml:space="preserve"> que usaremos para la página web</w:t>
-      </w:r>
-      <w:r>
-        <w:rPr>
-          <w:b/>
-          <w:bCs/>
-          <w:sz w:val="24"/>
-          <w:szCs w:val="24"/>
-        </w:rPr>
-        <w:t>)</w:t>
+        <w:t xml:space="preserve"> que usaremos para la página web)</w:t>
       </w:r>
     </w:p>
     <w:p>
@@ -1607,12 +1521,172 @@
     <w:p>
       <w:pPr>
         <w:rPr>
-          <w:b/>
-          <w:bCs/>
-          <w:sz w:val="24"/>
-          <w:szCs w:val="24"/>
-        </w:rPr>
-      </w:pPr>
+          <w:sz w:val="24"/>
+          <w:szCs w:val="24"/>
+        </w:rPr>
+      </w:pPr>
+    </w:p>
+    <w:p>
+      <w:pPr>
+        <w:rPr>
+          <w:sz w:val="24"/>
+          <w:szCs w:val="24"/>
+        </w:rPr>
+      </w:pPr>
+    </w:p>
+    <w:p>
+      <w:pPr>
+        <w:rPr>
+          <w:sz w:val="24"/>
+          <w:szCs w:val="24"/>
+        </w:rPr>
+      </w:pPr>
+    </w:p>
+    <w:p>
+      <w:pPr>
+        <w:rPr>
+          <w:sz w:val="24"/>
+          <w:szCs w:val="24"/>
+        </w:rPr>
+      </w:pPr>
+      <w:r>
+        <w:rPr>
+          <w:sz w:val="24"/>
+          <w:szCs w:val="24"/>
+        </w:rPr>
+        <w:lastRenderedPageBreak/>
+        <w:t>03</w:t>
+      </w:r>
+      <w:r>
+        <w:rPr>
+          <w:sz w:val="24"/>
+          <w:szCs w:val="24"/>
+        </w:rPr>
+        <w:t>/0</w:t>
+      </w:r>
+      <w:r>
+        <w:rPr>
+          <w:sz w:val="24"/>
+          <w:szCs w:val="24"/>
+        </w:rPr>
+        <w:t>5</w:t>
+      </w:r>
+      <w:r>
+        <w:rPr>
+          <w:sz w:val="24"/>
+          <w:szCs w:val="24"/>
+        </w:rPr>
+        <w:t>/2022</w:t>
+      </w:r>
+    </w:p>
+    <w:p>
+      <w:pPr>
+        <w:rPr>
+          <w:b/>
+          <w:bCs/>
+          <w:sz w:val="24"/>
+          <w:szCs w:val="24"/>
+        </w:rPr>
+      </w:pPr>
+      <w:r>
+        <w:rPr>
+          <w:b/>
+          <w:bCs/>
+          <w:sz w:val="24"/>
+          <w:szCs w:val="24"/>
+        </w:rPr>
+        <w:t xml:space="preserve">Mostramos datos en el </w:t>
+      </w:r>
+      <w:proofErr w:type="spellStart"/>
+      <w:r>
+        <w:rPr>
+          <w:b/>
+          <w:bCs/>
+          <w:sz w:val="24"/>
+          <w:szCs w:val="24"/>
+        </w:rPr>
+        <w:t>card</w:t>
+      </w:r>
+      <w:proofErr w:type="spellEnd"/>
+      <w:r>
+        <w:rPr>
+          <w:b/>
+          <w:bCs/>
+          <w:sz w:val="24"/>
+          <w:szCs w:val="24"/>
+        </w:rPr>
+        <w:t xml:space="preserve"> de la </w:t>
+      </w:r>
+      <w:proofErr w:type="spellStart"/>
+      <w:r>
+        <w:rPr>
+          <w:b/>
+          <w:bCs/>
+          <w:sz w:val="24"/>
+          <w:szCs w:val="24"/>
+        </w:rPr>
+        <w:t>BusquedaCuenta</w:t>
+      </w:r>
+      <w:proofErr w:type="spellEnd"/>
+      <w:r>
+        <w:rPr>
+          <w:b/>
+          <w:bCs/>
+          <w:sz w:val="24"/>
+          <w:szCs w:val="24"/>
+        </w:rPr>
+        <w:t xml:space="preserve"> de Instagram</w:t>
+      </w:r>
+    </w:p>
+    <w:p>
+      <w:pPr>
+        <w:rPr>
+          <w:b/>
+          <w:bCs/>
+          <w:sz w:val="24"/>
+          <w:szCs w:val="24"/>
+        </w:rPr>
+      </w:pPr>
+      <w:r>
+        <w:rPr>
+          <w:noProof/>
+        </w:rPr>
+        <w:drawing>
+          <wp:inline distT="0" distB="0" distL="0" distR="0" wp14:anchorId="33CED82E" wp14:editId="19515F3B">
+            <wp:extent cx="5400040" cy="2599690"/>
+            <wp:effectExtent l="0" t="0" r="0" b="0"/>
+            <wp:docPr id="2" name="Imagen 2" descr="Texto&#10;&#10;Descripción generada automáticamente"/>
+            <wp:cNvGraphicFramePr>
+              <a:graphicFrameLocks xmlns:a="http://schemas.openxmlformats.org/drawingml/2006/main" noChangeAspect="1"/>
+            </wp:cNvGraphicFramePr>
+            <a:graphic xmlns:a="http://schemas.openxmlformats.org/drawingml/2006/main">
+              <a:graphicData uri="http://schemas.openxmlformats.org/drawingml/2006/picture">
+                <pic:pic xmlns:pic="http://schemas.openxmlformats.org/drawingml/2006/picture">
+                  <pic:nvPicPr>
+                    <pic:cNvPr id="2" name="Imagen 2" descr="Texto&#10;&#10;Descripción generada automáticamente"/>
+                    <pic:cNvPicPr/>
+                  </pic:nvPicPr>
+                  <pic:blipFill>
+                    <a:blip r:embed="rId10"/>
+                    <a:stretch>
+                      <a:fillRect/>
+                    </a:stretch>
+                  </pic:blipFill>
+                  <pic:spPr>
+                    <a:xfrm>
+                      <a:off x="0" y="0"/>
+                      <a:ext cx="5400040" cy="2599690"/>
+                    </a:xfrm>
+                    <a:prstGeom prst="rect">
+                      <a:avLst/>
+                    </a:prstGeom>
+                  </pic:spPr>
+                </pic:pic>
+              </a:graphicData>
+            </a:graphic>
+          </wp:inline>
+        </w:drawing>
+      </w:r>
     </w:p>
     <w:p>
       <w:pPr>

--- a/Memoria.docx
+++ b/Memoria.docx
@@ -1555,28 +1555,7 @@
           <w:szCs w:val="24"/>
         </w:rPr>
         <w:lastRenderedPageBreak/>
-        <w:t>03</w:t>
-      </w:r>
-      <w:r>
-        <w:rPr>
-          <w:sz w:val="24"/>
-          <w:szCs w:val="24"/>
-        </w:rPr>
-        <w:t>/0</w:t>
-      </w:r>
-      <w:r>
-        <w:rPr>
-          <w:sz w:val="24"/>
-          <w:szCs w:val="24"/>
-        </w:rPr>
-        <w:t>5</w:t>
-      </w:r>
-      <w:r>
-        <w:rPr>
-          <w:sz w:val="24"/>
-          <w:szCs w:val="24"/>
-        </w:rPr>
-        <w:t>/2022</w:t>
+        <w:t>03/05/2022</w:t>
       </w:r>
     </w:p>
     <w:p>
@@ -1691,52 +1670,166 @@
     <w:p>
       <w:pPr>
         <w:rPr>
-          <w:b/>
-          <w:bCs/>
-          <w:sz w:val="24"/>
-          <w:szCs w:val="24"/>
-        </w:rPr>
-      </w:pPr>
-    </w:p>
-    <w:p>
-      <w:pPr>
-        <w:rPr>
-          <w:sz w:val="24"/>
-          <w:szCs w:val="24"/>
-        </w:rPr>
-      </w:pPr>
-    </w:p>
-    <w:p>
-      <w:pPr>
-        <w:rPr>
-          <w:sz w:val="24"/>
-          <w:szCs w:val="24"/>
-        </w:rPr>
-      </w:pPr>
-    </w:p>
-    <w:p>
-      <w:pPr>
-        <w:rPr>
-          <w:sz w:val="24"/>
-          <w:szCs w:val="24"/>
-        </w:rPr>
-      </w:pPr>
-    </w:p>
-    <w:p>
-      <w:pPr>
-        <w:rPr>
-          <w:sz w:val="24"/>
-          <w:szCs w:val="24"/>
-        </w:rPr>
-      </w:pPr>
-    </w:p>
-    <w:p>
-      <w:pPr>
-        <w:rPr>
-          <w:sz w:val="24"/>
-          <w:szCs w:val="24"/>
-        </w:rPr>
-      </w:pPr>
+          <w:sz w:val="24"/>
+          <w:szCs w:val="24"/>
+        </w:rPr>
+      </w:pPr>
+    </w:p>
+    <w:p>
+      <w:pPr>
+        <w:rPr>
+          <w:sz w:val="24"/>
+          <w:szCs w:val="24"/>
+        </w:rPr>
+      </w:pPr>
+      <w:r>
+        <w:rPr>
+          <w:b/>
+          <w:bCs/>
+          <w:sz w:val="24"/>
+          <w:szCs w:val="24"/>
+        </w:rPr>
+        <w:t>Añadimos iconos:</w:t>
+      </w:r>
+      <w:r>
+        <w:rPr>
+          <w:sz w:val="24"/>
+          <w:szCs w:val="24"/>
+        </w:rPr>
+        <w:t xml:space="preserve"> </w:t>
+      </w:r>
+      <w:hyperlink r:id="rId11" w:history="1">
+        <w:r>
+          <w:rPr>
+            <w:rStyle w:val="Hipervnculo"/>
+            <w:sz w:val="24"/>
+            <w:szCs w:val="24"/>
+          </w:rPr>
+          <w:t>https://fontawesome.com/v4/icons/</w:t>
+        </w:r>
+      </w:hyperlink>
+    </w:p>
+    <w:p>
+      <w:pPr>
+        <w:rPr>
+          <w:sz w:val="24"/>
+          <w:szCs w:val="24"/>
+        </w:rPr>
+      </w:pPr>
+    </w:p>
+    <w:p>
+      <w:pPr>
+        <w:rPr>
+          <w:sz w:val="24"/>
+          <w:szCs w:val="24"/>
+        </w:rPr>
+      </w:pPr>
+    </w:p>
+    <w:p>
+      <w:pPr>
+        <w:rPr>
+          <w:sz w:val="24"/>
+          <w:szCs w:val="24"/>
+        </w:rPr>
+      </w:pPr>
+    </w:p>
+    <w:p>
+      <w:pPr>
+        <w:rPr>
+          <w:sz w:val="24"/>
+          <w:szCs w:val="24"/>
+        </w:rPr>
+      </w:pPr>
+      <w:r>
+        <w:rPr>
+          <w:sz w:val="24"/>
+          <w:szCs w:val="24"/>
+        </w:rPr>
+        <w:t>0</w:t>
+      </w:r>
+      <w:r>
+        <w:rPr>
+          <w:sz w:val="24"/>
+          <w:szCs w:val="24"/>
+        </w:rPr>
+        <w:t>9</w:t>
+      </w:r>
+      <w:r>
+        <w:rPr>
+          <w:sz w:val="24"/>
+          <w:szCs w:val="24"/>
+        </w:rPr>
+        <w:t>/05/2022</w:t>
+      </w:r>
+    </w:p>
+    <w:p>
+      <w:pPr>
+        <w:rPr>
+          <w:b/>
+          <w:bCs/>
+          <w:sz w:val="24"/>
+          <w:szCs w:val="24"/>
+        </w:rPr>
+      </w:pPr>
+      <w:r>
+        <w:rPr>
+          <w:b/>
+          <w:bCs/>
+          <w:sz w:val="24"/>
+          <w:szCs w:val="24"/>
+        </w:rPr>
+        <w:t xml:space="preserve">Añadimos gráfico de comentarios y </w:t>
+      </w:r>
+      <w:proofErr w:type="spellStart"/>
+      <w:r>
+        <w:rPr>
+          <w:b/>
+          <w:bCs/>
+          <w:sz w:val="24"/>
+          <w:szCs w:val="24"/>
+        </w:rPr>
+        <w:t>likes</w:t>
+      </w:r>
+      <w:proofErr w:type="spellEnd"/>
+      <w:r>
+        <w:rPr>
+          <w:b/>
+          <w:bCs/>
+          <w:sz w:val="24"/>
+          <w:szCs w:val="24"/>
+        </w:rPr>
+        <w:t xml:space="preserve"> en </w:t>
+      </w:r>
+      <w:proofErr w:type="spellStart"/>
+      <w:r>
+        <w:rPr>
+          <w:b/>
+          <w:bCs/>
+          <w:sz w:val="24"/>
+          <w:szCs w:val="24"/>
+        </w:rPr>
+        <w:t>BusquedaCuenta</w:t>
+      </w:r>
+      <w:proofErr w:type="spellEnd"/>
+      <w:r>
+        <w:rPr>
+          <w:b/>
+          <w:bCs/>
+          <w:sz w:val="24"/>
+          <w:szCs w:val="24"/>
+        </w:rPr>
+        <w:t xml:space="preserve">: </w:t>
+      </w:r>
+      <w:hyperlink r:id="rId12" w:history="1">
+        <w:r>
+          <w:rPr>
+            <w:rStyle w:val="Hipervnculo"/>
+            <w:sz w:val="24"/>
+            <w:szCs w:val="24"/>
+          </w:rPr>
+          <w:t>https://www.highcharts.com/</w:t>
+        </w:r>
+      </w:hyperlink>
     </w:p>
     <w:p>
       <w:pPr>

--- a/Memoria.docx
+++ b/Memoria.docx
@@ -56,7 +56,7 @@
         </w:rPr>
         <w:t xml:space="preserve"> </w:t>
       </w:r>
-      <w:hyperlink r:id="rId4" w:history="1">
+      <w:hyperlink r:id="rId5" w:history="1">
         <w:r>
           <w:rPr>
             <w:rStyle w:val="Hipervnculo"/>
@@ -316,7 +316,7 @@
         </w:rPr>
         <w:t xml:space="preserve"> </w:t>
       </w:r>
-      <w:hyperlink r:id="rId5" w:history="1">
+      <w:hyperlink r:id="rId6" w:history="1">
         <w:r>
           <w:rPr>
             <w:rStyle w:val="Hipervnculo"/>
@@ -929,7 +929,7 @@
                     <pic:cNvPicPr/>
                   </pic:nvPicPr>
                   <pic:blipFill>
-                    <a:blip r:embed="rId6"/>
+                    <a:blip r:embed="rId7"/>
                     <a:stretch>
                       <a:fillRect/>
                     </a:stretch>
@@ -1196,7 +1196,7 @@
                     <pic:cNvPicPr/>
                   </pic:nvPicPr>
                   <pic:blipFill>
-                    <a:blip r:embed="rId7">
+                    <a:blip r:embed="rId8">
                       <a:extLst>
                         <a:ext uri="{28A0092B-C50C-407E-A947-70E740481C1C}">
                           <a14:useLocalDpi xmlns:a14="http://schemas.microsoft.com/office/drawing/2010/main" val="0"/>
@@ -1316,7 +1316,7 @@
                     <pic:cNvPicPr/>
                   </pic:nvPicPr>
                   <pic:blipFill>
-                    <a:blip r:embed="rId8">
+                    <a:blip r:embed="rId9">
                       <a:extLst>
                         <a:ext uri="{28A0092B-C50C-407E-A947-70E740481C1C}">
                           <a14:useLocalDpi xmlns:a14="http://schemas.microsoft.com/office/drawing/2010/main" val="0"/>
@@ -1467,7 +1467,7 @@
                     <pic:cNvPicPr/>
                   </pic:nvPicPr>
                   <pic:blipFill>
-                    <a:blip r:embed="rId9">
+                    <a:blip r:embed="rId10">
                       <a:extLst>
                         <a:ext uri="{28A0092B-C50C-407E-A947-70E740481C1C}">
                           <a14:useLocalDpi xmlns:a14="http://schemas.microsoft.com/office/drawing/2010/main" val="0"/>
@@ -1646,7 +1646,7 @@
                     <pic:cNvPicPr/>
                   </pic:nvPicPr>
                   <pic:blipFill>
-                    <a:blip r:embed="rId10"/>
+                    <a:blip r:embed="rId11"/>
                     <a:stretch>
                       <a:fillRect/>
                     </a:stretch>
@@ -1698,7 +1698,7 @@
         </w:rPr>
         <w:t xml:space="preserve"> </w:t>
       </w:r>
-      <w:hyperlink r:id="rId11" w:history="1">
+      <w:hyperlink r:id="rId12" w:history="1">
         <w:r>
           <w:rPr>
             <w:rStyle w:val="Hipervnculo"/>
@@ -1745,21 +1745,7 @@
           <w:sz w:val="24"/>
           <w:szCs w:val="24"/>
         </w:rPr>
-        <w:t>0</w:t>
-      </w:r>
-      <w:r>
-        <w:rPr>
-          <w:sz w:val="24"/>
-          <w:szCs w:val="24"/>
-        </w:rPr>
-        <w:t>9</w:t>
-      </w:r>
-      <w:r>
-        <w:rPr>
-          <w:sz w:val="24"/>
-          <w:szCs w:val="24"/>
-        </w:rPr>
-        <w:t>/05/2022</w:t>
+        <w:t>09/05/2022</w:t>
       </w:r>
     </w:p>
     <w:p>
@@ -1820,7 +1806,7 @@
         </w:rPr>
         <w:t xml:space="preserve">: </w:t>
       </w:r>
-      <w:hyperlink r:id="rId12" w:history="1">
+      <w:hyperlink r:id="rId13" w:history="1">
         <w:r>
           <w:rPr>
             <w:rStyle w:val="Hipervnculo"/>
@@ -1838,6 +1824,211 @@
           <w:szCs w:val="24"/>
         </w:rPr>
       </w:pPr>
+    </w:p>
+    <w:p>
+      <w:pPr>
+        <w:rPr>
+          <w:sz w:val="24"/>
+          <w:szCs w:val="24"/>
+        </w:rPr>
+      </w:pPr>
+    </w:p>
+    <w:p>
+      <w:pPr>
+        <w:rPr>
+          <w:sz w:val="24"/>
+          <w:szCs w:val="24"/>
+        </w:rPr>
+      </w:pPr>
+    </w:p>
+    <w:p>
+      <w:pPr>
+        <w:rPr>
+          <w:sz w:val="24"/>
+          <w:szCs w:val="24"/>
+        </w:rPr>
+      </w:pPr>
+    </w:p>
+    <w:p>
+      <w:pPr>
+        <w:rPr>
+          <w:sz w:val="24"/>
+          <w:szCs w:val="24"/>
+        </w:rPr>
+      </w:pPr>
+    </w:p>
+    <w:p>
+      <w:pPr>
+        <w:rPr>
+          <w:sz w:val="24"/>
+          <w:szCs w:val="24"/>
+        </w:rPr>
+      </w:pPr>
+    </w:p>
+    <w:p>
+      <w:pPr>
+        <w:rPr>
+          <w:sz w:val="24"/>
+          <w:szCs w:val="24"/>
+        </w:rPr>
+      </w:pPr>
+    </w:p>
+    <w:p>
+      <w:pPr>
+        <w:rPr>
+          <w:sz w:val="24"/>
+          <w:szCs w:val="24"/>
+        </w:rPr>
+      </w:pPr>
+    </w:p>
+    <w:p>
+      <w:pPr>
+        <w:rPr>
+          <w:sz w:val="24"/>
+          <w:szCs w:val="24"/>
+        </w:rPr>
+      </w:pPr>
+    </w:p>
+    <w:p>
+      <w:pPr>
+        <w:rPr>
+          <w:sz w:val="24"/>
+          <w:szCs w:val="24"/>
+        </w:rPr>
+      </w:pPr>
+    </w:p>
+    <w:p>
+      <w:pPr>
+        <w:rPr>
+          <w:sz w:val="24"/>
+          <w:szCs w:val="24"/>
+        </w:rPr>
+      </w:pPr>
+    </w:p>
+    <w:p>
+      <w:pPr>
+        <w:rPr>
+          <w:sz w:val="24"/>
+          <w:szCs w:val="24"/>
+        </w:rPr>
+      </w:pPr>
+      <w:r>
+        <w:rPr>
+          <w:sz w:val="24"/>
+          <w:szCs w:val="24"/>
+        </w:rPr>
+        <w:lastRenderedPageBreak/>
+        <w:t>1</w:t>
+      </w:r>
+      <w:r>
+        <w:rPr>
+          <w:sz w:val="24"/>
+          <w:szCs w:val="24"/>
+        </w:rPr>
+        <w:t>0/05/2022</w:t>
+      </w:r>
+    </w:p>
+    <w:p>
+      <w:pPr>
+        <w:rPr>
+          <w:b/>
+          <w:bCs/>
+          <w:sz w:val="24"/>
+          <w:szCs w:val="24"/>
+        </w:rPr>
+      </w:pPr>
+      <w:r>
+        <w:rPr>
+          <w:b/>
+          <w:bCs/>
+          <w:sz w:val="24"/>
+          <w:szCs w:val="24"/>
+        </w:rPr>
+        <w:t xml:space="preserve">Añadimos </w:t>
+      </w:r>
+      <w:r>
+        <w:rPr>
+          <w:b/>
+          <w:bCs/>
+          <w:sz w:val="24"/>
+          <w:szCs w:val="24"/>
+        </w:rPr>
+        <w:t>buscador de cuentas (creamos las</w:t>
+      </w:r>
+      <w:r>
+        <w:rPr>
+          <w:b/>
+          <w:bCs/>
+          <w:sz w:val="24"/>
+          <w:szCs w:val="24"/>
+        </w:rPr>
+        <w:t xml:space="preserve"> plantillas</w:t>
+      </w:r>
+      <w:r>
+        <w:rPr>
+          <w:b/>
+          <w:bCs/>
+          <w:sz w:val="24"/>
+          <w:szCs w:val="24"/>
+        </w:rPr>
+        <w:t xml:space="preserve"> “buscador_cuenta.html” y “listaBusquedaCuenta.html”)</w:t>
+      </w:r>
+    </w:p>
+    <w:p>
+      <w:pPr>
+        <w:rPr>
+          <w:sz w:val="24"/>
+          <w:szCs w:val="24"/>
+        </w:rPr>
+      </w:pPr>
+      <w:r>
+        <w:rPr>
+          <w:noProof/>
+          <w:sz w:val="24"/>
+          <w:szCs w:val="24"/>
+        </w:rPr>
+        <w:drawing>
+          <wp:inline distT="0" distB="0" distL="0" distR="0" wp14:anchorId="3B0251A5" wp14:editId="5435E3F2">
+            <wp:extent cx="2924583" cy="2734057"/>
+            <wp:effectExtent l="0" t="0" r="0" b="9525"/>
+            <wp:docPr id="6" name="Imagen 6" descr="Interfaz de usuario gráfica, Texto&#10;&#10;Descripción generada automáticamente"/>
+            <wp:cNvGraphicFramePr>
+              <a:graphicFrameLocks xmlns:a="http://schemas.openxmlformats.org/drawingml/2006/main" noChangeAspect="1"/>
+            </wp:cNvGraphicFramePr>
+            <a:graphic xmlns:a="http://schemas.openxmlformats.org/drawingml/2006/main">
+              <a:graphicData uri="http://schemas.openxmlformats.org/drawingml/2006/picture">
+                <pic:pic xmlns:pic="http://schemas.openxmlformats.org/drawingml/2006/picture">
+                  <pic:nvPicPr>
+                    <pic:cNvPr id="6" name="Imagen 6" descr="Interfaz de usuario gráfica, Texto&#10;&#10;Descripción generada automáticamente"/>
+                    <pic:cNvPicPr/>
+                  </pic:nvPicPr>
+                  <pic:blipFill>
+                    <a:blip r:embed="rId14">
+                      <a:extLst>
+                        <a:ext uri="{28A0092B-C50C-407E-A947-70E740481C1C}">
+                          <a14:useLocalDpi xmlns:a14="http://schemas.microsoft.com/office/drawing/2010/main" val="0"/>
+                        </a:ext>
+                      </a:extLst>
+                    </a:blip>
+                    <a:stretch>
+                      <a:fillRect/>
+                    </a:stretch>
+                  </pic:blipFill>
+                  <pic:spPr>
+                    <a:xfrm>
+                      <a:off x="0" y="0"/>
+                      <a:ext cx="2924583" cy="2734057"/>
+                    </a:xfrm>
+                    <a:prstGeom prst="rect">
+                      <a:avLst/>
+                    </a:prstGeom>
+                  </pic:spPr>
+                </pic:pic>
+              </a:graphicData>
+            </a:graphic>
+          </wp:inline>
+        </w:drawing>
+      </w:r>
     </w:p>
     <w:p>
       <w:pPr>
@@ -2630,4 +2821,16 @@
     </a:ext>
   </a:extLst>
 </a:theme>
+</file>
+
+<file path=customXml/item1.xml><?xml version="1.0" encoding="utf-8"?>
+<b:Sources xmlns:b="http://schemas.openxmlformats.org/officeDocument/2006/bibliography" xmlns="http://schemas.openxmlformats.org/officeDocument/2006/bibliography" SelectedStyle="\APASeventhEdition.xsl" StyleName="APA" Version="7"/>
+</file>
+
+<file path=customXml/itemProps1.xml><?xml version="1.0" encoding="utf-8"?>
+<ds:datastoreItem xmlns:ds="http://schemas.openxmlformats.org/officeDocument/2006/customXml" ds:itemID="{3C6E060F-AE63-41E7-96E7-0CC7922D465E}">
+  <ds:schemaRefs>
+    <ds:schemaRef ds:uri="http://schemas.openxmlformats.org/officeDocument/2006/bibliography"/>
+  </ds:schemaRefs>
+</ds:datastoreItem>
 </file>
--- a/Memoria.docx
+++ b/Memoria.docx
@@ -1918,60 +1918,26 @@
           <w:szCs w:val="24"/>
         </w:rPr>
         <w:lastRenderedPageBreak/>
-        <w:t>1</w:t>
-      </w:r>
-      <w:r>
-        <w:rPr>
-          <w:sz w:val="24"/>
-          <w:szCs w:val="24"/>
-        </w:rPr>
-        <w:t>0/05/2022</w:t>
-      </w:r>
-    </w:p>
-    <w:p>
-      <w:pPr>
-        <w:rPr>
-          <w:b/>
-          <w:bCs/>
-          <w:sz w:val="24"/>
-          <w:szCs w:val="24"/>
-        </w:rPr>
-      </w:pPr>
-      <w:r>
-        <w:rPr>
-          <w:b/>
-          <w:bCs/>
-          <w:sz w:val="24"/>
-          <w:szCs w:val="24"/>
-        </w:rPr>
-        <w:t xml:space="preserve">Añadimos </w:t>
-      </w:r>
-      <w:r>
-        <w:rPr>
-          <w:b/>
-          <w:bCs/>
-          <w:sz w:val="24"/>
-          <w:szCs w:val="24"/>
-        </w:rPr>
-        <w:t>buscador de cuentas (creamos las</w:t>
-      </w:r>
-      <w:r>
-        <w:rPr>
-          <w:b/>
-          <w:bCs/>
-          <w:sz w:val="24"/>
-          <w:szCs w:val="24"/>
-        </w:rPr>
-        <w:t xml:space="preserve"> plantillas</w:t>
-      </w:r>
-      <w:r>
-        <w:rPr>
-          <w:b/>
-          <w:bCs/>
-          <w:sz w:val="24"/>
-          <w:szCs w:val="24"/>
-        </w:rPr>
-        <w:t xml:space="preserve"> “buscador_cuenta.html” y “listaBusquedaCuenta.html”)</w:t>
+        <w:t>10/05/2022</w:t>
+      </w:r>
+    </w:p>
+    <w:p>
+      <w:pPr>
+        <w:rPr>
+          <w:b/>
+          <w:bCs/>
+          <w:sz w:val="24"/>
+          <w:szCs w:val="24"/>
+        </w:rPr>
+      </w:pPr>
+      <w:r>
+        <w:rPr>
+          <w:b/>
+          <w:bCs/>
+          <w:sz w:val="24"/>
+          <w:szCs w:val="24"/>
+        </w:rPr>
+        <w:t>Añadimos buscador de cuentas (creamos las plantillas “buscador_cuenta.html” y “listaBusquedaCuenta.html”)</w:t>
       </w:r>
     </w:p>
     <w:p>
@@ -2053,6 +2019,289 @@
           <w:szCs w:val="24"/>
         </w:rPr>
       </w:pPr>
+    </w:p>
+    <w:p>
+      <w:pPr>
+        <w:rPr>
+          <w:sz w:val="24"/>
+          <w:szCs w:val="24"/>
+        </w:rPr>
+      </w:pPr>
+    </w:p>
+    <w:p>
+      <w:pPr>
+        <w:rPr>
+          <w:sz w:val="24"/>
+          <w:szCs w:val="24"/>
+        </w:rPr>
+      </w:pPr>
+    </w:p>
+    <w:p>
+      <w:pPr>
+        <w:rPr>
+          <w:sz w:val="24"/>
+          <w:szCs w:val="24"/>
+        </w:rPr>
+      </w:pPr>
+    </w:p>
+    <w:p>
+      <w:pPr>
+        <w:rPr>
+          <w:sz w:val="24"/>
+          <w:szCs w:val="24"/>
+        </w:rPr>
+      </w:pPr>
+    </w:p>
+    <w:p>
+      <w:pPr>
+        <w:rPr>
+          <w:sz w:val="24"/>
+          <w:szCs w:val="24"/>
+        </w:rPr>
+      </w:pPr>
+    </w:p>
+    <w:p>
+      <w:pPr>
+        <w:rPr>
+          <w:sz w:val="24"/>
+          <w:szCs w:val="24"/>
+        </w:rPr>
+      </w:pPr>
+    </w:p>
+    <w:p>
+      <w:pPr>
+        <w:rPr>
+          <w:sz w:val="24"/>
+          <w:szCs w:val="24"/>
+        </w:rPr>
+      </w:pPr>
+    </w:p>
+    <w:p>
+      <w:pPr>
+        <w:rPr>
+          <w:sz w:val="24"/>
+          <w:szCs w:val="24"/>
+        </w:rPr>
+      </w:pPr>
+    </w:p>
+    <w:p>
+      <w:pPr>
+        <w:rPr>
+          <w:sz w:val="24"/>
+          <w:szCs w:val="24"/>
+        </w:rPr>
+      </w:pPr>
+    </w:p>
+    <w:p>
+      <w:pPr>
+        <w:rPr>
+          <w:sz w:val="24"/>
+          <w:szCs w:val="24"/>
+        </w:rPr>
+      </w:pPr>
+    </w:p>
+    <w:p>
+      <w:pPr>
+        <w:rPr>
+          <w:sz w:val="24"/>
+          <w:szCs w:val="24"/>
+        </w:rPr>
+      </w:pPr>
+    </w:p>
+    <w:p>
+      <w:pPr>
+        <w:rPr>
+          <w:sz w:val="24"/>
+          <w:szCs w:val="24"/>
+        </w:rPr>
+      </w:pPr>
+    </w:p>
+    <w:p>
+      <w:pPr>
+        <w:rPr>
+          <w:sz w:val="24"/>
+          <w:szCs w:val="24"/>
+        </w:rPr>
+      </w:pPr>
+    </w:p>
+    <w:p>
+      <w:pPr>
+        <w:rPr>
+          <w:sz w:val="24"/>
+          <w:szCs w:val="24"/>
+        </w:rPr>
+      </w:pPr>
+    </w:p>
+    <w:p>
+      <w:pPr>
+        <w:rPr>
+          <w:sz w:val="24"/>
+          <w:szCs w:val="24"/>
+        </w:rPr>
+      </w:pPr>
+      <w:r>
+        <w:rPr>
+          <w:sz w:val="24"/>
+          <w:szCs w:val="24"/>
+        </w:rPr>
+        <w:lastRenderedPageBreak/>
+        <w:t>1</w:t>
+      </w:r>
+      <w:r>
+        <w:rPr>
+          <w:sz w:val="24"/>
+          <w:szCs w:val="24"/>
+        </w:rPr>
+        <w:t>3</w:t>
+      </w:r>
+      <w:r>
+        <w:rPr>
+          <w:sz w:val="24"/>
+          <w:szCs w:val="24"/>
+        </w:rPr>
+        <w:t>/05/2022</w:t>
+      </w:r>
+    </w:p>
+    <w:p>
+      <w:pPr>
+        <w:rPr>
+          <w:b/>
+          <w:bCs/>
+          <w:sz w:val="24"/>
+          <w:szCs w:val="24"/>
+        </w:rPr>
+      </w:pPr>
+      <w:r>
+        <w:rPr>
+          <w:b/>
+          <w:bCs/>
+          <w:sz w:val="24"/>
+          <w:szCs w:val="24"/>
+        </w:rPr>
+        <w:t>Mejoramos el inicio de sesión y creamos la plantilla para home</w:t>
+      </w:r>
+    </w:p>
+    <w:p>
+      <w:pPr>
+        <w:rPr>
+          <w:b/>
+          <w:bCs/>
+          <w:sz w:val="24"/>
+          <w:szCs w:val="24"/>
+        </w:rPr>
+      </w:pPr>
+      <w:r>
+        <w:rPr>
+          <w:noProof/>
+        </w:rPr>
+        <w:drawing>
+          <wp:inline distT="0" distB="0" distL="0" distR="0" wp14:anchorId="20A959F5" wp14:editId="347D1EF8">
+            <wp:extent cx="5400040" cy="4585970"/>
+            <wp:effectExtent l="0" t="0" r="0" b="5080"/>
+            <wp:docPr id="7" name="Imagen 7" descr="Interfaz de usuario gráfica, Aplicación&#10;&#10;Descripción generada automáticamente"/>
+            <wp:cNvGraphicFramePr>
+              <a:graphicFrameLocks xmlns:a="http://schemas.openxmlformats.org/drawingml/2006/main" noChangeAspect="1"/>
+            </wp:cNvGraphicFramePr>
+            <a:graphic xmlns:a="http://schemas.openxmlformats.org/drawingml/2006/main">
+              <a:graphicData uri="http://schemas.openxmlformats.org/drawingml/2006/picture">
+                <pic:pic xmlns:pic="http://schemas.openxmlformats.org/drawingml/2006/picture">
+                  <pic:nvPicPr>
+                    <pic:cNvPr id="7" name="Imagen 7" descr="Interfaz de usuario gráfica, Aplicación&#10;&#10;Descripción generada automáticamente"/>
+                    <pic:cNvPicPr/>
+                  </pic:nvPicPr>
+                  <pic:blipFill>
+                    <a:blip r:embed="rId15"/>
+                    <a:stretch>
+                      <a:fillRect/>
+                    </a:stretch>
+                  </pic:blipFill>
+                  <pic:spPr>
+                    <a:xfrm>
+                      <a:off x="0" y="0"/>
+                      <a:ext cx="5400040" cy="4585970"/>
+                    </a:xfrm>
+                    <a:prstGeom prst="rect">
+                      <a:avLst/>
+                    </a:prstGeom>
+                  </pic:spPr>
+                </pic:pic>
+              </a:graphicData>
+            </a:graphic>
+          </wp:inline>
+        </w:drawing>
+      </w:r>
+    </w:p>
+    <w:p>
+      <w:pPr>
+        <w:rPr>
+          <w:sz w:val="24"/>
+          <w:szCs w:val="24"/>
+        </w:rPr>
+      </w:pPr>
+    </w:p>
+    <w:p>
+      <w:pPr>
+        <w:rPr>
+          <w:sz w:val="24"/>
+          <w:szCs w:val="24"/>
+        </w:rPr>
+      </w:pPr>
+    </w:p>
+    <w:p>
+      <w:pPr>
+        <w:rPr>
+          <w:sz w:val="24"/>
+          <w:szCs w:val="24"/>
+        </w:rPr>
+      </w:pPr>
+      <w:r>
+        <w:rPr>
+          <w:noProof/>
+          <w:sz w:val="24"/>
+          <w:szCs w:val="24"/>
+        </w:rPr>
+        <w:drawing>
+          <wp:inline distT="0" distB="0" distL="0" distR="0" wp14:anchorId="07A3F56C" wp14:editId="0C625C57">
+            <wp:extent cx="2848373" cy="2514951"/>
+            <wp:effectExtent l="0" t="0" r="9525" b="0"/>
+            <wp:docPr id="8" name="Imagen 8" descr="Captura de pantalla de computadora&#10;&#10;Descripción generada automáticamente"/>
+            <wp:cNvGraphicFramePr>
+              <a:graphicFrameLocks xmlns:a="http://schemas.openxmlformats.org/drawingml/2006/main" noChangeAspect="1"/>
+            </wp:cNvGraphicFramePr>
+            <a:graphic xmlns:a="http://schemas.openxmlformats.org/drawingml/2006/main">
+              <a:graphicData uri="http://schemas.openxmlformats.org/drawingml/2006/picture">
+                <pic:pic xmlns:pic="http://schemas.openxmlformats.org/drawingml/2006/picture">
+                  <pic:nvPicPr>
+                    <pic:cNvPr id="8" name="Imagen 8" descr="Captura de pantalla de computadora&#10;&#10;Descripción generada automáticamente"/>
+                    <pic:cNvPicPr/>
+                  </pic:nvPicPr>
+                  <pic:blipFill>
+                    <a:blip r:embed="rId16">
+                      <a:extLst>
+                        <a:ext uri="{28A0092B-C50C-407E-A947-70E740481C1C}">
+                          <a14:useLocalDpi xmlns:a14="http://schemas.microsoft.com/office/drawing/2010/main" val="0"/>
+                        </a:ext>
+                      </a:extLst>
+                    </a:blip>
+                    <a:stretch>
+                      <a:fillRect/>
+                    </a:stretch>
+                  </pic:blipFill>
+                  <pic:spPr>
+                    <a:xfrm>
+                      <a:off x="0" y="0"/>
+                      <a:ext cx="2848373" cy="2514951"/>
+                    </a:xfrm>
+                    <a:prstGeom prst="rect">
+                      <a:avLst/>
+                    </a:prstGeom>
+                  </pic:spPr>
+                </pic:pic>
+              </a:graphicData>
+            </a:graphic>
+          </wp:inline>
+        </w:drawing>
+      </w:r>
     </w:p>
     <w:sectPr>
       <w:pgSz w:w="11906" w:h="16838"/>

--- a/Memoria.docx
+++ b/Memoria.docx
@@ -2145,21 +2145,7 @@
           <w:szCs w:val="24"/>
         </w:rPr>
         <w:lastRenderedPageBreak/>
-        <w:t>1</w:t>
-      </w:r>
-      <w:r>
-        <w:rPr>
-          <w:sz w:val="24"/>
-          <w:szCs w:val="24"/>
-        </w:rPr>
-        <w:t>3</w:t>
-      </w:r>
-      <w:r>
-        <w:rPr>
-          <w:sz w:val="24"/>
-          <w:szCs w:val="24"/>
-        </w:rPr>
-        <w:t>/05/2022</w:t>
+        <w:t>13/05/2022</w:t>
       </w:r>
     </w:p>
     <w:p>
@@ -2291,6 +2277,161 @@
                     <a:xfrm>
                       <a:off x="0" y="0"/>
                       <a:ext cx="2848373" cy="2514951"/>
+                    </a:xfrm>
+                    <a:prstGeom prst="rect">
+                      <a:avLst/>
+                    </a:prstGeom>
+                  </pic:spPr>
+                </pic:pic>
+              </a:graphicData>
+            </a:graphic>
+          </wp:inline>
+        </w:drawing>
+      </w:r>
+    </w:p>
+    <w:p>
+      <w:pPr>
+        <w:rPr>
+          <w:sz w:val="24"/>
+          <w:szCs w:val="24"/>
+        </w:rPr>
+      </w:pPr>
+    </w:p>
+    <w:p>
+      <w:pPr>
+        <w:rPr>
+          <w:sz w:val="24"/>
+          <w:szCs w:val="24"/>
+        </w:rPr>
+      </w:pPr>
+      <w:r>
+        <w:rPr>
+          <w:sz w:val="24"/>
+          <w:szCs w:val="24"/>
+        </w:rPr>
+        <w:lastRenderedPageBreak/>
+        <w:t>1</w:t>
+      </w:r>
+      <w:r>
+        <w:rPr>
+          <w:sz w:val="24"/>
+          <w:szCs w:val="24"/>
+        </w:rPr>
+        <w:t>5</w:t>
+      </w:r>
+      <w:r>
+        <w:rPr>
+          <w:sz w:val="24"/>
+          <w:szCs w:val="24"/>
+        </w:rPr>
+        <w:t>/0</w:t>
+      </w:r>
+      <w:r>
+        <w:rPr>
+          <w:sz w:val="24"/>
+          <w:szCs w:val="24"/>
+        </w:rPr>
+        <w:t>6</w:t>
+      </w:r>
+      <w:r>
+        <w:rPr>
+          <w:sz w:val="24"/>
+          <w:szCs w:val="24"/>
+        </w:rPr>
+        <w:t>/2022</w:t>
+      </w:r>
+    </w:p>
+    <w:p>
+      <w:pPr>
+        <w:rPr>
+          <w:b/>
+          <w:bCs/>
+          <w:sz w:val="24"/>
+          <w:szCs w:val="24"/>
+        </w:rPr>
+      </w:pPr>
+      <w:r>
+        <w:rPr>
+          <w:b/>
+          <w:bCs/>
+          <w:sz w:val="24"/>
+          <w:szCs w:val="24"/>
+        </w:rPr>
+        <w:t xml:space="preserve">Arreglamos un problema con registro y añadimos plantilla para cambiar y añadir más el </w:t>
+      </w:r>
+      <w:proofErr w:type="spellStart"/>
+      <w:r>
+        <w:rPr>
+          <w:b/>
+          <w:bCs/>
+          <w:sz w:val="24"/>
+          <w:szCs w:val="24"/>
+        </w:rPr>
+        <w:t>IDs</w:t>
+      </w:r>
+      <w:proofErr w:type="spellEnd"/>
+      <w:r>
+        <w:rPr>
+          <w:b/>
+          <w:bCs/>
+          <w:sz w:val="24"/>
+          <w:szCs w:val="24"/>
+        </w:rPr>
+        <w:t xml:space="preserve"> de sesión.</w:t>
+      </w:r>
+    </w:p>
+    <w:p>
+      <w:pPr>
+        <w:rPr>
+          <w:sz w:val="24"/>
+          <w:szCs w:val="24"/>
+        </w:rPr>
+      </w:pPr>
+    </w:p>
+    <w:p>
+      <w:pPr>
+        <w:rPr>
+          <w:sz w:val="24"/>
+          <w:szCs w:val="24"/>
+        </w:rPr>
+      </w:pPr>
+      <w:r>
+        <w:rPr>
+          <w:noProof/>
+          <w:sz w:val="24"/>
+          <w:szCs w:val="24"/>
+        </w:rPr>
+        <w:drawing>
+          <wp:inline distT="0" distB="0" distL="0" distR="0" wp14:anchorId="1F4C5E81" wp14:editId="237D0653">
+            <wp:extent cx="2991267" cy="2781688"/>
+            <wp:effectExtent l="0" t="0" r="0" b="0"/>
+            <wp:docPr id="9" name="Imagen 9" descr="Interfaz de usuario gráfica, Aplicación, Chat o mensaje de texto&#10;&#10;Descripción generada automáticamente"/>
+            <wp:cNvGraphicFramePr>
+              <a:graphicFrameLocks xmlns:a="http://schemas.openxmlformats.org/drawingml/2006/main" noChangeAspect="1"/>
+            </wp:cNvGraphicFramePr>
+            <a:graphic xmlns:a="http://schemas.openxmlformats.org/drawingml/2006/main">
+              <a:graphicData uri="http://schemas.openxmlformats.org/drawingml/2006/picture">
+                <pic:pic xmlns:pic="http://schemas.openxmlformats.org/drawingml/2006/picture">
+                  <pic:nvPicPr>
+                    <pic:cNvPr id="9" name="Imagen 9" descr="Interfaz de usuario gráfica, Aplicación, Chat o mensaje de texto&#10;&#10;Descripción generada automáticamente"/>
+                    <pic:cNvPicPr/>
+                  </pic:nvPicPr>
+                  <pic:blipFill>
+                    <a:blip r:embed="rId17">
+                      <a:extLst>
+                        <a:ext uri="{28A0092B-C50C-407E-A947-70E740481C1C}">
+                          <a14:useLocalDpi xmlns:a14="http://schemas.microsoft.com/office/drawing/2010/main" val="0"/>
+                        </a:ext>
+                      </a:extLst>
+                    </a:blip>
+                    <a:stretch>
+                      <a:fillRect/>
+                    </a:stretch>
+                  </pic:blipFill>
+                  <pic:spPr>
+                    <a:xfrm>
+                      <a:off x="0" y="0"/>
+                      <a:ext cx="2991267" cy="2781688"/>
                     </a:xfrm>
                     <a:prstGeom prst="rect">
                       <a:avLst/>

--- a/Memoria.docx
+++ b/Memoria.docx
@@ -2310,35 +2310,7 @@
           <w:szCs w:val="24"/>
         </w:rPr>
         <w:lastRenderedPageBreak/>
-        <w:t>1</w:t>
-      </w:r>
-      <w:r>
-        <w:rPr>
-          <w:sz w:val="24"/>
-          <w:szCs w:val="24"/>
-        </w:rPr>
-        <w:t>5</w:t>
-      </w:r>
-      <w:r>
-        <w:rPr>
-          <w:sz w:val="24"/>
-          <w:szCs w:val="24"/>
-        </w:rPr>
-        <w:t>/0</w:t>
-      </w:r>
-      <w:r>
-        <w:rPr>
-          <w:sz w:val="24"/>
-          <w:szCs w:val="24"/>
-        </w:rPr>
-        <w:t>6</w:t>
-      </w:r>
-      <w:r>
-        <w:rPr>
-          <w:sz w:val="24"/>
-          <w:szCs w:val="24"/>
-        </w:rPr>
-        <w:t>/2022</w:t>
+        <w:t>15/06/2022</w:t>
       </w:r>
     </w:p>
     <w:p>
@@ -2443,6 +2415,402 @@
           </wp:inline>
         </w:drawing>
       </w:r>
+    </w:p>
+    <w:p>
+      <w:pPr>
+        <w:rPr>
+          <w:sz w:val="24"/>
+          <w:szCs w:val="24"/>
+        </w:rPr>
+      </w:pPr>
+    </w:p>
+    <w:p>
+      <w:pPr>
+        <w:rPr>
+          <w:sz w:val="24"/>
+          <w:szCs w:val="24"/>
+        </w:rPr>
+      </w:pPr>
+      <w:r>
+        <w:rPr>
+          <w:sz w:val="24"/>
+          <w:szCs w:val="24"/>
+        </w:rPr>
+        <w:t>1</w:t>
+      </w:r>
+      <w:r>
+        <w:rPr>
+          <w:sz w:val="24"/>
+          <w:szCs w:val="24"/>
+        </w:rPr>
+        <w:t>8</w:t>
+      </w:r>
+      <w:r>
+        <w:rPr>
+          <w:sz w:val="24"/>
+          <w:szCs w:val="24"/>
+        </w:rPr>
+        <w:t>/06/2022</w:t>
+      </w:r>
+    </w:p>
+    <w:p>
+      <w:pPr>
+        <w:rPr>
+          <w:b/>
+          <w:bCs/>
+          <w:sz w:val="24"/>
+          <w:szCs w:val="24"/>
+        </w:rPr>
+      </w:pPr>
+      <w:r>
+        <w:rPr>
+          <w:b/>
+          <w:bCs/>
+          <w:sz w:val="24"/>
+          <w:szCs w:val="24"/>
+        </w:rPr>
+        <w:t>Creamos modal para borrar un ID de sesión y también instalamos el paquete PIP “</w:t>
+      </w:r>
+      <w:proofErr w:type="spellStart"/>
+      <w:r>
+        <w:rPr>
+          <w:b/>
+          <w:bCs/>
+          <w:sz w:val="24"/>
+          <w:szCs w:val="24"/>
+        </w:rPr>
+        <w:t>django</w:t>
+      </w:r>
+      <w:proofErr w:type="spellEnd"/>
+      <w:r>
+        <w:rPr>
+          <w:b/>
+          <w:bCs/>
+          <w:sz w:val="24"/>
+          <w:szCs w:val="24"/>
+        </w:rPr>
+        <w:t>-</w:t>
+      </w:r>
+      <w:proofErr w:type="spellStart"/>
+      <w:r>
+        <w:rPr>
+          <w:b/>
+          <w:bCs/>
+          <w:sz w:val="24"/>
+          <w:szCs w:val="24"/>
+        </w:rPr>
+        <w:t>bootstrap</w:t>
+      </w:r>
+      <w:proofErr w:type="spellEnd"/>
+      <w:r>
+        <w:rPr>
+          <w:b/>
+          <w:bCs/>
+          <w:sz w:val="24"/>
+          <w:szCs w:val="24"/>
+        </w:rPr>
+        <w:t>-modal-</w:t>
+      </w:r>
+      <w:proofErr w:type="spellStart"/>
+      <w:r>
+        <w:rPr>
+          <w:b/>
+          <w:bCs/>
+          <w:sz w:val="24"/>
+          <w:szCs w:val="24"/>
+        </w:rPr>
+        <w:t>forms</w:t>
+      </w:r>
+      <w:proofErr w:type="spellEnd"/>
+      <w:r>
+        <w:rPr>
+          <w:b/>
+          <w:bCs/>
+          <w:sz w:val="24"/>
+          <w:szCs w:val="24"/>
+        </w:rPr>
+        <w:t>”</w:t>
+      </w:r>
+      <w:r>
+        <w:rPr>
+          <w:b/>
+          <w:bCs/>
+          <w:sz w:val="24"/>
+          <w:szCs w:val="24"/>
+        </w:rPr>
+        <w:t>.</w:t>
+      </w:r>
+    </w:p>
+    <w:p>
+      <w:pPr>
+        <w:rPr>
+          <w:noProof/>
+          <w:sz w:val="24"/>
+          <w:szCs w:val="24"/>
+        </w:rPr>
+      </w:pPr>
+    </w:p>
+    <w:p>
+      <w:pPr>
+        <w:rPr>
+          <w:sz w:val="24"/>
+          <w:szCs w:val="24"/>
+        </w:rPr>
+      </w:pPr>
+      <w:r>
+        <w:rPr>
+          <w:noProof/>
+          <w:sz w:val="24"/>
+          <w:szCs w:val="24"/>
+        </w:rPr>
+        <w:drawing>
+          <wp:inline distT="0" distB="0" distL="0" distR="0" wp14:anchorId="095A6FB7" wp14:editId="7207E1A8">
+            <wp:extent cx="2838450" cy="2905125"/>
+            <wp:effectExtent l="0" t="0" r="0" b="9525"/>
+            <wp:docPr id="10" name="Imagen 10" descr="Interfaz de usuario gráfica, Aplicación, Chat o mensaje de texto&#10;&#10;Descripción generada automáticamente"/>
+            <wp:cNvGraphicFramePr>
+              <a:graphicFrameLocks xmlns:a="http://schemas.openxmlformats.org/drawingml/2006/main" noChangeAspect="1"/>
+            </wp:cNvGraphicFramePr>
+            <a:graphic xmlns:a="http://schemas.openxmlformats.org/drawingml/2006/main">
+              <a:graphicData uri="http://schemas.openxmlformats.org/drawingml/2006/picture">
+                <pic:pic xmlns:pic="http://schemas.openxmlformats.org/drawingml/2006/picture">
+                  <pic:nvPicPr>
+                    <pic:cNvPr id="10" name="Imagen 10" descr="Interfaz de usuario gráfica, Aplicación, Chat o mensaje de texto&#10;&#10;Descripción generada automáticamente"/>
+                    <pic:cNvPicPr/>
+                  </pic:nvPicPr>
+                  <pic:blipFill rotWithShape="1">
+                    <a:blip r:embed="rId18">
+                      <a:extLst>
+                        <a:ext uri="{28A0092B-C50C-407E-A947-70E740481C1C}">
+                          <a14:useLocalDpi xmlns:a14="http://schemas.microsoft.com/office/drawing/2010/main" val="0"/>
+                        </a:ext>
+                      </a:extLst>
+                    </a:blip>
+                    <a:srcRect b="34829"/>
+                    <a:stretch/>
+                  </pic:blipFill>
+                  <pic:spPr bwMode="auto">
+                    <a:xfrm>
+                      <a:off x="0" y="0"/>
+                      <a:ext cx="2838846" cy="2905530"/>
+                    </a:xfrm>
+                    <a:prstGeom prst="rect">
+                      <a:avLst/>
+                    </a:prstGeom>
+                    <a:ln>
+                      <a:noFill/>
+                    </a:ln>
+                    <a:extLst>
+                      <a:ext uri="{53640926-AAD7-44D8-BBD7-CCE9431645EC}">
+                        <a14:shadowObscured xmlns:a14="http://schemas.microsoft.com/office/drawing/2010/main"/>
+                      </a:ext>
+                    </a:extLst>
+                  </pic:spPr>
+                </pic:pic>
+              </a:graphicData>
+            </a:graphic>
+          </wp:inline>
+        </w:drawing>
+      </w:r>
+    </w:p>
+    <w:p>
+      <w:pPr>
+        <w:rPr>
+          <w:sz w:val="24"/>
+          <w:szCs w:val="24"/>
+        </w:rPr>
+      </w:pPr>
+    </w:p>
+    <w:p>
+      <w:pPr>
+        <w:rPr>
+          <w:sz w:val="24"/>
+          <w:szCs w:val="24"/>
+        </w:rPr>
+      </w:pPr>
+      <w:r>
+        <w:rPr>
+          <w:sz w:val="24"/>
+          <w:szCs w:val="24"/>
+        </w:rPr>
+        <w:lastRenderedPageBreak/>
+        <w:t xml:space="preserve">$ </w:t>
+      </w:r>
+      <w:proofErr w:type="spellStart"/>
+      <w:r>
+        <w:rPr>
+          <w:sz w:val="24"/>
+          <w:szCs w:val="24"/>
+        </w:rPr>
+        <w:t>pip</w:t>
+      </w:r>
+      <w:proofErr w:type="spellEnd"/>
+      <w:r>
+        <w:rPr>
+          <w:sz w:val="24"/>
+          <w:szCs w:val="24"/>
+        </w:rPr>
+        <w:t xml:space="preserve"> </w:t>
+      </w:r>
+      <w:proofErr w:type="spellStart"/>
+      <w:r>
+        <w:rPr>
+          <w:sz w:val="24"/>
+          <w:szCs w:val="24"/>
+        </w:rPr>
+        <w:t>install</w:t>
+      </w:r>
+      <w:proofErr w:type="spellEnd"/>
+      <w:r>
+        <w:rPr>
+          <w:sz w:val="24"/>
+          <w:szCs w:val="24"/>
+        </w:rPr>
+        <w:t xml:space="preserve"> </w:t>
+      </w:r>
+      <w:proofErr w:type="spellStart"/>
+      <w:r>
+        <w:rPr>
+          <w:sz w:val="24"/>
+          <w:szCs w:val="24"/>
+        </w:rPr>
+        <w:t>django</w:t>
+      </w:r>
+      <w:proofErr w:type="spellEnd"/>
+      <w:r>
+        <w:rPr>
+          <w:sz w:val="24"/>
+          <w:szCs w:val="24"/>
+        </w:rPr>
+        <w:t>-</w:t>
+      </w:r>
+      <w:proofErr w:type="spellStart"/>
+      <w:r>
+        <w:rPr>
+          <w:sz w:val="24"/>
+          <w:szCs w:val="24"/>
+        </w:rPr>
+        <w:t>bootstrap</w:t>
+      </w:r>
+      <w:proofErr w:type="spellEnd"/>
+      <w:r>
+        <w:rPr>
+          <w:sz w:val="24"/>
+          <w:szCs w:val="24"/>
+        </w:rPr>
+        <w:t>-modal-</w:t>
+      </w:r>
+      <w:proofErr w:type="spellStart"/>
+      <w:r>
+        <w:rPr>
+          <w:sz w:val="24"/>
+          <w:szCs w:val="24"/>
+        </w:rPr>
+        <w:t>forms</w:t>
+      </w:r>
+      <w:proofErr w:type="spellEnd"/>
+    </w:p>
+    <w:p>
+      <w:pPr>
+        <w:rPr>
+          <w:sz w:val="24"/>
+          <w:szCs w:val="24"/>
+          <w:u w:val="single"/>
+        </w:rPr>
+      </w:pPr>
+    </w:p>
+    <w:p>
+      <w:pPr>
+        <w:rPr>
+          <w:sz w:val="24"/>
+          <w:szCs w:val="24"/>
+        </w:rPr>
+      </w:pPr>
+      <w:r>
+        <w:rPr>
+          <w:b/>
+          <w:bCs/>
+          <w:sz w:val="24"/>
+          <w:szCs w:val="24"/>
+        </w:rPr>
+        <w:t xml:space="preserve">Página </w:t>
+      </w:r>
+      <w:proofErr w:type="spellStart"/>
+      <w:r>
+        <w:rPr>
+          <w:b/>
+          <w:bCs/>
+          <w:sz w:val="24"/>
+          <w:szCs w:val="24"/>
+        </w:rPr>
+        <w:t>django</w:t>
+      </w:r>
+      <w:proofErr w:type="spellEnd"/>
+      <w:r>
+        <w:rPr>
+          <w:b/>
+          <w:bCs/>
+          <w:sz w:val="24"/>
+          <w:szCs w:val="24"/>
+        </w:rPr>
+        <w:t>-</w:t>
+      </w:r>
+      <w:proofErr w:type="spellStart"/>
+      <w:r>
+        <w:rPr>
+          <w:b/>
+          <w:bCs/>
+          <w:sz w:val="24"/>
+          <w:szCs w:val="24"/>
+        </w:rPr>
+        <w:t>bootstrap</w:t>
+      </w:r>
+      <w:proofErr w:type="spellEnd"/>
+      <w:r>
+        <w:rPr>
+          <w:b/>
+          <w:bCs/>
+          <w:sz w:val="24"/>
+          <w:szCs w:val="24"/>
+        </w:rPr>
+        <w:t>-modal-</w:t>
+      </w:r>
+      <w:proofErr w:type="spellStart"/>
+      <w:r>
+        <w:rPr>
+          <w:b/>
+          <w:bCs/>
+          <w:sz w:val="24"/>
+          <w:szCs w:val="24"/>
+        </w:rPr>
+        <w:t>forms</w:t>
+      </w:r>
+      <w:proofErr w:type="spellEnd"/>
+      <w:r>
+        <w:rPr>
+          <w:sz w:val="24"/>
+          <w:szCs w:val="24"/>
+        </w:rPr>
+        <w:t xml:space="preserve">: </w:t>
+      </w:r>
+      <w:hyperlink r:id="rId19" w:history="1">
+        <w:r>
+          <w:rPr>
+            <w:rStyle w:val="Hipervnculo"/>
+            <w:sz w:val="24"/>
+            <w:szCs w:val="24"/>
+          </w:rPr>
+          <w:t>https://pypi.org/project/django-bootstrap-modal-forms/</w:t>
+        </w:r>
+      </w:hyperlink>
+    </w:p>
+    <w:p>
+      <w:pPr>
+        <w:rPr>
+          <w:sz w:val="24"/>
+          <w:szCs w:val="24"/>
+        </w:rPr>
+      </w:pPr>
     </w:p>
     <w:sectPr>
       <w:pgSz w:w="11906" w:h="16838"/>

--- a/Memoria.docx
+++ b/Memoria.docx
@@ -2436,21 +2436,7 @@
           <w:sz w:val="24"/>
           <w:szCs w:val="24"/>
         </w:rPr>
-        <w:t>1</w:t>
-      </w:r>
-      <w:r>
-        <w:rPr>
-          <w:sz w:val="24"/>
-          <w:szCs w:val="24"/>
-        </w:rPr>
-        <w:t>8</w:t>
-      </w:r>
-      <w:r>
-        <w:rPr>
-          <w:sz w:val="24"/>
-          <w:szCs w:val="24"/>
-        </w:rPr>
-        <w:t>/06/2022</w:t>
+        <w:t>18/06/2022</w:t>
       </w:r>
     </w:p>
     <w:p>
@@ -2529,16 +2515,7 @@
           <w:sz w:val="24"/>
           <w:szCs w:val="24"/>
         </w:rPr>
-        <w:t>”</w:t>
-      </w:r>
-      <w:r>
-        <w:rPr>
-          <w:b/>
-          <w:bCs/>
-          <w:sz w:val="24"/>
-          <w:szCs w:val="24"/>
-        </w:rPr>
-        <w:t>.</w:t>
+        <w:t>”.</w:t>
       </w:r>
     </w:p>
     <w:p>
@@ -2811,6 +2788,535 @@
           <w:szCs w:val="24"/>
         </w:rPr>
       </w:pPr>
+    </w:p>
+    <w:p>
+      <w:pPr>
+        <w:rPr>
+          <w:sz w:val="24"/>
+          <w:szCs w:val="24"/>
+        </w:rPr>
+      </w:pPr>
+    </w:p>
+    <w:p>
+      <w:pPr>
+        <w:rPr>
+          <w:sz w:val="24"/>
+          <w:szCs w:val="24"/>
+        </w:rPr>
+      </w:pPr>
+      <w:r>
+        <w:rPr>
+          <w:sz w:val="24"/>
+          <w:szCs w:val="24"/>
+        </w:rPr>
+        <w:t>20/06/2022</w:t>
+      </w:r>
+    </w:p>
+    <w:p>
+      <w:pPr>
+        <w:rPr>
+          <w:b/>
+          <w:bCs/>
+          <w:sz w:val="24"/>
+          <w:szCs w:val="24"/>
+        </w:rPr>
+      </w:pPr>
+      <w:r>
+        <w:rPr>
+          <w:b/>
+          <w:bCs/>
+          <w:sz w:val="24"/>
+          <w:szCs w:val="24"/>
+        </w:rPr>
+        <w:t>Cambiamos el archivo generic.py del paquete “</w:t>
+      </w:r>
+      <w:proofErr w:type="spellStart"/>
+      <w:r>
+        <w:rPr>
+          <w:b/>
+          <w:bCs/>
+          <w:sz w:val="24"/>
+          <w:szCs w:val="24"/>
+        </w:rPr>
+        <w:t>django</w:t>
+      </w:r>
+      <w:proofErr w:type="spellEnd"/>
+      <w:r>
+        <w:rPr>
+          <w:b/>
+          <w:bCs/>
+          <w:sz w:val="24"/>
+          <w:szCs w:val="24"/>
+        </w:rPr>
+        <w:t>-</w:t>
+      </w:r>
+      <w:proofErr w:type="spellStart"/>
+      <w:r>
+        <w:rPr>
+          <w:b/>
+          <w:bCs/>
+          <w:sz w:val="24"/>
+          <w:szCs w:val="24"/>
+        </w:rPr>
+        <w:t>bootstrap</w:t>
+      </w:r>
+      <w:proofErr w:type="spellEnd"/>
+      <w:r>
+        <w:rPr>
+          <w:b/>
+          <w:bCs/>
+          <w:sz w:val="24"/>
+          <w:szCs w:val="24"/>
+        </w:rPr>
+        <w:t>-modal-</w:t>
+      </w:r>
+      <w:proofErr w:type="spellStart"/>
+      <w:r>
+        <w:rPr>
+          <w:b/>
+          <w:bCs/>
+          <w:sz w:val="24"/>
+          <w:szCs w:val="24"/>
+        </w:rPr>
+        <w:t>forms</w:t>
+      </w:r>
+      <w:proofErr w:type="spellEnd"/>
+      <w:r>
+        <w:rPr>
+          <w:b/>
+          <w:bCs/>
+          <w:sz w:val="24"/>
+          <w:szCs w:val="24"/>
+        </w:rPr>
+        <w:t>”, para que muestre un mensaje cuando se borra un libro.</w:t>
+      </w:r>
+    </w:p>
+    <w:p>
+      <w:pPr>
+        <w:rPr>
+          <w:b/>
+          <w:bCs/>
+          <w:sz w:val="24"/>
+          <w:szCs w:val="24"/>
+        </w:rPr>
+      </w:pPr>
+    </w:p>
+    <w:p>
+      <w:pPr>
+        <w:rPr>
+          <w:b/>
+          <w:bCs/>
+          <w:sz w:val="24"/>
+          <w:szCs w:val="24"/>
+        </w:rPr>
+      </w:pPr>
+      <w:r>
+        <w:rPr>
+          <w:noProof/>
+        </w:rPr>
+        <mc:AlternateContent>
+          <mc:Choice Requires="wps">
+            <w:drawing>
+              <wp:anchor distT="0" distB="0" distL="114300" distR="114300" simplePos="0" relativeHeight="251659264" behindDoc="0" locked="0" layoutInCell="1" allowOverlap="1" wp14:anchorId="02314FAD" wp14:editId="4A3D430D">
+                <wp:simplePos x="0" y="0"/>
+                <wp:positionH relativeFrom="column">
+                  <wp:posOffset>2291715</wp:posOffset>
+                </wp:positionH>
+                <wp:positionV relativeFrom="paragraph">
+                  <wp:posOffset>661035</wp:posOffset>
+                </wp:positionV>
+                <wp:extent cx="9525" cy="590550"/>
+                <wp:effectExtent l="38100" t="0" r="66675" b="57150"/>
+                <wp:wrapNone/>
+                <wp:docPr id="13" name="Conector recto de flecha 13"/>
+                <wp:cNvGraphicFramePr/>
+                <a:graphic xmlns:a="http://schemas.openxmlformats.org/drawingml/2006/main">
+                  <a:graphicData uri="http://schemas.microsoft.com/office/word/2010/wordprocessingShape">
+                    <wps:wsp>
+                      <wps:cNvCnPr/>
+                      <wps:spPr>
+                        <a:xfrm>
+                          <a:off x="0" y="0"/>
+                          <a:ext cx="9525" cy="590550"/>
+                        </a:xfrm>
+                        <a:prstGeom prst="straightConnector1">
+                          <a:avLst/>
+                        </a:prstGeom>
+                        <a:ln>
+                          <a:tailEnd type="triangle"/>
+                        </a:ln>
+                      </wps:spPr>
+                      <wps:style>
+                        <a:lnRef idx="3">
+                          <a:schemeClr val="accent2"/>
+                        </a:lnRef>
+                        <a:fillRef idx="0">
+                          <a:schemeClr val="accent2"/>
+                        </a:fillRef>
+                        <a:effectRef idx="2">
+                          <a:schemeClr val="accent2"/>
+                        </a:effectRef>
+                        <a:fontRef idx="minor">
+                          <a:schemeClr val="tx1"/>
+                        </a:fontRef>
+                      </wps:style>
+                      <wps:bodyPr/>
+                    </wps:wsp>
+                  </a:graphicData>
+                </a:graphic>
+              </wp:anchor>
+            </w:drawing>
+          </mc:Choice>
+          <mc:Fallback>
+            <w:pict>
+              <v:shapetype w14:anchorId="1217AF75" id="_x0000_t32" coordsize="21600,21600" o:spt="32" o:oned="t" path="m,l21600,21600e" filled="f">
+                <v:path arrowok="t" fillok="f" o:connecttype="none"/>
+                <o:lock v:ext="edit" shapetype="t"/>
+              </v:shapetype>
+              <v:shape id="Conector recto de flecha 13" o:spid="_x0000_s1026" type="#_x0000_t32" style="position:absolute;margin-left:180.45pt;margin-top:52.05pt;width:.75pt;height:46.5pt;z-index:251659264;visibility:visible;mso-wrap-style:square;mso-wrap-distance-left:9pt;mso-wrap-distance-top:0;mso-wrap-distance-right:9pt;mso-wrap-distance-bottom:0;mso-position-horizontal:absolute;mso-position-horizontal-relative:text;mso-position-vertical:absolute;mso-position-vertical-relative:text" o:gfxdata="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" strokecolor="#ed7d31 [3205]" strokeweight="1.5pt">
+                <v:stroke endarrow="block" joinstyle="miter"/>
+              </v:shape>
+            </w:pict>
+          </mc:Fallback>
+        </mc:AlternateContent>
+      </w:r>
+      <w:r>
+        <w:rPr>
+          <w:noProof/>
+        </w:rPr>
+        <w:drawing>
+          <wp:inline distT="0" distB="0" distL="0" distR="0" wp14:anchorId="1E25B2A5" wp14:editId="27432475">
+            <wp:extent cx="5029200" cy="590550"/>
+            <wp:effectExtent l="0" t="0" r="0" b="0"/>
+            <wp:docPr id="11" name="Imagen 11" descr="Interfaz de usuario gráfica, Texto, Aplicación&#10;&#10;Descripción generada automáticamente"/>
+            <wp:cNvGraphicFramePr>
+              <a:graphicFrameLocks xmlns:a="http://schemas.openxmlformats.org/drawingml/2006/main" noChangeAspect="1"/>
+            </wp:cNvGraphicFramePr>
+            <a:graphic xmlns:a="http://schemas.openxmlformats.org/drawingml/2006/main">
+              <a:graphicData uri="http://schemas.openxmlformats.org/drawingml/2006/picture">
+                <pic:pic xmlns:pic="http://schemas.openxmlformats.org/drawingml/2006/picture">
+                  <pic:nvPicPr>
+                    <pic:cNvPr id="11" name="Imagen 11" descr="Interfaz de usuario gráfica, Texto, Aplicación&#10;&#10;Descripción generada automáticamente"/>
+                    <pic:cNvPicPr/>
+                  </pic:nvPicPr>
+                  <pic:blipFill>
+                    <a:blip r:embed="rId20"/>
+                    <a:stretch>
+                      <a:fillRect/>
+                    </a:stretch>
+                  </pic:blipFill>
+                  <pic:spPr>
+                    <a:xfrm>
+                      <a:off x="0" y="0"/>
+                      <a:ext cx="5029200" cy="590550"/>
+                    </a:xfrm>
+                    <a:prstGeom prst="rect">
+                      <a:avLst/>
+                    </a:prstGeom>
+                  </pic:spPr>
+                </pic:pic>
+              </a:graphicData>
+            </a:graphic>
+          </wp:inline>
+        </w:drawing>
+      </w:r>
+    </w:p>
+    <w:p>
+      <w:pPr>
+        <w:rPr>
+          <w:b/>
+          <w:bCs/>
+          <w:sz w:val="24"/>
+          <w:szCs w:val="24"/>
+        </w:rPr>
+      </w:pPr>
+    </w:p>
+    <w:p>
+      <w:pPr>
+        <w:rPr>
+          <w:b/>
+          <w:bCs/>
+          <w:sz w:val="24"/>
+          <w:szCs w:val="24"/>
+        </w:rPr>
+      </w:pPr>
+    </w:p>
+    <w:p>
+      <w:pPr>
+        <w:rPr>
+          <w:b/>
+          <w:bCs/>
+          <w:sz w:val="24"/>
+          <w:szCs w:val="24"/>
+        </w:rPr>
+      </w:pPr>
+      <w:r>
+        <w:rPr>
+          <w:noProof/>
+        </w:rPr>
+        <w:drawing>
+          <wp:inline distT="0" distB="0" distL="0" distR="0" wp14:anchorId="40603527" wp14:editId="05F870B0">
+            <wp:extent cx="5400040" cy="440055"/>
+            <wp:effectExtent l="0" t="0" r="0" b="0"/>
+            <wp:docPr id="12" name="Imagen 12"/>
+            <wp:cNvGraphicFramePr>
+              <a:graphicFrameLocks xmlns:a="http://schemas.openxmlformats.org/drawingml/2006/main" noChangeAspect="1"/>
+            </wp:cNvGraphicFramePr>
+            <a:graphic xmlns:a="http://schemas.openxmlformats.org/drawingml/2006/main">
+              <a:graphicData uri="http://schemas.openxmlformats.org/drawingml/2006/picture">
+                <pic:pic xmlns:pic="http://schemas.openxmlformats.org/drawingml/2006/picture">
+                  <pic:nvPicPr>
+                    <pic:cNvPr id="1" name=""/>
+                    <pic:cNvPicPr/>
+                  </pic:nvPicPr>
+                  <pic:blipFill>
+                    <a:blip r:embed="rId21"/>
+                    <a:stretch>
+                      <a:fillRect/>
+                    </a:stretch>
+                  </pic:blipFill>
+                  <pic:spPr>
+                    <a:xfrm>
+                      <a:off x="0" y="0"/>
+                      <a:ext cx="5400040" cy="440055"/>
+                    </a:xfrm>
+                    <a:prstGeom prst="rect">
+                      <a:avLst/>
+                    </a:prstGeom>
+                  </pic:spPr>
+                </pic:pic>
+              </a:graphicData>
+            </a:graphic>
+          </wp:inline>
+        </w:drawing>
+      </w:r>
+    </w:p>
+    <w:p>
+      <w:pPr>
+        <w:rPr>
+          <w:b/>
+          <w:bCs/>
+          <w:sz w:val="24"/>
+          <w:szCs w:val="24"/>
+        </w:rPr>
+      </w:pPr>
+    </w:p>
+    <w:p>
+      <w:pPr>
+        <w:rPr>
+          <w:sz w:val="24"/>
+          <w:szCs w:val="24"/>
+        </w:rPr>
+      </w:pPr>
+      <w:r>
+        <w:rPr>
+          <w:b/>
+          <w:bCs/>
+          <w:sz w:val="24"/>
+          <w:szCs w:val="24"/>
+        </w:rPr>
+        <w:t xml:space="preserve">NOTA: </w:t>
+      </w:r>
+      <w:r>
+        <w:rPr>
+          <w:sz w:val="24"/>
+          <w:szCs w:val="24"/>
+        </w:rPr>
+        <w:t>Introducir esto a la hora de hacer un tutorial para poder usar el programa por más desarrolladores.</w:t>
+      </w:r>
+    </w:p>
+    <w:p>
+      <w:pPr>
+        <w:rPr>
+          <w:sz w:val="24"/>
+          <w:szCs w:val="24"/>
+        </w:rPr>
+      </w:pPr>
+    </w:p>
+    <w:p>
+      <w:pPr>
+        <w:rPr>
+          <w:sz w:val="24"/>
+          <w:szCs w:val="24"/>
+        </w:rPr>
+      </w:pPr>
+    </w:p>
+    <w:p>
+      <w:pPr>
+        <w:rPr>
+          <w:sz w:val="24"/>
+          <w:szCs w:val="24"/>
+        </w:rPr>
+      </w:pPr>
+    </w:p>
+    <w:p>
+      <w:pPr>
+        <w:rPr>
+          <w:sz w:val="24"/>
+          <w:szCs w:val="24"/>
+        </w:rPr>
+      </w:pPr>
+    </w:p>
+    <w:p>
+      <w:pPr>
+        <w:rPr>
+          <w:sz w:val="24"/>
+          <w:szCs w:val="24"/>
+        </w:rPr>
+      </w:pPr>
+    </w:p>
+    <w:p>
+      <w:pPr>
+        <w:rPr>
+          <w:sz w:val="24"/>
+          <w:szCs w:val="24"/>
+        </w:rPr>
+      </w:pPr>
+    </w:p>
+    <w:p>
+      <w:pPr>
+        <w:rPr>
+          <w:sz w:val="24"/>
+          <w:szCs w:val="24"/>
+        </w:rPr>
+      </w:pPr>
+    </w:p>
+    <w:p>
+      <w:pPr>
+        <w:rPr>
+          <w:sz w:val="24"/>
+          <w:szCs w:val="24"/>
+        </w:rPr>
+      </w:pPr>
+    </w:p>
+    <w:p>
+      <w:pPr>
+        <w:rPr>
+          <w:sz w:val="24"/>
+          <w:szCs w:val="24"/>
+        </w:rPr>
+      </w:pPr>
+    </w:p>
+    <w:p>
+      <w:pPr>
+        <w:rPr>
+          <w:sz w:val="24"/>
+          <w:szCs w:val="24"/>
+        </w:rPr>
+      </w:pPr>
+    </w:p>
+    <w:p>
+      <w:pPr>
+        <w:rPr>
+          <w:b/>
+          <w:bCs/>
+          <w:sz w:val="24"/>
+          <w:szCs w:val="24"/>
+        </w:rPr>
+      </w:pPr>
+      <w:r>
+        <w:rPr>
+          <w:b/>
+          <w:bCs/>
+          <w:sz w:val="24"/>
+          <w:szCs w:val="24"/>
+        </w:rPr>
+        <w:lastRenderedPageBreak/>
+        <w:t xml:space="preserve">Creamos archivo “headers.html” (ahora metemos </w:t>
+      </w:r>
+      <w:proofErr w:type="spellStart"/>
+      <w:r>
+        <w:rPr>
+          <w:b/>
+          <w:bCs/>
+          <w:sz w:val="24"/>
+          <w:szCs w:val="24"/>
+        </w:rPr>
+        <w:t>el</w:t>
+      </w:r>
+      <w:proofErr w:type="spellEnd"/>
+      <w:r>
+        <w:rPr>
+          <w:b/>
+          <w:bCs/>
+          <w:sz w:val="24"/>
+          <w:szCs w:val="24"/>
+        </w:rPr>
+        <w:t xml:space="preserve"> código de la barra de navegación ahí) y archivo “idSesion_confirm_update.html” (modal para modificar el ID sesión)</w:t>
+      </w:r>
+      <w:r>
+        <w:rPr>
+          <w:b/>
+          <w:bCs/>
+          <w:sz w:val="24"/>
+          <w:szCs w:val="24"/>
+        </w:rPr>
+        <w:t>.</w:t>
+      </w:r>
+    </w:p>
+    <w:p>
+      <w:pPr>
+        <w:rPr>
+          <w:sz w:val="24"/>
+          <w:szCs w:val="24"/>
+        </w:rPr>
+      </w:pPr>
+    </w:p>
+    <w:p>
+      <w:pPr>
+        <w:rPr>
+          <w:sz w:val="24"/>
+          <w:szCs w:val="24"/>
+        </w:rPr>
+      </w:pPr>
+      <w:r>
+        <w:rPr>
+          <w:noProof/>
+          <w:sz w:val="24"/>
+          <w:szCs w:val="24"/>
+        </w:rPr>
+        <w:drawing>
+          <wp:inline distT="0" distB="0" distL="0" distR="0" wp14:anchorId="367EABC7" wp14:editId="165844E1">
+            <wp:extent cx="3143689" cy="3400900"/>
+            <wp:effectExtent l="0" t="0" r="0" b="9525"/>
+            <wp:docPr id="14" name="Imagen 14" descr="Interfaz de usuario gráfica, Aplicación&#10;&#10;Descripción generada automáticamente"/>
+            <wp:cNvGraphicFramePr>
+              <a:graphicFrameLocks xmlns:a="http://schemas.openxmlformats.org/drawingml/2006/main" noChangeAspect="1"/>
+            </wp:cNvGraphicFramePr>
+            <a:graphic xmlns:a="http://schemas.openxmlformats.org/drawingml/2006/main">
+              <a:graphicData uri="http://schemas.openxmlformats.org/drawingml/2006/picture">
+                <pic:pic xmlns:pic="http://schemas.openxmlformats.org/drawingml/2006/picture">
+                  <pic:nvPicPr>
+                    <pic:cNvPr id="14" name="Imagen 14" descr="Interfaz de usuario gráfica, Aplicación&#10;&#10;Descripción generada automáticamente"/>
+                    <pic:cNvPicPr/>
+                  </pic:nvPicPr>
+                  <pic:blipFill>
+                    <a:blip r:embed="rId22">
+                      <a:extLst>
+                        <a:ext uri="{28A0092B-C50C-407E-A947-70E740481C1C}">
+                          <a14:useLocalDpi xmlns:a14="http://schemas.microsoft.com/office/drawing/2010/main" val="0"/>
+                        </a:ext>
+                      </a:extLst>
+                    </a:blip>
+                    <a:stretch>
+                      <a:fillRect/>
+                    </a:stretch>
+                  </pic:blipFill>
+                  <pic:spPr>
+                    <a:xfrm>
+                      <a:off x="0" y="0"/>
+                      <a:ext cx="3143689" cy="3400900"/>
+                    </a:xfrm>
+                    <a:prstGeom prst="rect">
+                      <a:avLst/>
+                    </a:prstGeom>
+                  </pic:spPr>
+                </pic:pic>
+              </a:graphicData>
+            </a:graphic>
+          </wp:inline>
+        </w:drawing>
+      </w:r>
     </w:p>
     <w:sectPr>
       <w:pgSz w:w="11906" w:h="16838"/>

--- a/Memoria.docx
+++ b/Memoria.docx
@@ -3222,27 +3222,7 @@
           <w:szCs w:val="24"/>
         </w:rPr>
         <w:lastRenderedPageBreak/>
-        <w:t xml:space="preserve">Creamos archivo “headers.html” (ahora metemos </w:t>
-      </w:r>
-      <w:proofErr w:type="spellStart"/>
-      <w:r>
-        <w:rPr>
-          <w:b/>
-          <w:bCs/>
-          <w:sz w:val="24"/>
-          <w:szCs w:val="24"/>
-        </w:rPr>
-        <w:t>el</w:t>
-      </w:r>
-      <w:proofErr w:type="spellEnd"/>
-      <w:r>
-        <w:rPr>
-          <w:b/>
-          <w:bCs/>
-          <w:sz w:val="24"/>
-          <w:szCs w:val="24"/>
-        </w:rPr>
-        <w:t xml:space="preserve"> código de la barra de navegación ahí) y archivo “idSesion_confirm_update.html” (modal para modificar el ID sesión)</w:t>
+        <w:t>Creamos archivo “headers.html” (ahora metemos el código de la barra de navegación ahí) y archivo “idSesion_confirm_update.html” (modal para modificar el ID sesión)</w:t>
       </w:r>
       <w:r>
         <w:rPr>
@@ -3306,6 +3286,242 @@
                     <a:xfrm>
                       <a:off x="0" y="0"/>
                       <a:ext cx="3143689" cy="3400900"/>
+                    </a:xfrm>
+                    <a:prstGeom prst="rect">
+                      <a:avLst/>
+                    </a:prstGeom>
+                  </pic:spPr>
+                </pic:pic>
+              </a:graphicData>
+            </a:graphic>
+          </wp:inline>
+        </w:drawing>
+      </w:r>
+    </w:p>
+    <w:p>
+      <w:pPr>
+        <w:rPr>
+          <w:sz w:val="24"/>
+          <w:szCs w:val="24"/>
+        </w:rPr>
+      </w:pPr>
+    </w:p>
+    <w:p>
+      <w:pPr>
+        <w:rPr>
+          <w:sz w:val="24"/>
+          <w:szCs w:val="24"/>
+        </w:rPr>
+      </w:pPr>
+    </w:p>
+    <w:p>
+      <w:pPr>
+        <w:rPr>
+          <w:sz w:val="24"/>
+          <w:szCs w:val="24"/>
+        </w:rPr>
+      </w:pPr>
+    </w:p>
+    <w:p>
+      <w:pPr>
+        <w:rPr>
+          <w:sz w:val="24"/>
+          <w:szCs w:val="24"/>
+        </w:rPr>
+      </w:pPr>
+    </w:p>
+    <w:p>
+      <w:pPr>
+        <w:rPr>
+          <w:sz w:val="24"/>
+          <w:szCs w:val="24"/>
+        </w:rPr>
+      </w:pPr>
+    </w:p>
+    <w:p>
+      <w:pPr>
+        <w:rPr>
+          <w:sz w:val="24"/>
+          <w:szCs w:val="24"/>
+        </w:rPr>
+      </w:pPr>
+    </w:p>
+    <w:p>
+      <w:pPr>
+        <w:rPr>
+          <w:sz w:val="24"/>
+          <w:szCs w:val="24"/>
+        </w:rPr>
+      </w:pPr>
+    </w:p>
+    <w:p>
+      <w:pPr>
+        <w:rPr>
+          <w:sz w:val="24"/>
+          <w:szCs w:val="24"/>
+        </w:rPr>
+      </w:pPr>
+    </w:p>
+    <w:p>
+      <w:pPr>
+        <w:rPr>
+          <w:sz w:val="24"/>
+          <w:szCs w:val="24"/>
+        </w:rPr>
+      </w:pPr>
+    </w:p>
+    <w:p>
+      <w:pPr>
+        <w:rPr>
+          <w:sz w:val="24"/>
+          <w:szCs w:val="24"/>
+        </w:rPr>
+      </w:pPr>
+    </w:p>
+    <w:p>
+      <w:pPr>
+        <w:rPr>
+          <w:sz w:val="24"/>
+          <w:szCs w:val="24"/>
+        </w:rPr>
+      </w:pPr>
+    </w:p>
+    <w:p>
+      <w:pPr>
+        <w:rPr>
+          <w:sz w:val="24"/>
+          <w:szCs w:val="24"/>
+        </w:rPr>
+      </w:pPr>
+    </w:p>
+    <w:p>
+      <w:pPr>
+        <w:rPr>
+          <w:sz w:val="24"/>
+          <w:szCs w:val="24"/>
+        </w:rPr>
+      </w:pPr>
+    </w:p>
+    <w:p>
+      <w:pPr>
+        <w:rPr>
+          <w:sz w:val="24"/>
+          <w:szCs w:val="24"/>
+        </w:rPr>
+      </w:pPr>
+    </w:p>
+    <w:p>
+      <w:pPr>
+        <w:rPr>
+          <w:sz w:val="24"/>
+          <w:szCs w:val="24"/>
+        </w:rPr>
+      </w:pPr>
+      <w:r>
+        <w:rPr>
+          <w:sz w:val="24"/>
+          <w:szCs w:val="24"/>
+        </w:rPr>
+        <w:lastRenderedPageBreak/>
+        <w:t>2</w:t>
+      </w:r>
+      <w:r>
+        <w:rPr>
+          <w:sz w:val="24"/>
+          <w:szCs w:val="24"/>
+        </w:rPr>
+        <w:t>1</w:t>
+      </w:r>
+      <w:r>
+        <w:rPr>
+          <w:sz w:val="24"/>
+          <w:szCs w:val="24"/>
+        </w:rPr>
+        <w:t>/06/2022</w:t>
+      </w:r>
+    </w:p>
+    <w:p>
+      <w:pPr>
+        <w:rPr>
+          <w:b/>
+          <w:bCs/>
+          <w:sz w:val="24"/>
+          <w:szCs w:val="24"/>
+        </w:rPr>
+      </w:pPr>
+      <w:r>
+        <w:rPr>
+          <w:b/>
+          <w:bCs/>
+          <w:sz w:val="24"/>
+          <w:szCs w:val="24"/>
+        </w:rPr>
+        <w:t>Añadimos la búsqueda de hashtag de Instagram</w:t>
+      </w:r>
+      <w:r>
+        <w:rPr>
+          <w:b/>
+          <w:bCs/>
+          <w:sz w:val="24"/>
+          <w:szCs w:val="24"/>
+        </w:rPr>
+        <w:t>.</w:t>
+      </w:r>
+    </w:p>
+    <w:p>
+      <w:pPr>
+        <w:rPr>
+          <w:b/>
+          <w:bCs/>
+          <w:sz w:val="24"/>
+          <w:szCs w:val="24"/>
+        </w:rPr>
+      </w:pPr>
+    </w:p>
+    <w:p>
+      <w:pPr>
+        <w:rPr>
+          <w:sz w:val="24"/>
+          <w:szCs w:val="24"/>
+        </w:rPr>
+      </w:pPr>
+      <w:r>
+        <w:rPr>
+          <w:noProof/>
+          <w:sz w:val="24"/>
+          <w:szCs w:val="24"/>
+        </w:rPr>
+        <w:drawing>
+          <wp:inline distT="0" distB="0" distL="0" distR="0" wp14:anchorId="3D47CF92" wp14:editId="29FCA682">
+            <wp:extent cx="3067478" cy="3543795"/>
+            <wp:effectExtent l="0" t="0" r="0" b="0"/>
+            <wp:docPr id="16" name="Imagen 16" descr="Interfaz de usuario gráfica, Texto&#10;&#10;Descripción generada automáticamente"/>
+            <wp:cNvGraphicFramePr>
+              <a:graphicFrameLocks xmlns:a="http://schemas.openxmlformats.org/drawingml/2006/main" noChangeAspect="1"/>
+            </wp:cNvGraphicFramePr>
+            <a:graphic xmlns:a="http://schemas.openxmlformats.org/drawingml/2006/main">
+              <a:graphicData uri="http://schemas.openxmlformats.org/drawingml/2006/picture">
+                <pic:pic xmlns:pic="http://schemas.openxmlformats.org/drawingml/2006/picture">
+                  <pic:nvPicPr>
+                    <pic:cNvPr id="16" name="Imagen 16" descr="Interfaz de usuario gráfica, Texto&#10;&#10;Descripción generada automáticamente"/>
+                    <pic:cNvPicPr/>
+                  </pic:nvPicPr>
+                  <pic:blipFill>
+                    <a:blip r:embed="rId23">
+                      <a:extLst>
+                        <a:ext uri="{28A0092B-C50C-407E-A947-70E740481C1C}">
+                          <a14:useLocalDpi xmlns:a14="http://schemas.microsoft.com/office/drawing/2010/main" val="0"/>
+                        </a:ext>
+                      </a:extLst>
+                    </a:blip>
+                    <a:stretch>
+                      <a:fillRect/>
+                    </a:stretch>
+                  </pic:blipFill>
+                  <pic:spPr>
+                    <a:xfrm>
+                      <a:off x="0" y="0"/>
+                      <a:ext cx="3067478" cy="3543795"/>
                     </a:xfrm>
                     <a:prstGeom prst="rect">
                       <a:avLst/>

--- a/Memoria.docx
+++ b/Memoria.docx
@@ -2359,14 +2359,6 @@
           <w:szCs w:val="24"/>
         </w:rPr>
       </w:pPr>
-    </w:p>
-    <w:p>
-      <w:pPr>
-        <w:rPr>
-          <w:sz w:val="24"/>
-          <w:szCs w:val="24"/>
-        </w:rPr>
-      </w:pPr>
       <w:r>
         <w:rPr>
           <w:noProof/>
@@ -2431,6 +2423,14 @@
           <w:szCs w:val="24"/>
         </w:rPr>
       </w:pPr>
+    </w:p>
+    <w:p>
+      <w:pPr>
+        <w:rPr>
+          <w:sz w:val="24"/>
+          <w:szCs w:val="24"/>
+        </w:rPr>
+      </w:pPr>
       <w:r>
         <w:rPr>
           <w:sz w:val="24"/>
@@ -2517,15 +2517,6 @@
         </w:rPr>
         <w:t>”.</w:t>
       </w:r>
-    </w:p>
-    <w:p>
-      <w:pPr>
-        <w:rPr>
-          <w:noProof/>
-          <w:sz w:val="24"/>
-          <w:szCs w:val="24"/>
-        </w:rPr>
-      </w:pPr>
     </w:p>
     <w:p>
       <w:pPr>
@@ -2597,6 +2588,21 @@
           <w:szCs w:val="24"/>
         </w:rPr>
       </w:pPr>
+      <w:r>
+        <w:rPr>
+          <w:sz w:val="24"/>
+          <w:szCs w:val="24"/>
+        </w:rPr>
+        <w:t xml:space="preserve"> </w:t>
+      </w:r>
+    </w:p>
+    <w:p>
+      <w:pPr>
+        <w:rPr>
+          <w:sz w:val="24"/>
+          <w:szCs w:val="24"/>
+        </w:rPr>
+      </w:pPr>
     </w:p>
     <w:p>
       <w:pPr>
@@ -2890,16 +2896,6 @@
         </w:rPr>
         <w:t>”, para que muestre un mensaje cuando se borra un libro.</w:t>
       </w:r>
-    </w:p>
-    <w:p>
-      <w:pPr>
-        <w:rPr>
-          <w:b/>
-          <w:bCs/>
-          <w:sz w:val="24"/>
-          <w:szCs w:val="24"/>
-        </w:rPr>
-      </w:pPr>
     </w:p>
     <w:p>
       <w:pPr>
@@ -3208,6 +3204,14 @@
     <w:p>
       <w:pPr>
         <w:rPr>
+          <w:sz w:val="24"/>
+          <w:szCs w:val="24"/>
+        </w:rPr>
+      </w:pPr>
+    </w:p>
+    <w:p>
+      <w:pPr>
+        <w:rPr>
           <w:b/>
           <w:bCs/>
           <w:sz w:val="24"/>
@@ -3233,14 +3237,6 @@
         </w:rPr>
         <w:t>.</w:t>
       </w:r>
-    </w:p>
-    <w:p>
-      <w:pPr>
-        <w:rPr>
-          <w:sz w:val="24"/>
-          <w:szCs w:val="24"/>
-        </w:rPr>
-      </w:pPr>
     </w:p>
     <w:p>
       <w:pPr>
@@ -3417,27 +3413,21 @@
           <w:szCs w:val="24"/>
         </w:rPr>
       </w:pPr>
+    </w:p>
+    <w:p>
+      <w:pPr>
+        <w:rPr>
+          <w:sz w:val="24"/>
+          <w:szCs w:val="24"/>
+        </w:rPr>
+      </w:pPr>
       <w:r>
         <w:rPr>
           <w:sz w:val="24"/>
           <w:szCs w:val="24"/>
         </w:rPr>
         <w:lastRenderedPageBreak/>
-        <w:t>2</w:t>
-      </w:r>
-      <w:r>
-        <w:rPr>
-          <w:sz w:val="24"/>
-          <w:szCs w:val="24"/>
-        </w:rPr>
-        <w:t>1</w:t>
-      </w:r>
-      <w:r>
-        <w:rPr>
-          <w:sz w:val="24"/>
-          <w:szCs w:val="24"/>
-        </w:rPr>
-        <w:t>/06/2022</w:t>
+        <w:t>21/06/2022</w:t>
       </w:r>
     </w:p>
     <w:p>
@@ -3467,16 +3457,6 @@
         </w:rPr>
         <w:t>.</w:t>
       </w:r>
-    </w:p>
-    <w:p>
-      <w:pPr>
-        <w:rPr>
-          <w:b/>
-          <w:bCs/>
-          <w:sz w:val="24"/>
-          <w:szCs w:val="24"/>
-        </w:rPr>
-      </w:pPr>
     </w:p>
     <w:p>
       <w:pPr>
@@ -3522,6 +3502,127 @@
                     <a:xfrm>
                       <a:off x="0" y="0"/>
                       <a:ext cx="3067478" cy="3543795"/>
+                    </a:xfrm>
+                    <a:prstGeom prst="rect">
+                      <a:avLst/>
+                    </a:prstGeom>
+                  </pic:spPr>
+                </pic:pic>
+              </a:graphicData>
+            </a:graphic>
+          </wp:inline>
+        </w:drawing>
+      </w:r>
+    </w:p>
+    <w:p>
+      <w:pPr>
+        <w:rPr>
+          <w:sz w:val="24"/>
+          <w:szCs w:val="24"/>
+        </w:rPr>
+      </w:pPr>
+    </w:p>
+    <w:p>
+      <w:pPr>
+        <w:rPr>
+          <w:sz w:val="24"/>
+          <w:szCs w:val="24"/>
+        </w:rPr>
+      </w:pPr>
+      <w:r>
+        <w:rPr>
+          <w:sz w:val="24"/>
+          <w:szCs w:val="24"/>
+        </w:rPr>
+        <w:t>2</w:t>
+      </w:r>
+      <w:r>
+        <w:rPr>
+          <w:sz w:val="24"/>
+          <w:szCs w:val="24"/>
+        </w:rPr>
+        <w:t>2</w:t>
+      </w:r>
+      <w:r>
+        <w:rPr>
+          <w:sz w:val="24"/>
+          <w:szCs w:val="24"/>
+        </w:rPr>
+        <w:t>/06/2022</w:t>
+      </w:r>
+    </w:p>
+    <w:p>
+      <w:pPr>
+        <w:rPr>
+          <w:b/>
+          <w:bCs/>
+          <w:sz w:val="24"/>
+          <w:szCs w:val="24"/>
+        </w:rPr>
+      </w:pPr>
+      <w:r>
+        <w:rPr>
+          <w:b/>
+          <w:bCs/>
+          <w:sz w:val="24"/>
+          <w:szCs w:val="24"/>
+        </w:rPr>
+        <w:t>Metemos el script de los gráficos dentro de un nuevo archivo “gráficos.html”, para no tener que repetir código</w:t>
+      </w:r>
+      <w:r>
+        <w:rPr>
+          <w:b/>
+          <w:bCs/>
+          <w:sz w:val="24"/>
+          <w:szCs w:val="24"/>
+        </w:rPr>
+        <w:t>.</w:t>
+      </w:r>
+    </w:p>
+    <w:p>
+      <w:pPr>
+        <w:rPr>
+          <w:sz w:val="24"/>
+          <w:szCs w:val="24"/>
+        </w:rPr>
+      </w:pPr>
+      <w:r>
+        <w:rPr>
+          <w:noProof/>
+          <w:sz w:val="24"/>
+          <w:szCs w:val="24"/>
+        </w:rPr>
+        <w:drawing>
+          <wp:inline distT="0" distB="0" distL="0" distR="0" wp14:anchorId="46AB0A82" wp14:editId="2D811CA0">
+            <wp:extent cx="2791215" cy="3153215"/>
+            <wp:effectExtent l="0" t="0" r="9525" b="0"/>
+            <wp:docPr id="15" name="Imagen 15" descr="Interfaz de usuario gráfica, Aplicación, Chat o mensaje de texto&#10;&#10;Descripción generada automáticamente"/>
+            <wp:cNvGraphicFramePr>
+              <a:graphicFrameLocks xmlns:a="http://schemas.openxmlformats.org/drawingml/2006/main" noChangeAspect="1"/>
+            </wp:cNvGraphicFramePr>
+            <a:graphic xmlns:a="http://schemas.openxmlformats.org/drawingml/2006/main">
+              <a:graphicData uri="http://schemas.openxmlformats.org/drawingml/2006/picture">
+                <pic:pic xmlns:pic="http://schemas.openxmlformats.org/drawingml/2006/picture">
+                  <pic:nvPicPr>
+                    <pic:cNvPr id="15" name="Imagen 15" descr="Interfaz de usuario gráfica, Aplicación, Chat o mensaje de texto&#10;&#10;Descripción generada automáticamente"/>
+                    <pic:cNvPicPr/>
+                  </pic:nvPicPr>
+                  <pic:blipFill>
+                    <a:blip r:embed="rId24">
+                      <a:extLst>
+                        <a:ext uri="{28A0092B-C50C-407E-A947-70E740481C1C}">
+                          <a14:useLocalDpi xmlns:a14="http://schemas.microsoft.com/office/drawing/2010/main" val="0"/>
+                        </a:ext>
+                      </a:extLst>
+                    </a:blip>
+                    <a:stretch>
+                      <a:fillRect/>
+                    </a:stretch>
+                  </pic:blipFill>
+                  <pic:spPr>
+                    <a:xfrm>
+                      <a:off x="0" y="0"/>
+                      <a:ext cx="2791215" cy="3153215"/>
                     </a:xfrm>
                     <a:prstGeom prst="rect">
                       <a:avLst/>

--- a/Memoria.docx
+++ b/Memoria.docx
@@ -3534,21 +3534,7 @@
           <w:sz w:val="24"/>
           <w:szCs w:val="24"/>
         </w:rPr>
-        <w:t>2</w:t>
-      </w:r>
-      <w:r>
-        <w:rPr>
-          <w:sz w:val="24"/>
-          <w:szCs w:val="24"/>
-        </w:rPr>
-        <w:t>2</w:t>
-      </w:r>
-      <w:r>
-        <w:rPr>
-          <w:sz w:val="24"/>
-          <w:szCs w:val="24"/>
-        </w:rPr>
-        <w:t>/06/2022</w:t>
+        <w:t>22/06/2022</w:t>
       </w:r>
     </w:p>
     <w:p>
@@ -3634,6 +3620,167 @@
           </wp:inline>
         </w:drawing>
       </w:r>
+    </w:p>
+    <w:p>
+      <w:pPr>
+        <w:rPr>
+          <w:sz w:val="24"/>
+          <w:szCs w:val="24"/>
+        </w:rPr>
+      </w:pPr>
+    </w:p>
+    <w:p>
+      <w:pPr>
+        <w:rPr>
+          <w:sz w:val="24"/>
+          <w:szCs w:val="24"/>
+        </w:rPr>
+      </w:pPr>
+      <w:r>
+        <w:rPr>
+          <w:sz w:val="24"/>
+          <w:szCs w:val="24"/>
+        </w:rPr>
+        <w:lastRenderedPageBreak/>
+        <w:t>05</w:t>
+      </w:r>
+      <w:r>
+        <w:rPr>
+          <w:sz w:val="24"/>
+          <w:szCs w:val="24"/>
+        </w:rPr>
+        <w:t>/0</w:t>
+      </w:r>
+      <w:r>
+        <w:rPr>
+          <w:sz w:val="24"/>
+          <w:szCs w:val="24"/>
+        </w:rPr>
+        <w:t>7</w:t>
+      </w:r>
+      <w:r>
+        <w:rPr>
+          <w:sz w:val="24"/>
+          <w:szCs w:val="24"/>
+        </w:rPr>
+        <w:t>/2022</w:t>
+      </w:r>
+    </w:p>
+    <w:p>
+      <w:pPr>
+        <w:rPr>
+          <w:b/>
+          <w:bCs/>
+          <w:sz w:val="24"/>
+          <w:szCs w:val="24"/>
+        </w:rPr>
+      </w:pPr>
+      <w:r>
+        <w:rPr>
+          <w:b/>
+          <w:bCs/>
+          <w:sz w:val="24"/>
+          <w:szCs w:val="24"/>
+        </w:rPr>
+        <w:t xml:space="preserve">Creamos el archivo “footer.html” donde introducimos el código del </w:t>
+      </w:r>
+      <w:proofErr w:type="spellStart"/>
+      <w:r>
+        <w:rPr>
+          <w:b/>
+          <w:bCs/>
+          <w:sz w:val="24"/>
+          <w:szCs w:val="24"/>
+        </w:rPr>
+        <w:t>footer</w:t>
+      </w:r>
+      <w:proofErr w:type="spellEnd"/>
+      <w:r>
+        <w:rPr>
+          <w:b/>
+          <w:bCs/>
+          <w:sz w:val="24"/>
+          <w:szCs w:val="24"/>
+        </w:rPr>
+        <w:t xml:space="preserve"> (pie de página)</w:t>
+      </w:r>
+      <w:r>
+        <w:rPr>
+          <w:b/>
+          <w:bCs/>
+          <w:sz w:val="24"/>
+          <w:szCs w:val="24"/>
+        </w:rPr>
+        <w:t>.</w:t>
+      </w:r>
+    </w:p>
+    <w:p>
+      <w:pPr>
+        <w:rPr>
+          <w:b/>
+          <w:bCs/>
+          <w:sz w:val="24"/>
+          <w:szCs w:val="24"/>
+        </w:rPr>
+      </w:pPr>
+      <w:r>
+        <w:rPr>
+          <w:b/>
+          <w:bCs/>
+          <w:noProof/>
+          <w:sz w:val="24"/>
+          <w:szCs w:val="24"/>
+        </w:rPr>
+        <w:drawing>
+          <wp:inline distT="0" distB="0" distL="0" distR="0" wp14:anchorId="36DE7DAC" wp14:editId="53AC229B">
+            <wp:extent cx="2591162" cy="3381847"/>
+            <wp:effectExtent l="0" t="0" r="0" b="9525"/>
+            <wp:docPr id="17" name="Imagen 17" descr="Interfaz de usuario gráfica&#10;&#10;Descripción generada automáticamente"/>
+            <wp:cNvGraphicFramePr>
+              <a:graphicFrameLocks xmlns:a="http://schemas.openxmlformats.org/drawingml/2006/main" noChangeAspect="1"/>
+            </wp:cNvGraphicFramePr>
+            <a:graphic xmlns:a="http://schemas.openxmlformats.org/drawingml/2006/main">
+              <a:graphicData uri="http://schemas.openxmlformats.org/drawingml/2006/picture">
+                <pic:pic xmlns:pic="http://schemas.openxmlformats.org/drawingml/2006/picture">
+                  <pic:nvPicPr>
+                    <pic:cNvPr id="17" name="Imagen 17" descr="Interfaz de usuario gráfica&#10;&#10;Descripción generada automáticamente"/>
+                    <pic:cNvPicPr/>
+                  </pic:nvPicPr>
+                  <pic:blipFill>
+                    <a:blip r:embed="rId25">
+                      <a:extLst>
+                        <a:ext uri="{28A0092B-C50C-407E-A947-70E740481C1C}">
+                          <a14:useLocalDpi xmlns:a14="http://schemas.microsoft.com/office/drawing/2010/main" val="0"/>
+                        </a:ext>
+                      </a:extLst>
+                    </a:blip>
+                    <a:stretch>
+                      <a:fillRect/>
+                    </a:stretch>
+                  </pic:blipFill>
+                  <pic:spPr>
+                    <a:xfrm>
+                      <a:off x="0" y="0"/>
+                      <a:ext cx="2591162" cy="3381847"/>
+                    </a:xfrm>
+                    <a:prstGeom prst="rect">
+                      <a:avLst/>
+                    </a:prstGeom>
+                  </pic:spPr>
+                </pic:pic>
+              </a:graphicData>
+            </a:graphic>
+          </wp:inline>
+        </w:drawing>
+      </w:r>
+    </w:p>
+    <w:p>
+      <w:pPr>
+        <w:rPr>
+          <w:sz w:val="24"/>
+          <w:szCs w:val="24"/>
+        </w:rPr>
+      </w:pPr>
     </w:p>
     <w:sectPr>
       <w:pgSz w:w="11906" w:h="16838"/>

--- a/Memoria.docx
+++ b/Memoria.docx
@@ -3642,28 +3642,7 @@
           <w:szCs w:val="24"/>
         </w:rPr>
         <w:lastRenderedPageBreak/>
-        <w:t>05</w:t>
-      </w:r>
-      <w:r>
-        <w:rPr>
-          <w:sz w:val="24"/>
-          <w:szCs w:val="24"/>
-        </w:rPr>
-        <w:t>/0</w:t>
-      </w:r>
-      <w:r>
-        <w:rPr>
-          <w:sz w:val="24"/>
-          <w:szCs w:val="24"/>
-        </w:rPr>
-        <w:t>7</w:t>
-      </w:r>
-      <w:r>
-        <w:rPr>
-          <w:sz w:val="24"/>
-          <w:szCs w:val="24"/>
-        </w:rPr>
-        <w:t>/2022</w:t>
+        <w:t>05/07/2022</w:t>
       </w:r>
     </w:p>
     <w:p>
@@ -3777,10 +3756,284 @@
     <w:p>
       <w:pPr>
         <w:rPr>
-          <w:sz w:val="24"/>
-          <w:szCs w:val="24"/>
-        </w:rPr>
-      </w:pPr>
+          <w:b/>
+          <w:bCs/>
+          <w:sz w:val="24"/>
+          <w:szCs w:val="24"/>
+        </w:rPr>
+      </w:pPr>
+    </w:p>
+    <w:p>
+      <w:pPr>
+        <w:rPr>
+          <w:b/>
+          <w:bCs/>
+          <w:sz w:val="24"/>
+          <w:szCs w:val="24"/>
+        </w:rPr>
+      </w:pPr>
+    </w:p>
+    <w:p>
+      <w:pPr>
+        <w:rPr>
+          <w:b/>
+          <w:bCs/>
+          <w:sz w:val="24"/>
+          <w:szCs w:val="24"/>
+        </w:rPr>
+      </w:pPr>
+    </w:p>
+    <w:p>
+      <w:pPr>
+        <w:rPr>
+          <w:b/>
+          <w:bCs/>
+          <w:sz w:val="24"/>
+          <w:szCs w:val="24"/>
+        </w:rPr>
+      </w:pPr>
+    </w:p>
+    <w:p>
+      <w:pPr>
+        <w:rPr>
+          <w:b/>
+          <w:bCs/>
+          <w:sz w:val="24"/>
+          <w:szCs w:val="24"/>
+        </w:rPr>
+      </w:pPr>
+    </w:p>
+    <w:p>
+      <w:pPr>
+        <w:rPr>
+          <w:b/>
+          <w:bCs/>
+          <w:sz w:val="24"/>
+          <w:szCs w:val="24"/>
+        </w:rPr>
+      </w:pPr>
+    </w:p>
+    <w:p>
+      <w:pPr>
+        <w:rPr>
+          <w:b/>
+          <w:bCs/>
+          <w:sz w:val="24"/>
+          <w:szCs w:val="24"/>
+        </w:rPr>
+      </w:pPr>
+    </w:p>
+    <w:p>
+      <w:pPr>
+        <w:rPr>
+          <w:b/>
+          <w:bCs/>
+          <w:sz w:val="24"/>
+          <w:szCs w:val="24"/>
+        </w:rPr>
+      </w:pPr>
+    </w:p>
+    <w:p>
+      <w:pPr>
+        <w:rPr>
+          <w:b/>
+          <w:bCs/>
+          <w:sz w:val="24"/>
+          <w:szCs w:val="24"/>
+        </w:rPr>
+      </w:pPr>
+    </w:p>
+    <w:p>
+      <w:pPr>
+        <w:rPr>
+          <w:b/>
+          <w:bCs/>
+          <w:sz w:val="24"/>
+          <w:szCs w:val="24"/>
+        </w:rPr>
+      </w:pPr>
+    </w:p>
+    <w:p>
+      <w:pPr>
+        <w:rPr>
+          <w:b/>
+          <w:bCs/>
+          <w:sz w:val="24"/>
+          <w:szCs w:val="24"/>
+        </w:rPr>
+      </w:pPr>
+    </w:p>
+    <w:p>
+      <w:pPr>
+        <w:rPr>
+          <w:b/>
+          <w:bCs/>
+          <w:sz w:val="24"/>
+          <w:szCs w:val="24"/>
+        </w:rPr>
+      </w:pPr>
+    </w:p>
+    <w:p>
+      <w:pPr>
+        <w:rPr>
+          <w:b/>
+          <w:bCs/>
+          <w:sz w:val="24"/>
+          <w:szCs w:val="24"/>
+        </w:rPr>
+      </w:pPr>
+    </w:p>
+    <w:p>
+      <w:pPr>
+        <w:rPr>
+          <w:b/>
+          <w:bCs/>
+          <w:sz w:val="24"/>
+          <w:szCs w:val="24"/>
+        </w:rPr>
+      </w:pPr>
+    </w:p>
+    <w:p>
+      <w:pPr>
+        <w:rPr>
+          <w:b/>
+          <w:bCs/>
+          <w:sz w:val="24"/>
+          <w:szCs w:val="24"/>
+        </w:rPr>
+      </w:pPr>
+    </w:p>
+    <w:p>
+      <w:pPr>
+        <w:rPr>
+          <w:sz w:val="24"/>
+          <w:szCs w:val="24"/>
+        </w:rPr>
+      </w:pPr>
+      <w:r>
+        <w:rPr>
+          <w:sz w:val="24"/>
+          <w:szCs w:val="24"/>
+        </w:rPr>
+        <w:lastRenderedPageBreak/>
+        <w:t>0</w:t>
+      </w:r>
+      <w:r>
+        <w:rPr>
+          <w:sz w:val="24"/>
+          <w:szCs w:val="24"/>
+        </w:rPr>
+        <w:t>6</w:t>
+      </w:r>
+      <w:r>
+        <w:rPr>
+          <w:sz w:val="24"/>
+          <w:szCs w:val="24"/>
+        </w:rPr>
+        <w:t>/07/2022</w:t>
+      </w:r>
+    </w:p>
+    <w:p>
+      <w:pPr>
+        <w:rPr>
+          <w:b/>
+          <w:bCs/>
+          <w:sz w:val="24"/>
+          <w:szCs w:val="24"/>
+        </w:rPr>
+      </w:pPr>
+      <w:r>
+        <w:rPr>
+          <w:b/>
+          <w:bCs/>
+          <w:sz w:val="24"/>
+          <w:szCs w:val="24"/>
+        </w:rPr>
+        <w:t>Creamos el archivo “</w:t>
+      </w:r>
+      <w:r>
+        <w:rPr>
+          <w:b/>
+          <w:bCs/>
+          <w:sz w:val="24"/>
+          <w:szCs w:val="24"/>
+        </w:rPr>
+        <w:t>contacto</w:t>
+      </w:r>
+      <w:r>
+        <w:rPr>
+          <w:b/>
+          <w:bCs/>
+          <w:sz w:val="24"/>
+          <w:szCs w:val="24"/>
+        </w:rPr>
+        <w:t xml:space="preserve">.html” donde introducimos el código </w:t>
+      </w:r>
+      <w:r>
+        <w:rPr>
+          <w:b/>
+          <w:bCs/>
+          <w:sz w:val="24"/>
+          <w:szCs w:val="24"/>
+        </w:rPr>
+        <w:t>de la página de contacto.</w:t>
+      </w:r>
+    </w:p>
+    <w:p>
+      <w:pPr>
+        <w:rPr>
+          <w:sz w:val="24"/>
+          <w:szCs w:val="24"/>
+        </w:rPr>
+      </w:pPr>
+      <w:r>
+        <w:rPr>
+          <w:noProof/>
+          <w:sz w:val="24"/>
+          <w:szCs w:val="24"/>
+        </w:rPr>
+        <w:drawing>
+          <wp:inline distT="0" distB="0" distL="0" distR="0" wp14:anchorId="76F21D25" wp14:editId="34A00B93">
+            <wp:extent cx="2248214" cy="3791479"/>
+            <wp:effectExtent l="0" t="0" r="0" b="0"/>
+            <wp:docPr id="19" name="Imagen 19" descr="Interfaz de usuario gráfica, Texto, Aplicación, Chat o mensaje de texto&#10;&#10;Descripción generada automáticamente"/>
+            <wp:cNvGraphicFramePr>
+              <a:graphicFrameLocks xmlns:a="http://schemas.openxmlformats.org/drawingml/2006/main" noChangeAspect="1"/>
+            </wp:cNvGraphicFramePr>
+            <a:graphic xmlns:a="http://schemas.openxmlformats.org/drawingml/2006/main">
+              <a:graphicData uri="http://schemas.openxmlformats.org/drawingml/2006/picture">
+                <pic:pic xmlns:pic="http://schemas.openxmlformats.org/drawingml/2006/picture">
+                  <pic:nvPicPr>
+                    <pic:cNvPr id="19" name="Imagen 19" descr="Interfaz de usuario gráfica, Texto, Aplicación, Chat o mensaje de texto&#10;&#10;Descripción generada automáticamente"/>
+                    <pic:cNvPicPr/>
+                  </pic:nvPicPr>
+                  <pic:blipFill>
+                    <a:blip r:embed="rId26">
+                      <a:extLst>
+                        <a:ext uri="{28A0092B-C50C-407E-A947-70E740481C1C}">
+                          <a14:useLocalDpi xmlns:a14="http://schemas.microsoft.com/office/drawing/2010/main" val="0"/>
+                        </a:ext>
+                      </a:extLst>
+                    </a:blip>
+                    <a:stretch>
+                      <a:fillRect/>
+                    </a:stretch>
+                  </pic:blipFill>
+                  <pic:spPr>
+                    <a:xfrm>
+                      <a:off x="0" y="0"/>
+                      <a:ext cx="2248214" cy="3791479"/>
+                    </a:xfrm>
+                    <a:prstGeom prst="rect">
+                      <a:avLst/>
+                    </a:prstGeom>
+                  </pic:spPr>
+                </pic:pic>
+              </a:graphicData>
+            </a:graphic>
+          </wp:inline>
+        </w:drawing>
+      </w:r>
     </w:p>
     <w:sectPr>
       <w:pgSz w:w="11906" w:h="16838"/>

--- a/Memoria.docx
+++ b/Memoria.docx
@@ -153,39 +153,7 @@
           <w:sz w:val="24"/>
           <w:szCs w:val="24"/>
         </w:rPr>
-        <w:t xml:space="preserve"> -m </w:t>
-      </w:r>
-      <w:proofErr w:type="spellStart"/>
-      <w:r>
-        <w:rPr>
-          <w:sz w:val="24"/>
-          <w:szCs w:val="24"/>
-        </w:rPr>
-        <w:t>pip</w:t>
-      </w:r>
-      <w:proofErr w:type="spellEnd"/>
-      <w:r>
-        <w:rPr>
-          <w:sz w:val="24"/>
-          <w:szCs w:val="24"/>
-        </w:rPr>
-        <w:t xml:space="preserve"> </w:t>
-      </w:r>
-      <w:proofErr w:type="spellStart"/>
-      <w:r>
-        <w:rPr>
-          <w:sz w:val="24"/>
-          <w:szCs w:val="24"/>
-        </w:rPr>
-        <w:t>install</w:t>
-      </w:r>
-      <w:proofErr w:type="spellEnd"/>
-      <w:r>
-        <w:rPr>
-          <w:sz w:val="24"/>
-          <w:szCs w:val="24"/>
-        </w:rPr>
-        <w:t xml:space="preserve"> --</w:t>
+        <w:t xml:space="preserve"> -m pip install --</w:t>
       </w:r>
       <w:proofErr w:type="spellStart"/>
       <w:r>
@@ -201,17 +169,8 @@
           <w:sz w:val="24"/>
           <w:szCs w:val="24"/>
         </w:rPr>
-        <w:t xml:space="preserve"> </w:t>
-      </w:r>
-      <w:proofErr w:type="spellStart"/>
-      <w:r>
-        <w:rPr>
-          <w:sz w:val="24"/>
-          <w:szCs w:val="24"/>
-        </w:rPr>
-        <w:t>pip</w:t>
-      </w:r>
-      <w:proofErr w:type="spellEnd"/>
+        <w:t xml:space="preserve"> pip</w:t>
+      </w:r>
     </w:p>
     <w:p>
       <w:pPr>
@@ -241,39 +200,7 @@
           <w:sz w:val="24"/>
           <w:szCs w:val="24"/>
         </w:rPr>
-        <w:t xml:space="preserve"> -m </w:t>
-      </w:r>
-      <w:proofErr w:type="spellStart"/>
-      <w:r>
-        <w:rPr>
-          <w:sz w:val="24"/>
-          <w:szCs w:val="24"/>
-        </w:rPr>
-        <w:t>pip</w:t>
-      </w:r>
-      <w:proofErr w:type="spellEnd"/>
-      <w:r>
-        <w:rPr>
-          <w:sz w:val="24"/>
-          <w:szCs w:val="24"/>
-        </w:rPr>
-        <w:t xml:space="preserve"> </w:t>
-      </w:r>
-      <w:proofErr w:type="spellStart"/>
-      <w:r>
-        <w:rPr>
-          <w:sz w:val="24"/>
-          <w:szCs w:val="24"/>
-        </w:rPr>
-        <w:t>install</w:t>
-      </w:r>
-      <w:proofErr w:type="spellEnd"/>
-      <w:r>
-        <w:rPr>
-          <w:sz w:val="24"/>
-          <w:szCs w:val="24"/>
-        </w:rPr>
-        <w:t xml:space="preserve"> </w:t>
+        <w:t xml:space="preserve"> -m pip install </w:t>
       </w:r>
       <w:proofErr w:type="spellStart"/>
       <w:r>
@@ -976,19 +903,8 @@
           <w:sz w:val="24"/>
           <w:szCs w:val="24"/>
         </w:rPr>
-        <w:t xml:space="preserve">Instalamos paquetes </w:t>
-      </w:r>
-      <w:proofErr w:type="spellStart"/>
-      <w:r>
-        <w:rPr>
-          <w:b/>
-          <w:bCs/>
-          <w:sz w:val="24"/>
-          <w:szCs w:val="24"/>
-        </w:rPr>
-        <w:t>Instagramy</w:t>
-      </w:r>
-      <w:proofErr w:type="spellEnd"/>
+        <w:t>Instalamos paquetes Instagramy</w:t>
+      </w:r>
     </w:p>
     <w:p>
       <w:pPr>
@@ -1004,53 +920,12 @@
         </w:rPr>
         <w:t xml:space="preserve">$ </w:t>
       </w:r>
-      <w:proofErr w:type="spellStart"/>
-      <w:r>
-        <w:rPr>
-          <w:sz w:val="24"/>
-          <w:szCs w:val="24"/>
-        </w:rPr>
-        <w:t>pip</w:t>
-      </w:r>
-      <w:proofErr w:type="spellEnd"/>
-      <w:r>
-        <w:rPr>
-          <w:sz w:val="24"/>
-          <w:szCs w:val="24"/>
-        </w:rPr>
-        <w:t xml:space="preserve"> </w:t>
-      </w:r>
-      <w:proofErr w:type="spellStart"/>
-      <w:r>
-        <w:rPr>
-          <w:sz w:val="24"/>
-          <w:szCs w:val="24"/>
-        </w:rPr>
-        <w:t>install</w:t>
-      </w:r>
-      <w:proofErr w:type="spellEnd"/>
-      <w:r>
-        <w:rPr>
-          <w:sz w:val="24"/>
-          <w:szCs w:val="24"/>
-        </w:rPr>
-        <w:t xml:space="preserve"> </w:t>
-      </w:r>
-      <w:proofErr w:type="spellStart"/>
-      <w:r>
-        <w:rPr>
-          <w:sz w:val="24"/>
-          <w:szCs w:val="24"/>
-        </w:rPr>
-        <w:t>instagramy</w:t>
-      </w:r>
-      <w:proofErr w:type="spellEnd"/>
-      <w:r>
-        <w:rPr>
-          <w:sz w:val="24"/>
-          <w:szCs w:val="24"/>
-        </w:rPr>
-        <w:t>´</w:t>
+      <w:r>
+        <w:rPr>
+          <w:sz w:val="24"/>
+          <w:szCs w:val="24"/>
+        </w:rPr>
+        <w:t>pip install instagramy</w:t>
       </w:r>
     </w:p>
     <w:p>
@@ -2617,39 +2492,7 @@
           <w:szCs w:val="24"/>
         </w:rPr>
         <w:lastRenderedPageBreak/>
-        <w:t xml:space="preserve">$ </w:t>
-      </w:r>
-      <w:proofErr w:type="spellStart"/>
-      <w:r>
-        <w:rPr>
-          <w:sz w:val="24"/>
-          <w:szCs w:val="24"/>
-        </w:rPr>
-        <w:t>pip</w:t>
-      </w:r>
-      <w:proofErr w:type="spellEnd"/>
-      <w:r>
-        <w:rPr>
-          <w:sz w:val="24"/>
-          <w:szCs w:val="24"/>
-        </w:rPr>
-        <w:t xml:space="preserve"> </w:t>
-      </w:r>
-      <w:proofErr w:type="spellStart"/>
-      <w:r>
-        <w:rPr>
-          <w:sz w:val="24"/>
-          <w:szCs w:val="24"/>
-        </w:rPr>
-        <w:t>install</w:t>
-      </w:r>
-      <w:proofErr w:type="spellEnd"/>
-      <w:r>
-        <w:rPr>
-          <w:sz w:val="24"/>
-          <w:szCs w:val="24"/>
-        </w:rPr>
-        <w:t xml:space="preserve"> </w:t>
+        <w:t xml:space="preserve">$ pip install </w:t>
       </w:r>
       <w:proofErr w:type="spellStart"/>
       <w:r>
@@ -3916,67 +3759,26 @@
           <w:szCs w:val="24"/>
         </w:rPr>
         <w:lastRenderedPageBreak/>
-        <w:t>0</w:t>
-      </w:r>
-      <w:r>
-        <w:rPr>
-          <w:sz w:val="24"/>
-          <w:szCs w:val="24"/>
-        </w:rPr>
-        <w:t>6</w:t>
-      </w:r>
-      <w:r>
-        <w:rPr>
-          <w:sz w:val="24"/>
-          <w:szCs w:val="24"/>
-        </w:rPr>
-        <w:t>/07/2022</w:t>
-      </w:r>
-    </w:p>
-    <w:p>
-      <w:pPr>
-        <w:rPr>
-          <w:b/>
-          <w:bCs/>
-          <w:sz w:val="24"/>
-          <w:szCs w:val="24"/>
-        </w:rPr>
-      </w:pPr>
-      <w:r>
-        <w:rPr>
-          <w:b/>
-          <w:bCs/>
-          <w:sz w:val="24"/>
-          <w:szCs w:val="24"/>
-        </w:rPr>
-        <w:t>Creamos el archivo “</w:t>
-      </w:r>
-      <w:r>
-        <w:rPr>
-          <w:b/>
-          <w:bCs/>
-          <w:sz w:val="24"/>
-          <w:szCs w:val="24"/>
-        </w:rPr>
-        <w:t>contacto</w:t>
-      </w:r>
-      <w:r>
-        <w:rPr>
-          <w:b/>
-          <w:bCs/>
-          <w:sz w:val="24"/>
-          <w:szCs w:val="24"/>
-        </w:rPr>
-        <w:t xml:space="preserve">.html” donde introducimos el código </w:t>
-      </w:r>
-      <w:r>
-        <w:rPr>
-          <w:b/>
-          <w:bCs/>
-          <w:sz w:val="24"/>
-          <w:szCs w:val="24"/>
-        </w:rPr>
-        <w:t>de la página de contacto.</w:t>
+        <w:t>06/07/2022</w:t>
+      </w:r>
+    </w:p>
+    <w:p>
+      <w:pPr>
+        <w:rPr>
+          <w:b/>
+          <w:bCs/>
+          <w:sz w:val="24"/>
+          <w:szCs w:val="24"/>
+        </w:rPr>
+      </w:pPr>
+      <w:r>
+        <w:rPr>
+          <w:b/>
+          <w:bCs/>
+          <w:sz w:val="24"/>
+          <w:szCs w:val="24"/>
+        </w:rPr>
+        <w:t>Creamos el archivo “contacto.html” donde introducimos el código de la página de contacto.</w:t>
       </w:r>
     </w:p>
     <w:p>
@@ -4034,6 +3836,331 @@
           </wp:inline>
         </w:drawing>
       </w:r>
+    </w:p>
+    <w:p>
+      <w:pPr>
+        <w:rPr>
+          <w:sz w:val="24"/>
+          <w:szCs w:val="24"/>
+        </w:rPr>
+      </w:pPr>
+    </w:p>
+    <w:p>
+      <w:pPr>
+        <w:rPr>
+          <w:sz w:val="24"/>
+          <w:szCs w:val="24"/>
+        </w:rPr>
+      </w:pPr>
+    </w:p>
+    <w:p>
+      <w:pPr>
+        <w:rPr>
+          <w:sz w:val="24"/>
+          <w:szCs w:val="24"/>
+        </w:rPr>
+      </w:pPr>
+    </w:p>
+    <w:p>
+      <w:pPr>
+        <w:rPr>
+          <w:sz w:val="24"/>
+          <w:szCs w:val="24"/>
+        </w:rPr>
+      </w:pPr>
+    </w:p>
+    <w:p>
+      <w:pPr>
+        <w:rPr>
+          <w:sz w:val="24"/>
+          <w:szCs w:val="24"/>
+        </w:rPr>
+      </w:pPr>
+    </w:p>
+    <w:p>
+      <w:pPr>
+        <w:rPr>
+          <w:sz w:val="24"/>
+          <w:szCs w:val="24"/>
+        </w:rPr>
+      </w:pPr>
+    </w:p>
+    <w:p>
+      <w:pPr>
+        <w:rPr>
+          <w:sz w:val="24"/>
+          <w:szCs w:val="24"/>
+        </w:rPr>
+      </w:pPr>
+    </w:p>
+    <w:p>
+      <w:pPr>
+        <w:rPr>
+          <w:sz w:val="24"/>
+          <w:szCs w:val="24"/>
+        </w:rPr>
+      </w:pPr>
+    </w:p>
+    <w:p>
+      <w:pPr>
+        <w:rPr>
+          <w:sz w:val="24"/>
+          <w:szCs w:val="24"/>
+        </w:rPr>
+      </w:pPr>
+    </w:p>
+    <w:p>
+      <w:pPr>
+        <w:rPr>
+          <w:sz w:val="24"/>
+          <w:szCs w:val="24"/>
+        </w:rPr>
+      </w:pPr>
+    </w:p>
+    <w:p>
+      <w:pPr>
+        <w:rPr>
+          <w:sz w:val="24"/>
+          <w:szCs w:val="24"/>
+        </w:rPr>
+      </w:pPr>
+    </w:p>
+    <w:p>
+      <w:pPr>
+        <w:rPr>
+          <w:sz w:val="24"/>
+          <w:szCs w:val="24"/>
+        </w:rPr>
+      </w:pPr>
+    </w:p>
+    <w:p>
+      <w:pPr>
+        <w:rPr>
+          <w:sz w:val="24"/>
+          <w:szCs w:val="24"/>
+        </w:rPr>
+      </w:pPr>
+    </w:p>
+    <w:p>
+      <w:pPr>
+        <w:rPr>
+          <w:sz w:val="24"/>
+          <w:szCs w:val="24"/>
+        </w:rPr>
+      </w:pPr>
+    </w:p>
+    <w:p>
+      <w:pPr>
+        <w:rPr>
+          <w:sz w:val="24"/>
+          <w:szCs w:val="24"/>
+        </w:rPr>
+      </w:pPr>
+      <w:r>
+        <w:rPr>
+          <w:sz w:val="24"/>
+          <w:szCs w:val="24"/>
+        </w:rPr>
+        <w:lastRenderedPageBreak/>
+        <w:t>15</w:t>
+      </w:r>
+      <w:r>
+        <w:rPr>
+          <w:sz w:val="24"/>
+          <w:szCs w:val="24"/>
+        </w:rPr>
+        <w:t>/07/2022</w:t>
+      </w:r>
+    </w:p>
+    <w:p>
+      <w:pPr>
+        <w:rPr>
+          <w:b/>
+          <w:bCs/>
+          <w:sz w:val="24"/>
+          <w:szCs w:val="24"/>
+        </w:rPr>
+      </w:pPr>
+      <w:r>
+        <w:rPr>
+          <w:b/>
+          <w:bCs/>
+          <w:sz w:val="24"/>
+          <w:szCs w:val="24"/>
+        </w:rPr>
+        <w:t>Creamos el archivo “</w:t>
+      </w:r>
+      <w:r>
+        <w:rPr>
+          <w:b/>
+          <w:bCs/>
+          <w:sz w:val="24"/>
+          <w:szCs w:val="24"/>
+        </w:rPr>
+        <w:t>instaloader_funciones.py</w:t>
+      </w:r>
+      <w:r>
+        <w:rPr>
+          <w:b/>
+          <w:bCs/>
+          <w:sz w:val="24"/>
+          <w:szCs w:val="24"/>
+        </w:rPr>
+        <w:t xml:space="preserve">” </w:t>
+      </w:r>
+      <w:r>
+        <w:rPr>
+          <w:b/>
+          <w:bCs/>
+          <w:sz w:val="24"/>
+          <w:szCs w:val="24"/>
+        </w:rPr>
+        <w:t>para empezar a usar el paquete pip instaloader y scrapear Instagram</w:t>
+      </w:r>
+      <w:r>
+        <w:rPr>
+          <w:b/>
+          <w:bCs/>
+          <w:sz w:val="24"/>
+          <w:szCs w:val="24"/>
+        </w:rPr>
+        <w:t>.</w:t>
+      </w:r>
+    </w:p>
+    <w:p>
+      <w:pPr>
+        <w:rPr>
+          <w:sz w:val="24"/>
+          <w:szCs w:val="24"/>
+        </w:rPr>
+      </w:pPr>
+      <w:r>
+        <w:rPr>
+          <w:noProof/>
+          <w:sz w:val="24"/>
+          <w:szCs w:val="24"/>
+        </w:rPr>
+        <w:drawing>
+          <wp:inline distT="0" distB="0" distL="0" distR="0" wp14:anchorId="54C21600" wp14:editId="1DA1EF48">
+            <wp:extent cx="2905530" cy="4648849"/>
+            <wp:effectExtent l="0" t="0" r="9525" b="0"/>
+            <wp:docPr id="18" name="Imagen 18" descr="Interfaz de usuario gráfica, Texto&#10;&#10;Descripción generada automáticamente"/>
+            <wp:cNvGraphicFramePr>
+              <a:graphicFrameLocks xmlns:a="http://schemas.openxmlformats.org/drawingml/2006/main" noChangeAspect="1"/>
+            </wp:cNvGraphicFramePr>
+            <a:graphic xmlns:a="http://schemas.openxmlformats.org/drawingml/2006/main">
+              <a:graphicData uri="http://schemas.openxmlformats.org/drawingml/2006/picture">
+                <pic:pic xmlns:pic="http://schemas.openxmlformats.org/drawingml/2006/picture">
+                  <pic:nvPicPr>
+                    <pic:cNvPr id="18" name="Imagen 18" descr="Interfaz de usuario gráfica, Texto&#10;&#10;Descripción generada automáticamente"/>
+                    <pic:cNvPicPr/>
+                  </pic:nvPicPr>
+                  <pic:blipFill>
+                    <a:blip r:embed="rId27">
+                      <a:extLst>
+                        <a:ext uri="{28A0092B-C50C-407E-A947-70E740481C1C}">
+                          <a14:useLocalDpi xmlns:a14="http://schemas.microsoft.com/office/drawing/2010/main" val="0"/>
+                        </a:ext>
+                      </a:extLst>
+                    </a:blip>
+                    <a:stretch>
+                      <a:fillRect/>
+                    </a:stretch>
+                  </pic:blipFill>
+                  <pic:spPr>
+                    <a:xfrm>
+                      <a:off x="0" y="0"/>
+                      <a:ext cx="2905530" cy="4648849"/>
+                    </a:xfrm>
+                    <a:prstGeom prst="rect">
+                      <a:avLst/>
+                    </a:prstGeom>
+                  </pic:spPr>
+                </pic:pic>
+              </a:graphicData>
+            </a:graphic>
+          </wp:inline>
+        </w:drawing>
+      </w:r>
+    </w:p>
+    <w:p>
+      <w:pPr>
+        <w:rPr>
+          <w:sz w:val="24"/>
+          <w:szCs w:val="24"/>
+        </w:rPr>
+      </w:pPr>
+    </w:p>
+    <w:p>
+      <w:pPr>
+        <w:rPr>
+          <w:sz w:val="24"/>
+          <w:szCs w:val="24"/>
+        </w:rPr>
+      </w:pPr>
+    </w:p>
+    <w:p>
+      <w:pPr>
+        <w:rPr>
+          <w:b/>
+          <w:bCs/>
+          <w:sz w:val="24"/>
+          <w:szCs w:val="24"/>
+        </w:rPr>
+      </w:pPr>
+      <w:r>
+        <w:rPr>
+          <w:b/>
+          <w:bCs/>
+          <w:sz w:val="24"/>
+          <w:szCs w:val="24"/>
+        </w:rPr>
+        <w:t>Instalamos paquete Instaloader</w:t>
+      </w:r>
+    </w:p>
+    <w:p>
+      <w:pPr>
+        <w:rPr>
+          <w:sz w:val="24"/>
+          <w:szCs w:val="24"/>
+        </w:rPr>
+      </w:pPr>
+      <w:r>
+        <w:rPr>
+          <w:sz w:val="24"/>
+          <w:szCs w:val="24"/>
+        </w:rPr>
+        <w:t xml:space="preserve">$ </w:t>
+      </w:r>
+      <w:r>
+        <w:rPr>
+          <w:sz w:val="24"/>
+          <w:szCs w:val="24"/>
+        </w:rPr>
+        <w:t xml:space="preserve">pip install </w:t>
+      </w:r>
+      <w:r>
+        <w:rPr>
+          <w:sz w:val="24"/>
+          <w:szCs w:val="24"/>
+        </w:rPr>
+        <w:t>instaloader</w:t>
+      </w:r>
+      <w:r>
+        <w:rPr>
+          <w:sz w:val="24"/>
+          <w:szCs w:val="24"/>
+        </w:rPr>
+        <w:t xml:space="preserve"> </w:t>
+      </w:r>
+    </w:p>
+    <w:p>
+      <w:pPr>
+        <w:rPr>
+          <w:sz w:val="24"/>
+          <w:szCs w:val="24"/>
+        </w:rPr>
+      </w:pPr>
     </w:p>
     <w:sectPr>
       <w:pgSz w:w="11906" w:h="16838"/>

--- a/Memoria.docx
+++ b/Memoria.docx
@@ -153,7 +153,39 @@
           <w:sz w:val="24"/>
           <w:szCs w:val="24"/>
         </w:rPr>
-        <w:t xml:space="preserve"> -m pip install --</w:t>
+        <w:t xml:space="preserve"> -m </w:t>
+      </w:r>
+      <w:proofErr w:type="spellStart"/>
+      <w:r>
+        <w:rPr>
+          <w:sz w:val="24"/>
+          <w:szCs w:val="24"/>
+        </w:rPr>
+        <w:t>pip</w:t>
+      </w:r>
+      <w:proofErr w:type="spellEnd"/>
+      <w:r>
+        <w:rPr>
+          <w:sz w:val="24"/>
+          <w:szCs w:val="24"/>
+        </w:rPr>
+        <w:t xml:space="preserve"> </w:t>
+      </w:r>
+      <w:proofErr w:type="spellStart"/>
+      <w:r>
+        <w:rPr>
+          <w:sz w:val="24"/>
+          <w:szCs w:val="24"/>
+        </w:rPr>
+        <w:t>install</w:t>
+      </w:r>
+      <w:proofErr w:type="spellEnd"/>
+      <w:r>
+        <w:rPr>
+          <w:sz w:val="24"/>
+          <w:szCs w:val="24"/>
+        </w:rPr>
+        <w:t xml:space="preserve"> --</w:t>
       </w:r>
       <w:proofErr w:type="spellStart"/>
       <w:r>
@@ -169,8 +201,17 @@
           <w:sz w:val="24"/>
           <w:szCs w:val="24"/>
         </w:rPr>
-        <w:t xml:space="preserve"> pip</w:t>
-      </w:r>
+        <w:t xml:space="preserve"> </w:t>
+      </w:r>
+      <w:proofErr w:type="spellStart"/>
+      <w:r>
+        <w:rPr>
+          <w:sz w:val="24"/>
+          <w:szCs w:val="24"/>
+        </w:rPr>
+        <w:t>pip</w:t>
+      </w:r>
+      <w:proofErr w:type="spellEnd"/>
     </w:p>
     <w:p>
       <w:pPr>
@@ -200,7 +241,39 @@
           <w:sz w:val="24"/>
           <w:szCs w:val="24"/>
         </w:rPr>
-        <w:t xml:space="preserve"> -m pip install </w:t>
+        <w:t xml:space="preserve"> -m </w:t>
+      </w:r>
+      <w:proofErr w:type="spellStart"/>
+      <w:r>
+        <w:rPr>
+          <w:sz w:val="24"/>
+          <w:szCs w:val="24"/>
+        </w:rPr>
+        <w:t>pip</w:t>
+      </w:r>
+      <w:proofErr w:type="spellEnd"/>
+      <w:r>
+        <w:rPr>
+          <w:sz w:val="24"/>
+          <w:szCs w:val="24"/>
+        </w:rPr>
+        <w:t xml:space="preserve"> </w:t>
+      </w:r>
+      <w:proofErr w:type="spellStart"/>
+      <w:r>
+        <w:rPr>
+          <w:sz w:val="24"/>
+          <w:szCs w:val="24"/>
+        </w:rPr>
+        <w:t>install</w:t>
+      </w:r>
+      <w:proofErr w:type="spellEnd"/>
+      <w:r>
+        <w:rPr>
+          <w:sz w:val="24"/>
+          <w:szCs w:val="24"/>
+        </w:rPr>
+        <w:t xml:space="preserve"> </w:t>
       </w:r>
       <w:proofErr w:type="spellStart"/>
       <w:r>
@@ -2492,7 +2565,39 @@
           <w:szCs w:val="24"/>
         </w:rPr>
         <w:lastRenderedPageBreak/>
-        <w:t xml:space="preserve">$ pip install </w:t>
+        <w:t xml:space="preserve">$ </w:t>
+      </w:r>
+      <w:proofErr w:type="spellStart"/>
+      <w:r>
+        <w:rPr>
+          <w:sz w:val="24"/>
+          <w:szCs w:val="24"/>
+        </w:rPr>
+        <w:t>pip</w:t>
+      </w:r>
+      <w:proofErr w:type="spellEnd"/>
+      <w:r>
+        <w:rPr>
+          <w:sz w:val="24"/>
+          <w:szCs w:val="24"/>
+        </w:rPr>
+        <w:t xml:space="preserve"> </w:t>
+      </w:r>
+      <w:proofErr w:type="spellStart"/>
+      <w:r>
+        <w:rPr>
+          <w:sz w:val="24"/>
+          <w:szCs w:val="24"/>
+        </w:rPr>
+        <w:t>install</w:t>
+      </w:r>
+      <w:proofErr w:type="spellEnd"/>
+      <w:r>
+        <w:rPr>
+          <w:sz w:val="24"/>
+          <w:szCs w:val="24"/>
+        </w:rPr>
+        <w:t xml:space="preserve"> </w:t>
       </w:r>
       <w:proofErr w:type="spellStart"/>
       <w:r>
@@ -3962,69 +4067,26 @@
           <w:szCs w:val="24"/>
         </w:rPr>
         <w:lastRenderedPageBreak/>
-        <w:t>15</w:t>
-      </w:r>
-      <w:r>
-        <w:rPr>
-          <w:sz w:val="24"/>
-          <w:szCs w:val="24"/>
-        </w:rPr>
-        <w:t>/07/2022</w:t>
-      </w:r>
-    </w:p>
-    <w:p>
-      <w:pPr>
-        <w:rPr>
-          <w:b/>
-          <w:bCs/>
-          <w:sz w:val="24"/>
-          <w:szCs w:val="24"/>
-        </w:rPr>
-      </w:pPr>
-      <w:r>
-        <w:rPr>
-          <w:b/>
-          <w:bCs/>
-          <w:sz w:val="24"/>
-          <w:szCs w:val="24"/>
-        </w:rPr>
-        <w:t>Creamos el archivo “</w:t>
-      </w:r>
-      <w:r>
-        <w:rPr>
-          <w:b/>
-          <w:bCs/>
-          <w:sz w:val="24"/>
-          <w:szCs w:val="24"/>
-        </w:rPr>
-        <w:t>instaloader_funciones.py</w:t>
-      </w:r>
-      <w:r>
-        <w:rPr>
-          <w:b/>
-          <w:bCs/>
-          <w:sz w:val="24"/>
-          <w:szCs w:val="24"/>
-        </w:rPr>
-        <w:t xml:space="preserve">” </w:t>
-      </w:r>
-      <w:r>
-        <w:rPr>
-          <w:b/>
-          <w:bCs/>
-          <w:sz w:val="24"/>
-          <w:szCs w:val="24"/>
-        </w:rPr>
-        <w:t>para empezar a usar el paquete pip instaloader y scrapear Instagram</w:t>
-      </w:r>
-      <w:r>
-        <w:rPr>
-          <w:b/>
-          <w:bCs/>
-          <w:sz w:val="24"/>
-          <w:szCs w:val="24"/>
-        </w:rPr>
-        <w:t>.</w:t>
+        <w:t>15/07/2022</w:t>
+      </w:r>
+    </w:p>
+    <w:p>
+      <w:pPr>
+        <w:rPr>
+          <w:b/>
+          <w:bCs/>
+          <w:sz w:val="24"/>
+          <w:szCs w:val="24"/>
+        </w:rPr>
+      </w:pPr>
+      <w:r>
+        <w:rPr>
+          <w:b/>
+          <w:bCs/>
+          <w:sz w:val="24"/>
+          <w:szCs w:val="24"/>
+        </w:rPr>
+        <w:t>Creamos el archivo “instaloader_funciones.py” para empezar a usar el paquete pip instaloader y scrapear Instagram.</w:t>
       </w:r>
     </w:p>
     <w:p>
@@ -4161,6 +4223,188 @@
           <w:szCs w:val="24"/>
         </w:rPr>
       </w:pPr>
+    </w:p>
+    <w:p>
+      <w:pPr>
+        <w:rPr>
+          <w:sz w:val="24"/>
+          <w:szCs w:val="24"/>
+        </w:rPr>
+      </w:pPr>
+    </w:p>
+    <w:p>
+      <w:pPr>
+        <w:rPr>
+          <w:sz w:val="24"/>
+          <w:szCs w:val="24"/>
+        </w:rPr>
+      </w:pPr>
+    </w:p>
+    <w:p>
+      <w:pPr>
+        <w:rPr>
+          <w:sz w:val="24"/>
+          <w:szCs w:val="24"/>
+        </w:rPr>
+      </w:pPr>
+    </w:p>
+    <w:p>
+      <w:pPr>
+        <w:rPr>
+          <w:sz w:val="24"/>
+          <w:szCs w:val="24"/>
+        </w:rPr>
+      </w:pPr>
+    </w:p>
+    <w:p>
+      <w:pPr>
+        <w:rPr>
+          <w:sz w:val="24"/>
+          <w:szCs w:val="24"/>
+        </w:rPr>
+      </w:pPr>
+    </w:p>
+    <w:p>
+      <w:pPr>
+        <w:rPr>
+          <w:sz w:val="24"/>
+          <w:szCs w:val="24"/>
+        </w:rPr>
+      </w:pPr>
+    </w:p>
+    <w:p>
+      <w:pPr>
+        <w:rPr>
+          <w:sz w:val="24"/>
+          <w:szCs w:val="24"/>
+        </w:rPr>
+      </w:pPr>
+      <w:r>
+        <w:rPr>
+          <w:sz w:val="24"/>
+          <w:szCs w:val="24"/>
+        </w:rPr>
+        <w:lastRenderedPageBreak/>
+        <w:t>26</w:t>
+      </w:r>
+      <w:r>
+        <w:rPr>
+          <w:sz w:val="24"/>
+          <w:szCs w:val="24"/>
+        </w:rPr>
+        <w:t>/07/2022</w:t>
+      </w:r>
+    </w:p>
+    <w:p>
+      <w:pPr>
+        <w:rPr>
+          <w:b/>
+          <w:bCs/>
+          <w:sz w:val="24"/>
+          <w:szCs w:val="24"/>
+        </w:rPr>
+      </w:pPr>
+      <w:r>
+        <w:rPr>
+          <w:b/>
+          <w:bCs/>
+          <w:sz w:val="24"/>
+          <w:szCs w:val="24"/>
+        </w:rPr>
+        <w:t>Creamos el archivo “</w:t>
+      </w:r>
+      <w:r>
+        <w:rPr>
+          <w:b/>
+          <w:bCs/>
+          <w:sz w:val="24"/>
+          <w:szCs w:val="24"/>
+        </w:rPr>
+        <w:t>highlights_cuenta.html</w:t>
+      </w:r>
+      <w:r>
+        <w:rPr>
+          <w:b/>
+          <w:bCs/>
+          <w:sz w:val="24"/>
+          <w:szCs w:val="24"/>
+        </w:rPr>
+        <w:t xml:space="preserve">” donde introducimos el código de la página de </w:t>
+      </w:r>
+      <w:r>
+        <w:rPr>
+          <w:b/>
+          <w:bCs/>
+          <w:sz w:val="24"/>
+          <w:szCs w:val="24"/>
+        </w:rPr>
+        <w:t>mostrar historias destacadas de las cuentas de Instagram</w:t>
+      </w:r>
+      <w:r>
+        <w:rPr>
+          <w:b/>
+          <w:bCs/>
+          <w:sz w:val="24"/>
+          <w:szCs w:val="24"/>
+        </w:rPr>
+        <w:t>.</w:t>
+      </w:r>
+    </w:p>
+    <w:p>
+      <w:pPr>
+        <w:rPr>
+          <w:sz w:val="24"/>
+          <w:szCs w:val="24"/>
+        </w:rPr>
+      </w:pPr>
+      <w:r>
+        <w:rPr>
+          <w:noProof/>
+          <w:sz w:val="24"/>
+          <w:szCs w:val="24"/>
+        </w:rPr>
+        <w:drawing>
+          <wp:inline distT="0" distB="0" distL="0" distR="0" wp14:anchorId="26452446" wp14:editId="5D5BE79C">
+            <wp:extent cx="3124636" cy="4382112"/>
+            <wp:effectExtent l="0" t="0" r="0" b="0"/>
+            <wp:docPr id="20" name="Imagen 20" descr="Interfaz de usuario gráfica, Texto, Aplicación&#10;&#10;Descripción generada automáticamente"/>
+            <wp:cNvGraphicFramePr>
+              <a:graphicFrameLocks xmlns:a="http://schemas.openxmlformats.org/drawingml/2006/main" noChangeAspect="1"/>
+            </wp:cNvGraphicFramePr>
+            <a:graphic xmlns:a="http://schemas.openxmlformats.org/drawingml/2006/main">
+              <a:graphicData uri="http://schemas.openxmlformats.org/drawingml/2006/picture">
+                <pic:pic xmlns:pic="http://schemas.openxmlformats.org/drawingml/2006/picture">
+                  <pic:nvPicPr>
+                    <pic:cNvPr id="20" name="Imagen 20" descr="Interfaz de usuario gráfica, Texto, Aplicación&#10;&#10;Descripción generada automáticamente"/>
+                    <pic:cNvPicPr/>
+                  </pic:nvPicPr>
+                  <pic:blipFill>
+                    <a:blip r:embed="rId28">
+                      <a:extLst>
+                        <a:ext uri="{28A0092B-C50C-407E-A947-70E740481C1C}">
+                          <a14:useLocalDpi xmlns:a14="http://schemas.microsoft.com/office/drawing/2010/main" val="0"/>
+                        </a:ext>
+                      </a:extLst>
+                    </a:blip>
+                    <a:stretch>
+                      <a:fillRect/>
+                    </a:stretch>
+                  </pic:blipFill>
+                  <pic:spPr>
+                    <a:xfrm>
+                      <a:off x="0" y="0"/>
+                      <a:ext cx="3124636" cy="4382112"/>
+                    </a:xfrm>
+                    <a:prstGeom prst="rect">
+                      <a:avLst/>
+                    </a:prstGeom>
+                  </pic:spPr>
+                </pic:pic>
+              </a:graphicData>
+            </a:graphic>
+          </wp:inline>
+        </w:drawing>
+      </w:r>
     </w:p>
     <w:sectPr>
       <w:pgSz w:w="11906" w:h="16838"/>

--- a/Memoria.docx
+++ b/Memoria.docx
@@ -1343,27 +1343,7 @@
           <w:sz w:val="24"/>
           <w:szCs w:val="24"/>
         </w:rPr>
-        <w:t xml:space="preserve"> </w:t>
-      </w:r>
-      <w:proofErr w:type="spellStart"/>
-      <w:r>
-        <w:rPr>
-          <w:b/>
-          <w:bCs/>
-          <w:sz w:val="24"/>
-          <w:szCs w:val="24"/>
-        </w:rPr>
-        <w:t>templates</w:t>
-      </w:r>
-      <w:proofErr w:type="spellEnd"/>
-      <w:r>
-        <w:rPr>
-          <w:b/>
-          <w:bCs/>
-          <w:sz w:val="24"/>
-          <w:szCs w:val="24"/>
-        </w:rPr>
-        <w:t xml:space="preserve"> a la altura de manage.py (dentro creamos las distintas plantillas </w:t>
+        <w:t xml:space="preserve"> templates a la altura de manage.py (dentro creamos las distintas plantillas </w:t>
       </w:r>
       <w:proofErr w:type="spellStart"/>
       <w:r>
@@ -4285,14 +4265,7 @@
           <w:szCs w:val="24"/>
         </w:rPr>
         <w:lastRenderedPageBreak/>
-        <w:t>26</w:t>
-      </w:r>
-      <w:r>
-        <w:rPr>
-          <w:sz w:val="24"/>
-          <w:szCs w:val="24"/>
-        </w:rPr>
-        <w:t>/07/2022</w:t>
+        <w:t>26/07/2022</w:t>
       </w:r>
     </w:p>
     <w:p>
@@ -4329,25 +4302,7 @@
           <w:sz w:val="24"/>
           <w:szCs w:val="24"/>
         </w:rPr>
-        <w:t xml:space="preserve">” donde introducimos el código de la página de </w:t>
-      </w:r>
-      <w:r>
-        <w:rPr>
-          <w:b/>
-          <w:bCs/>
-          <w:sz w:val="24"/>
-          <w:szCs w:val="24"/>
-        </w:rPr>
-        <w:t>mostrar historias destacadas de las cuentas de Instagram</w:t>
-      </w:r>
-      <w:r>
-        <w:rPr>
-          <w:b/>
-          <w:bCs/>
-          <w:sz w:val="24"/>
-          <w:szCs w:val="24"/>
-        </w:rPr>
-        <w:t>.</w:t>
+        <w:t>” donde introducimos el código de la página de mostrar historias destacadas de las cuentas de Instagram.</w:t>
       </w:r>
     </w:p>
     <w:p>
@@ -4405,6 +4360,264 @@
           </wp:inline>
         </w:drawing>
       </w:r>
+    </w:p>
+    <w:p>
+      <w:pPr>
+        <w:rPr>
+          <w:sz w:val="24"/>
+          <w:szCs w:val="24"/>
+        </w:rPr>
+      </w:pPr>
+    </w:p>
+    <w:p>
+      <w:pPr>
+        <w:rPr>
+          <w:sz w:val="24"/>
+          <w:szCs w:val="24"/>
+        </w:rPr>
+      </w:pPr>
+    </w:p>
+    <w:p>
+      <w:pPr>
+        <w:rPr>
+          <w:sz w:val="24"/>
+          <w:szCs w:val="24"/>
+        </w:rPr>
+      </w:pPr>
+    </w:p>
+    <w:p>
+      <w:pPr>
+        <w:rPr>
+          <w:sz w:val="24"/>
+          <w:szCs w:val="24"/>
+        </w:rPr>
+      </w:pPr>
+    </w:p>
+    <w:p>
+      <w:pPr>
+        <w:rPr>
+          <w:sz w:val="24"/>
+          <w:szCs w:val="24"/>
+        </w:rPr>
+      </w:pPr>
+    </w:p>
+    <w:p>
+      <w:pPr>
+        <w:rPr>
+          <w:sz w:val="24"/>
+          <w:szCs w:val="24"/>
+        </w:rPr>
+      </w:pPr>
+    </w:p>
+    <w:p>
+      <w:pPr>
+        <w:rPr>
+          <w:sz w:val="24"/>
+          <w:szCs w:val="24"/>
+        </w:rPr>
+      </w:pPr>
+    </w:p>
+    <w:p>
+      <w:pPr>
+        <w:rPr>
+          <w:sz w:val="24"/>
+          <w:szCs w:val="24"/>
+        </w:rPr>
+      </w:pPr>
+    </w:p>
+    <w:p>
+      <w:pPr>
+        <w:rPr>
+          <w:sz w:val="24"/>
+          <w:szCs w:val="24"/>
+        </w:rPr>
+      </w:pPr>
+    </w:p>
+    <w:p>
+      <w:pPr>
+        <w:rPr>
+          <w:sz w:val="24"/>
+          <w:szCs w:val="24"/>
+        </w:rPr>
+      </w:pPr>
+    </w:p>
+    <w:p>
+      <w:pPr>
+        <w:rPr>
+          <w:sz w:val="24"/>
+          <w:szCs w:val="24"/>
+        </w:rPr>
+      </w:pPr>
+    </w:p>
+    <w:p>
+      <w:pPr>
+        <w:rPr>
+          <w:sz w:val="24"/>
+          <w:szCs w:val="24"/>
+        </w:rPr>
+      </w:pPr>
+    </w:p>
+    <w:p>
+      <w:pPr>
+        <w:rPr>
+          <w:sz w:val="24"/>
+          <w:szCs w:val="24"/>
+        </w:rPr>
+      </w:pPr>
+      <w:r>
+        <w:rPr>
+          <w:sz w:val="24"/>
+          <w:szCs w:val="24"/>
+        </w:rPr>
+        <w:lastRenderedPageBreak/>
+        <w:t>2</w:t>
+      </w:r>
+      <w:r>
+        <w:rPr>
+          <w:sz w:val="24"/>
+          <w:szCs w:val="24"/>
+        </w:rPr>
+        <w:t>7</w:t>
+      </w:r>
+      <w:r>
+        <w:rPr>
+          <w:sz w:val="24"/>
+          <w:szCs w:val="24"/>
+        </w:rPr>
+        <w:t>/07/2022</w:t>
+      </w:r>
+    </w:p>
+    <w:p>
+      <w:pPr>
+        <w:rPr>
+          <w:b/>
+          <w:bCs/>
+          <w:sz w:val="24"/>
+          <w:szCs w:val="24"/>
+        </w:rPr>
+      </w:pPr>
+      <w:r>
+        <w:rPr>
+          <w:b/>
+          <w:bCs/>
+          <w:sz w:val="24"/>
+          <w:szCs w:val="24"/>
+        </w:rPr>
+        <w:t>Creamos el archivo “</w:t>
+      </w:r>
+      <w:r>
+        <w:rPr>
+          <w:b/>
+          <w:bCs/>
+          <w:sz w:val="24"/>
+          <w:szCs w:val="24"/>
+        </w:rPr>
+        <w:t>ordenar_tablas</w:t>
+      </w:r>
+      <w:r>
+        <w:rPr>
+          <w:b/>
+          <w:bCs/>
+          <w:sz w:val="24"/>
+          <w:szCs w:val="24"/>
+        </w:rPr>
+        <w:t>.html</w:t>
+      </w:r>
+      <w:r>
+        <w:rPr>
+          <w:b/>
+          <w:bCs/>
+          <w:sz w:val="24"/>
+          <w:szCs w:val="24"/>
+        </w:rPr>
+        <w:t xml:space="preserve">” donde introducimos el código </w:t>
+      </w:r>
+      <w:r>
+        <w:rPr>
+          <w:b/>
+          <w:bCs/>
+          <w:sz w:val="24"/>
+          <w:szCs w:val="24"/>
+        </w:rPr>
+        <w:t>JavaScript y Style para ordenar las distintas tablas de los templates y creamos el archivo “utils.py” donde introducimos las clases para formar las listas de datos a pasar a los templates</w:t>
+      </w:r>
+      <w:r>
+        <w:rPr>
+          <w:b/>
+          <w:bCs/>
+          <w:sz w:val="24"/>
+          <w:szCs w:val="24"/>
+        </w:rPr>
+        <w:t>.</w:t>
+      </w:r>
+    </w:p>
+    <w:p>
+      <w:pPr>
+        <w:rPr>
+          <w:b/>
+          <w:bCs/>
+          <w:sz w:val="24"/>
+          <w:szCs w:val="24"/>
+        </w:rPr>
+      </w:pPr>
+      <w:r>
+        <w:rPr>
+          <w:b/>
+          <w:bCs/>
+          <w:noProof/>
+          <w:sz w:val="24"/>
+          <w:szCs w:val="24"/>
+        </w:rPr>
+        <w:drawing>
+          <wp:inline distT="0" distB="0" distL="0" distR="0" wp14:anchorId="127A096A" wp14:editId="53CFC06C">
+            <wp:extent cx="3153215" cy="6535062"/>
+            <wp:effectExtent l="0" t="0" r="9525" b="0"/>
+            <wp:docPr id="21" name="Imagen 21" descr="Interfaz de usuario gráfica, Texto&#10;&#10;Descripción generada automáticamente"/>
+            <wp:cNvGraphicFramePr>
+              <a:graphicFrameLocks xmlns:a="http://schemas.openxmlformats.org/drawingml/2006/main" noChangeAspect="1"/>
+            </wp:cNvGraphicFramePr>
+            <a:graphic xmlns:a="http://schemas.openxmlformats.org/drawingml/2006/main">
+              <a:graphicData uri="http://schemas.openxmlformats.org/drawingml/2006/picture">
+                <pic:pic xmlns:pic="http://schemas.openxmlformats.org/drawingml/2006/picture">
+                  <pic:nvPicPr>
+                    <pic:cNvPr id="21" name="Imagen 21" descr="Interfaz de usuario gráfica, Texto&#10;&#10;Descripción generada automáticamente"/>
+                    <pic:cNvPicPr/>
+                  </pic:nvPicPr>
+                  <pic:blipFill>
+                    <a:blip r:embed="rId29">
+                      <a:extLst>
+                        <a:ext uri="{28A0092B-C50C-407E-A947-70E740481C1C}">
+                          <a14:useLocalDpi xmlns:a14="http://schemas.microsoft.com/office/drawing/2010/main" val="0"/>
+                        </a:ext>
+                      </a:extLst>
+                    </a:blip>
+                    <a:stretch>
+                      <a:fillRect/>
+                    </a:stretch>
+                  </pic:blipFill>
+                  <pic:spPr>
+                    <a:xfrm>
+                      <a:off x="0" y="0"/>
+                      <a:ext cx="3153215" cy="6535062"/>
+                    </a:xfrm>
+                    <a:prstGeom prst="rect">
+                      <a:avLst/>
+                    </a:prstGeom>
+                  </pic:spPr>
+                </pic:pic>
+              </a:graphicData>
+            </a:graphic>
+          </wp:inline>
+        </w:drawing>
+      </w:r>
+    </w:p>
+    <w:p>
+      <w:pPr>
+        <w:rPr>
+          <w:sz w:val="24"/>
+          <w:szCs w:val="24"/>
+        </w:rPr>
+      </w:pPr>
     </w:p>
     <w:sectPr>
       <w:pgSz w:w="11906" w:h="16838"/>

--- a/Memoria.docx
+++ b/Memoria.docx
@@ -1048,27 +1048,7 @@
           <w:sz w:val="24"/>
           <w:szCs w:val="24"/>
         </w:rPr>
-        <w:t xml:space="preserve">Creamos carpeta </w:t>
-      </w:r>
-      <w:proofErr w:type="spellStart"/>
-      <w:r>
-        <w:rPr>
-          <w:b/>
-          <w:bCs/>
-          <w:sz w:val="24"/>
-          <w:szCs w:val="24"/>
-        </w:rPr>
-        <w:t>static</w:t>
-      </w:r>
-      <w:proofErr w:type="spellEnd"/>
-      <w:r>
-        <w:rPr>
-          <w:b/>
-          <w:bCs/>
-          <w:sz w:val="24"/>
-          <w:szCs w:val="24"/>
-        </w:rPr>
-        <w:t xml:space="preserve"> dentro de </w:t>
+        <w:t xml:space="preserve">Creamos carpeta static dentro de </w:t>
       </w:r>
       <w:proofErr w:type="spellStart"/>
       <w:r>
@@ -1343,7 +1323,27 @@
           <w:sz w:val="24"/>
           <w:szCs w:val="24"/>
         </w:rPr>
-        <w:t xml:space="preserve"> templates a la altura de manage.py (dentro creamos las distintas plantillas </w:t>
+        <w:t xml:space="preserve"> </w:t>
+      </w:r>
+      <w:proofErr w:type="spellStart"/>
+      <w:r>
+        <w:rPr>
+          <w:b/>
+          <w:bCs/>
+          <w:sz w:val="24"/>
+          <w:szCs w:val="24"/>
+        </w:rPr>
+        <w:t>templates</w:t>
+      </w:r>
+      <w:proofErr w:type="spellEnd"/>
+      <w:r>
+        <w:rPr>
+          <w:b/>
+          <w:bCs/>
+          <w:sz w:val="24"/>
+          <w:szCs w:val="24"/>
+        </w:rPr>
+        <w:t xml:space="preserve"> a la altura de manage.py (dentro creamos las distintas plantillas </w:t>
       </w:r>
       <w:proofErr w:type="spellStart"/>
       <w:r>
@@ -4470,49 +4470,26 @@
           <w:szCs w:val="24"/>
         </w:rPr>
         <w:lastRenderedPageBreak/>
-        <w:t>2</w:t>
-      </w:r>
-      <w:r>
-        <w:rPr>
-          <w:sz w:val="24"/>
-          <w:szCs w:val="24"/>
-        </w:rPr>
-        <w:t>7</w:t>
-      </w:r>
-      <w:r>
-        <w:rPr>
-          <w:sz w:val="24"/>
-          <w:szCs w:val="24"/>
-        </w:rPr>
-        <w:t>/07/2022</w:t>
-      </w:r>
-    </w:p>
-    <w:p>
-      <w:pPr>
-        <w:rPr>
-          <w:b/>
-          <w:bCs/>
-          <w:sz w:val="24"/>
-          <w:szCs w:val="24"/>
-        </w:rPr>
-      </w:pPr>
-      <w:r>
-        <w:rPr>
-          <w:b/>
-          <w:bCs/>
-          <w:sz w:val="24"/>
-          <w:szCs w:val="24"/>
-        </w:rPr>
-        <w:t>Creamos el archivo “</w:t>
-      </w:r>
-      <w:r>
-        <w:rPr>
-          <w:b/>
-          <w:bCs/>
-          <w:sz w:val="24"/>
-          <w:szCs w:val="24"/>
-        </w:rPr>
-        <w:t>ordenar_tablas</w:t>
+        <w:t>27/07/2022</w:t>
+      </w:r>
+    </w:p>
+    <w:p>
+      <w:pPr>
+        <w:rPr>
+          <w:b/>
+          <w:bCs/>
+          <w:sz w:val="24"/>
+          <w:szCs w:val="24"/>
+        </w:rPr>
+      </w:pPr>
+      <w:r>
+        <w:rPr>
+          <w:b/>
+          <w:bCs/>
+          <w:sz w:val="24"/>
+          <w:szCs w:val="24"/>
+        </w:rPr>
+        <w:t>Creamos el archivo “ordenar_tablas</w:t>
       </w:r>
       <w:r>
         <w:rPr>
@@ -4530,25 +4507,7 @@
           <w:sz w:val="24"/>
           <w:szCs w:val="24"/>
         </w:rPr>
-        <w:t xml:space="preserve">” donde introducimos el código </w:t>
-      </w:r>
-      <w:r>
-        <w:rPr>
-          <w:b/>
-          <w:bCs/>
-          <w:sz w:val="24"/>
-          <w:szCs w:val="24"/>
-        </w:rPr>
-        <w:t>JavaScript y Style para ordenar las distintas tablas de los templates y creamos el archivo “utils.py” donde introducimos las clases para formar las listas de datos a pasar a los templates</w:t>
-      </w:r>
-      <w:r>
-        <w:rPr>
-          <w:b/>
-          <w:bCs/>
-          <w:sz w:val="24"/>
-          <w:szCs w:val="24"/>
-        </w:rPr>
-        <w:t>.</w:t>
+        <w:t>” donde introducimos el código JavaScript y Style para ordenar las distintas tablas de los templates y creamos el archivo “utils.py” donde introducimos las clases para formar las listas de datos a pasar a los templates.</w:t>
       </w:r>
     </w:p>
     <w:p>
@@ -4618,6 +4577,327 @@
           <w:szCs w:val="24"/>
         </w:rPr>
       </w:pPr>
+    </w:p>
+    <w:p>
+      <w:pPr>
+        <w:rPr>
+          <w:sz w:val="24"/>
+          <w:szCs w:val="24"/>
+        </w:rPr>
+      </w:pPr>
+    </w:p>
+    <w:p>
+      <w:pPr>
+        <w:rPr>
+          <w:sz w:val="24"/>
+          <w:szCs w:val="24"/>
+        </w:rPr>
+      </w:pPr>
+    </w:p>
+    <w:p>
+      <w:pPr>
+        <w:rPr>
+          <w:sz w:val="24"/>
+          <w:szCs w:val="24"/>
+        </w:rPr>
+      </w:pPr>
+      <w:r>
+        <w:rPr>
+          <w:sz w:val="24"/>
+          <w:szCs w:val="24"/>
+        </w:rPr>
+        <w:lastRenderedPageBreak/>
+        <w:t>02</w:t>
+      </w:r>
+      <w:r>
+        <w:rPr>
+          <w:sz w:val="24"/>
+          <w:szCs w:val="24"/>
+        </w:rPr>
+        <w:t>/0</w:t>
+      </w:r>
+      <w:r>
+        <w:rPr>
+          <w:sz w:val="24"/>
+          <w:szCs w:val="24"/>
+        </w:rPr>
+        <w:t>8</w:t>
+      </w:r>
+      <w:r>
+        <w:rPr>
+          <w:sz w:val="24"/>
+          <w:szCs w:val="24"/>
+        </w:rPr>
+        <w:t>/2022</w:t>
+      </w:r>
+    </w:p>
+    <w:p>
+      <w:pPr>
+        <w:rPr>
+          <w:b/>
+          <w:bCs/>
+          <w:sz w:val="24"/>
+          <w:szCs w:val="24"/>
+        </w:rPr>
+      </w:pPr>
+      <w:r>
+        <w:rPr>
+          <w:b/>
+          <w:bCs/>
+          <w:sz w:val="24"/>
+          <w:szCs w:val="24"/>
+        </w:rPr>
+        <w:t>Creamos carpetas en “static/img” donde introducimos imágenes que usamos para las distintas interfaces (perfil, highlight, post)</w:t>
+      </w:r>
+      <w:r>
+        <w:rPr>
+          <w:b/>
+          <w:bCs/>
+          <w:sz w:val="24"/>
+          <w:szCs w:val="24"/>
+        </w:rPr>
+        <w:t>.</w:t>
+      </w:r>
+    </w:p>
+    <w:p>
+      <w:pPr>
+        <w:rPr>
+          <w:sz w:val="24"/>
+          <w:szCs w:val="24"/>
+        </w:rPr>
+      </w:pPr>
+      <w:r>
+        <w:rPr>
+          <w:noProof/>
+          <w:sz w:val="24"/>
+          <w:szCs w:val="24"/>
+        </w:rPr>
+        <w:drawing>
+          <wp:inline distT="0" distB="0" distL="0" distR="0" wp14:anchorId="6AF8839A" wp14:editId="7E149958">
+            <wp:extent cx="3162741" cy="3801005"/>
+            <wp:effectExtent l="0" t="0" r="0" b="9525"/>
+            <wp:docPr id="23" name="Imagen 23" descr="Texto&#10;&#10;Descripción generada automáticamente"/>
+            <wp:cNvGraphicFramePr>
+              <a:graphicFrameLocks xmlns:a="http://schemas.openxmlformats.org/drawingml/2006/main" noChangeAspect="1"/>
+            </wp:cNvGraphicFramePr>
+            <a:graphic xmlns:a="http://schemas.openxmlformats.org/drawingml/2006/main">
+              <a:graphicData uri="http://schemas.openxmlformats.org/drawingml/2006/picture">
+                <pic:pic xmlns:pic="http://schemas.openxmlformats.org/drawingml/2006/picture">
+                  <pic:nvPicPr>
+                    <pic:cNvPr id="23" name="Imagen 23" descr="Texto&#10;&#10;Descripción generada automáticamente"/>
+                    <pic:cNvPicPr/>
+                  </pic:nvPicPr>
+                  <pic:blipFill>
+                    <a:blip r:embed="rId30">
+                      <a:extLst>
+                        <a:ext uri="{28A0092B-C50C-407E-A947-70E740481C1C}">
+                          <a14:useLocalDpi xmlns:a14="http://schemas.microsoft.com/office/drawing/2010/main" val="0"/>
+                        </a:ext>
+                      </a:extLst>
+                    </a:blip>
+                    <a:stretch>
+                      <a:fillRect/>
+                    </a:stretch>
+                  </pic:blipFill>
+                  <pic:spPr>
+                    <a:xfrm>
+                      <a:off x="0" y="0"/>
+                      <a:ext cx="3162741" cy="3801005"/>
+                    </a:xfrm>
+                    <a:prstGeom prst="rect">
+                      <a:avLst/>
+                    </a:prstGeom>
+                  </pic:spPr>
+                </pic:pic>
+              </a:graphicData>
+            </a:graphic>
+          </wp:inline>
+        </w:drawing>
+      </w:r>
+    </w:p>
+    <w:p>
+      <w:pPr>
+        <w:rPr>
+          <w:sz w:val="24"/>
+          <w:szCs w:val="24"/>
+        </w:rPr>
+      </w:pPr>
+    </w:p>
+    <w:p>
+      <w:pPr>
+        <w:rPr>
+          <w:sz w:val="24"/>
+          <w:szCs w:val="24"/>
+        </w:rPr>
+      </w:pPr>
+    </w:p>
+    <w:p>
+      <w:pPr>
+        <w:rPr>
+          <w:sz w:val="24"/>
+          <w:szCs w:val="24"/>
+        </w:rPr>
+      </w:pPr>
+    </w:p>
+    <w:p>
+      <w:pPr>
+        <w:rPr>
+          <w:sz w:val="24"/>
+          <w:szCs w:val="24"/>
+        </w:rPr>
+      </w:pPr>
+    </w:p>
+    <w:p>
+      <w:pPr>
+        <w:rPr>
+          <w:sz w:val="24"/>
+          <w:szCs w:val="24"/>
+        </w:rPr>
+      </w:pPr>
+    </w:p>
+    <w:p>
+      <w:pPr>
+        <w:rPr>
+          <w:sz w:val="24"/>
+          <w:szCs w:val="24"/>
+        </w:rPr>
+      </w:pPr>
+    </w:p>
+    <w:p>
+      <w:pPr>
+        <w:rPr>
+          <w:sz w:val="24"/>
+          <w:szCs w:val="24"/>
+        </w:rPr>
+      </w:pPr>
+    </w:p>
+    <w:p>
+      <w:pPr>
+        <w:rPr>
+          <w:sz w:val="24"/>
+          <w:szCs w:val="24"/>
+        </w:rPr>
+      </w:pPr>
+    </w:p>
+    <w:p>
+      <w:pPr>
+        <w:rPr>
+          <w:sz w:val="24"/>
+          <w:szCs w:val="24"/>
+        </w:rPr>
+      </w:pPr>
+    </w:p>
+    <w:p>
+      <w:pPr>
+        <w:rPr>
+          <w:sz w:val="24"/>
+          <w:szCs w:val="24"/>
+        </w:rPr>
+      </w:pPr>
+    </w:p>
+    <w:p>
+      <w:pPr>
+        <w:rPr>
+          <w:sz w:val="24"/>
+          <w:szCs w:val="24"/>
+        </w:rPr>
+      </w:pPr>
+    </w:p>
+    <w:p>
+      <w:pPr>
+        <w:rPr>
+          <w:sz w:val="24"/>
+          <w:szCs w:val="24"/>
+        </w:rPr>
+      </w:pPr>
+    </w:p>
+    <w:p>
+      <w:pPr>
+        <w:rPr>
+          <w:sz w:val="24"/>
+          <w:szCs w:val="24"/>
+        </w:rPr>
+      </w:pPr>
+    </w:p>
+    <w:p>
+      <w:pPr>
+        <w:rPr>
+          <w:b/>
+          <w:bCs/>
+          <w:sz w:val="24"/>
+          <w:szCs w:val="24"/>
+        </w:rPr>
+      </w:pPr>
+      <w:r>
+        <w:rPr>
+          <w:b/>
+          <w:bCs/>
+          <w:sz w:val="24"/>
+          <w:szCs w:val="24"/>
+        </w:rPr>
+        <w:lastRenderedPageBreak/>
+        <w:t>Creamos el archivo “info_post.html” donde introducimos el código para representar los datos de los distintos posts de cada usuario.</w:t>
+      </w:r>
+    </w:p>
+    <w:p>
+      <w:pPr>
+        <w:rPr>
+          <w:b/>
+          <w:bCs/>
+          <w:sz w:val="24"/>
+          <w:szCs w:val="24"/>
+        </w:rPr>
+      </w:pPr>
+      <w:r>
+        <w:rPr>
+          <w:b/>
+          <w:bCs/>
+          <w:noProof/>
+          <w:sz w:val="24"/>
+          <w:szCs w:val="24"/>
+        </w:rPr>
+        <w:drawing>
+          <wp:inline distT="0" distB="0" distL="0" distR="0" wp14:anchorId="0118A265" wp14:editId="3A7C54D6">
+            <wp:extent cx="3238952" cy="5477639"/>
+            <wp:effectExtent l="0" t="0" r="0" b="8890"/>
+            <wp:docPr id="24" name="Imagen 24" descr="Interfaz de usuario gráfica&#10;&#10;Descripción generada automáticamente"/>
+            <wp:cNvGraphicFramePr>
+              <a:graphicFrameLocks xmlns:a="http://schemas.openxmlformats.org/drawingml/2006/main" noChangeAspect="1"/>
+            </wp:cNvGraphicFramePr>
+            <a:graphic xmlns:a="http://schemas.openxmlformats.org/drawingml/2006/main">
+              <a:graphicData uri="http://schemas.openxmlformats.org/drawingml/2006/picture">
+                <pic:pic xmlns:pic="http://schemas.openxmlformats.org/drawingml/2006/picture">
+                  <pic:nvPicPr>
+                    <pic:cNvPr id="24" name="Imagen 24" descr="Interfaz de usuario gráfica&#10;&#10;Descripción generada automáticamente"/>
+                    <pic:cNvPicPr/>
+                  </pic:nvPicPr>
+                  <pic:blipFill>
+                    <a:blip r:embed="rId31">
+                      <a:extLst>
+                        <a:ext uri="{28A0092B-C50C-407E-A947-70E740481C1C}">
+                          <a14:useLocalDpi xmlns:a14="http://schemas.microsoft.com/office/drawing/2010/main" val="0"/>
+                        </a:ext>
+                      </a:extLst>
+                    </a:blip>
+                    <a:stretch>
+                      <a:fillRect/>
+                    </a:stretch>
+                  </pic:blipFill>
+                  <pic:spPr>
+                    <a:xfrm>
+                      <a:off x="0" y="0"/>
+                      <a:ext cx="3238952" cy="5477639"/>
+                    </a:xfrm>
+                    <a:prstGeom prst="rect">
+                      <a:avLst/>
+                    </a:prstGeom>
+                  </pic:spPr>
+                </pic:pic>
+              </a:graphicData>
+            </a:graphic>
+          </wp:inline>
+        </w:drawing>
+      </w:r>
     </w:p>
     <w:sectPr>
       <w:pgSz w:w="11906" w:h="16838"/>

--- a/Memoria.docx
+++ b/Memoria.docx
@@ -1048,7 +1048,27 @@
           <w:sz w:val="24"/>
           <w:szCs w:val="24"/>
         </w:rPr>
-        <w:t xml:space="preserve">Creamos carpeta static dentro de </w:t>
+        <w:t xml:space="preserve">Creamos carpeta </w:t>
+      </w:r>
+      <w:proofErr w:type="spellStart"/>
+      <w:r>
+        <w:rPr>
+          <w:b/>
+          <w:bCs/>
+          <w:sz w:val="24"/>
+          <w:szCs w:val="24"/>
+        </w:rPr>
+        <w:t>static</w:t>
+      </w:r>
+      <w:proofErr w:type="spellEnd"/>
+      <w:r>
+        <w:rPr>
+          <w:b/>
+          <w:bCs/>
+          <w:sz w:val="24"/>
+          <w:szCs w:val="24"/>
+        </w:rPr>
+        <w:t xml:space="preserve"> dentro de </w:t>
       </w:r>
       <w:proofErr w:type="spellStart"/>
       <w:r>
@@ -1343,27 +1363,7 @@
           <w:sz w:val="24"/>
           <w:szCs w:val="24"/>
         </w:rPr>
-        <w:t xml:space="preserve"> a la altura de manage.py (dentro creamos las distintas plantillas </w:t>
-      </w:r>
-      <w:proofErr w:type="spellStart"/>
-      <w:r>
-        <w:rPr>
-          <w:b/>
-          <w:bCs/>
-          <w:sz w:val="24"/>
-          <w:szCs w:val="24"/>
-        </w:rPr>
-        <w:t>html</w:t>
-      </w:r>
-      <w:proofErr w:type="spellEnd"/>
-      <w:r>
-        <w:rPr>
-          <w:b/>
-          <w:bCs/>
-          <w:sz w:val="24"/>
-          <w:szCs w:val="24"/>
-        </w:rPr>
-        <w:t xml:space="preserve"> que usaremos para la página web)</w:t>
+        <w:t xml:space="preserve"> a la altura de manage.py (dentro creamos las distintas plantillas html que usaremos para la página web)</w:t>
       </w:r>
     </w:p>
     <w:p>
@@ -4607,56 +4607,26 @@
           <w:szCs w:val="24"/>
         </w:rPr>
         <w:lastRenderedPageBreak/>
-        <w:t>02</w:t>
-      </w:r>
-      <w:r>
-        <w:rPr>
-          <w:sz w:val="24"/>
-          <w:szCs w:val="24"/>
-        </w:rPr>
-        <w:t>/0</w:t>
-      </w:r>
-      <w:r>
-        <w:rPr>
-          <w:sz w:val="24"/>
-          <w:szCs w:val="24"/>
-        </w:rPr>
-        <w:t>8</w:t>
-      </w:r>
-      <w:r>
-        <w:rPr>
-          <w:sz w:val="24"/>
-          <w:szCs w:val="24"/>
-        </w:rPr>
-        <w:t>/2022</w:t>
-      </w:r>
-    </w:p>
-    <w:p>
-      <w:pPr>
-        <w:rPr>
-          <w:b/>
-          <w:bCs/>
-          <w:sz w:val="24"/>
-          <w:szCs w:val="24"/>
-        </w:rPr>
-      </w:pPr>
-      <w:r>
-        <w:rPr>
-          <w:b/>
-          <w:bCs/>
-          <w:sz w:val="24"/>
-          <w:szCs w:val="24"/>
-        </w:rPr>
-        <w:t>Creamos carpetas en “static/img” donde introducimos imágenes que usamos para las distintas interfaces (perfil, highlight, post)</w:t>
-      </w:r>
-      <w:r>
-        <w:rPr>
-          <w:b/>
-          <w:bCs/>
-          <w:sz w:val="24"/>
-          <w:szCs w:val="24"/>
-        </w:rPr>
-        <w:t>.</w:t>
+        <w:t>02/08/2022</w:t>
+      </w:r>
+    </w:p>
+    <w:p>
+      <w:pPr>
+        <w:rPr>
+          <w:b/>
+          <w:bCs/>
+          <w:sz w:val="24"/>
+          <w:szCs w:val="24"/>
+        </w:rPr>
+      </w:pPr>
+      <w:r>
+        <w:rPr>
+          <w:b/>
+          <w:bCs/>
+          <w:sz w:val="24"/>
+          <w:szCs w:val="24"/>
+        </w:rPr>
+        <w:t>Creamos carpetas en “static/img” donde introducimos imágenes que usamos para las distintas interfaces (perfil, highlight, post).</w:t>
       </w:r>
     </w:p>
     <w:p>
@@ -4887,6 +4857,275 @@
                     <a:xfrm>
                       <a:off x="0" y="0"/>
                       <a:ext cx="3238952" cy="5477639"/>
+                    </a:xfrm>
+                    <a:prstGeom prst="rect">
+                      <a:avLst/>
+                    </a:prstGeom>
+                  </pic:spPr>
+                </pic:pic>
+              </a:graphicData>
+            </a:graphic>
+          </wp:inline>
+        </w:drawing>
+      </w:r>
+    </w:p>
+    <w:p>
+      <w:pPr>
+        <w:rPr>
+          <w:b/>
+          <w:bCs/>
+          <w:sz w:val="24"/>
+          <w:szCs w:val="24"/>
+        </w:rPr>
+      </w:pPr>
+    </w:p>
+    <w:p>
+      <w:pPr>
+        <w:rPr>
+          <w:b/>
+          <w:bCs/>
+          <w:sz w:val="24"/>
+          <w:szCs w:val="24"/>
+        </w:rPr>
+      </w:pPr>
+    </w:p>
+    <w:p>
+      <w:pPr>
+        <w:rPr>
+          <w:b/>
+          <w:bCs/>
+          <w:sz w:val="24"/>
+          <w:szCs w:val="24"/>
+        </w:rPr>
+      </w:pPr>
+    </w:p>
+    <w:p>
+      <w:pPr>
+        <w:rPr>
+          <w:b/>
+          <w:bCs/>
+          <w:sz w:val="24"/>
+          <w:szCs w:val="24"/>
+        </w:rPr>
+      </w:pPr>
+    </w:p>
+    <w:p>
+      <w:pPr>
+        <w:rPr>
+          <w:b/>
+          <w:bCs/>
+          <w:sz w:val="24"/>
+          <w:szCs w:val="24"/>
+        </w:rPr>
+      </w:pPr>
+    </w:p>
+    <w:p>
+      <w:pPr>
+        <w:rPr>
+          <w:b/>
+          <w:bCs/>
+          <w:sz w:val="24"/>
+          <w:szCs w:val="24"/>
+        </w:rPr>
+      </w:pPr>
+    </w:p>
+    <w:p>
+      <w:pPr>
+        <w:rPr>
+          <w:b/>
+          <w:bCs/>
+          <w:sz w:val="24"/>
+          <w:szCs w:val="24"/>
+        </w:rPr>
+      </w:pPr>
+    </w:p>
+    <w:p>
+      <w:pPr>
+        <w:rPr>
+          <w:b/>
+          <w:bCs/>
+          <w:sz w:val="24"/>
+          <w:szCs w:val="24"/>
+        </w:rPr>
+      </w:pPr>
+    </w:p>
+    <w:p>
+      <w:pPr>
+        <w:rPr>
+          <w:b/>
+          <w:bCs/>
+          <w:sz w:val="24"/>
+          <w:szCs w:val="24"/>
+        </w:rPr>
+      </w:pPr>
+    </w:p>
+    <w:p>
+      <w:pPr>
+        <w:rPr>
+          <w:b/>
+          <w:bCs/>
+          <w:sz w:val="24"/>
+          <w:szCs w:val="24"/>
+        </w:rPr>
+      </w:pPr>
+      <w:r>
+        <w:rPr>
+          <w:b/>
+          <w:bCs/>
+          <w:sz w:val="24"/>
+          <w:szCs w:val="24"/>
+        </w:rPr>
+        <w:lastRenderedPageBreak/>
+        <w:t xml:space="preserve">Creamos </w:t>
+      </w:r>
+      <w:r>
+        <w:rPr>
+          <w:b/>
+          <w:bCs/>
+          <w:sz w:val="24"/>
+          <w:szCs w:val="24"/>
+        </w:rPr>
+        <w:t>los</w:t>
+      </w:r>
+      <w:r>
+        <w:rPr>
+          <w:b/>
+          <w:bCs/>
+          <w:sz w:val="24"/>
+          <w:szCs w:val="24"/>
+        </w:rPr>
+        <w:t xml:space="preserve"> archivo</w:t>
+      </w:r>
+      <w:r>
+        <w:rPr>
+          <w:b/>
+          <w:bCs/>
+          <w:sz w:val="24"/>
+          <w:szCs w:val="24"/>
+        </w:rPr>
+        <w:t>s</w:t>
+      </w:r>
+      <w:r>
+        <w:rPr>
+          <w:b/>
+          <w:bCs/>
+          <w:sz w:val="24"/>
+          <w:szCs w:val="24"/>
+        </w:rPr>
+        <w:t xml:space="preserve"> “</w:t>
+      </w:r>
+      <w:r>
+        <w:rPr>
+          <w:b/>
+          <w:bCs/>
+          <w:sz w:val="24"/>
+          <w:szCs w:val="24"/>
+        </w:rPr>
+        <w:t>buscador</w:t>
+      </w:r>
+      <w:r>
+        <w:rPr>
+          <w:b/>
+          <w:bCs/>
+          <w:sz w:val="24"/>
+          <w:szCs w:val="24"/>
+        </w:rPr>
+        <w:t>_post.html”</w:t>
+      </w:r>
+      <w:r>
+        <w:rPr>
+          <w:b/>
+          <w:bCs/>
+          <w:sz w:val="24"/>
+          <w:szCs w:val="24"/>
+        </w:rPr>
+        <w:t xml:space="preserve"> y “listaBusquedaPost.html”</w:t>
+      </w:r>
+      <w:r>
+        <w:rPr>
+          <w:b/>
+          <w:bCs/>
+          <w:sz w:val="24"/>
+          <w:szCs w:val="24"/>
+        </w:rPr>
+        <w:t xml:space="preserve"> donde introducimos el código </w:t>
+      </w:r>
+      <w:r>
+        <w:rPr>
+          <w:b/>
+          <w:bCs/>
+          <w:sz w:val="24"/>
+          <w:szCs w:val="24"/>
+        </w:rPr>
+        <w:t>del buscador de publicaciones</w:t>
+      </w:r>
+      <w:r>
+        <w:rPr>
+          <w:b/>
+          <w:bCs/>
+          <w:sz w:val="24"/>
+          <w:szCs w:val="24"/>
+        </w:rPr>
+        <w:t>.</w:t>
+      </w:r>
+      <w:r>
+        <w:rPr>
+          <w:b/>
+          <w:bCs/>
+          <w:sz w:val="24"/>
+          <w:szCs w:val="24"/>
+        </w:rPr>
+        <w:t xml:space="preserve"> También creamos el archivo “buscador.html” donde mentemos el formulario de buscar que usan nuestros tres buscadores, este será importado a las plantillas html de los buscadores mediante un include.</w:t>
+      </w:r>
+    </w:p>
+    <w:p>
+      <w:pPr>
+        <w:rPr>
+          <w:b/>
+          <w:bCs/>
+          <w:sz w:val="24"/>
+          <w:szCs w:val="24"/>
+        </w:rPr>
+      </w:pPr>
+      <w:r>
+        <w:rPr>
+          <w:b/>
+          <w:bCs/>
+          <w:noProof/>
+          <w:sz w:val="24"/>
+          <w:szCs w:val="24"/>
+        </w:rPr>
+        <w:drawing>
+          <wp:inline distT="0" distB="0" distL="0" distR="0" wp14:anchorId="698EEAB4" wp14:editId="41635AB0">
+            <wp:extent cx="2619741" cy="6096851"/>
+            <wp:effectExtent l="0" t="0" r="9525" b="0"/>
+            <wp:docPr id="22" name="Imagen 22" descr="Interfaz de usuario gráfica&#10;&#10;Descripción generada automáticamente"/>
+            <wp:cNvGraphicFramePr>
+              <a:graphicFrameLocks xmlns:a="http://schemas.openxmlformats.org/drawingml/2006/main" noChangeAspect="1"/>
+            </wp:cNvGraphicFramePr>
+            <a:graphic xmlns:a="http://schemas.openxmlformats.org/drawingml/2006/main">
+              <a:graphicData uri="http://schemas.openxmlformats.org/drawingml/2006/picture">
+                <pic:pic xmlns:pic="http://schemas.openxmlformats.org/drawingml/2006/picture">
+                  <pic:nvPicPr>
+                    <pic:cNvPr id="22" name="Imagen 22" descr="Interfaz de usuario gráfica&#10;&#10;Descripción generada automáticamente"/>
+                    <pic:cNvPicPr/>
+                  </pic:nvPicPr>
+                  <pic:blipFill>
+                    <a:blip r:embed="rId32">
+                      <a:extLst>
+                        <a:ext uri="{28A0092B-C50C-407E-A947-70E740481C1C}">
+                          <a14:useLocalDpi xmlns:a14="http://schemas.microsoft.com/office/drawing/2010/main" val="0"/>
+                        </a:ext>
+                      </a:extLst>
+                    </a:blip>
+                    <a:stretch>
+                      <a:fillRect/>
+                    </a:stretch>
+                  </pic:blipFill>
+                  <pic:spPr>
+                    <a:xfrm>
+                      <a:off x="0" y="0"/>
+                      <a:ext cx="2619741" cy="6096851"/>
                     </a:xfrm>
                     <a:prstGeom prst="rect">
                       <a:avLst/>

--- a/Memoria.docx
+++ b/Memoria.docx
@@ -5137,6 +5137,220 @@
           </wp:inline>
         </w:drawing>
       </w:r>
+    </w:p>
+    <w:p>
+      <w:pPr>
+        <w:rPr>
+          <w:b/>
+          <w:bCs/>
+          <w:sz w:val="24"/>
+          <w:szCs w:val="24"/>
+        </w:rPr>
+      </w:pPr>
+    </w:p>
+    <w:p>
+      <w:pPr>
+        <w:rPr>
+          <w:b/>
+          <w:bCs/>
+          <w:sz w:val="24"/>
+          <w:szCs w:val="24"/>
+        </w:rPr>
+      </w:pPr>
+    </w:p>
+    <w:p>
+      <w:pPr>
+        <w:rPr>
+          <w:b/>
+          <w:bCs/>
+          <w:sz w:val="24"/>
+          <w:szCs w:val="24"/>
+        </w:rPr>
+      </w:pPr>
+    </w:p>
+    <w:p>
+      <w:pPr>
+        <w:rPr>
+          <w:b/>
+          <w:bCs/>
+          <w:sz w:val="24"/>
+          <w:szCs w:val="24"/>
+        </w:rPr>
+      </w:pPr>
+    </w:p>
+    <w:p>
+      <w:pPr>
+        <w:rPr>
+          <w:b/>
+          <w:bCs/>
+          <w:sz w:val="24"/>
+          <w:szCs w:val="24"/>
+        </w:rPr>
+      </w:pPr>
+    </w:p>
+    <w:p>
+      <w:pPr>
+        <w:rPr>
+          <w:sz w:val="24"/>
+          <w:szCs w:val="24"/>
+        </w:rPr>
+      </w:pPr>
+      <w:r>
+        <w:rPr>
+          <w:sz w:val="24"/>
+          <w:szCs w:val="24"/>
+        </w:rPr>
+        <w:lastRenderedPageBreak/>
+        <w:t>0</w:t>
+      </w:r>
+      <w:r>
+        <w:rPr>
+          <w:sz w:val="24"/>
+          <w:szCs w:val="24"/>
+        </w:rPr>
+        <w:t>3</w:t>
+      </w:r>
+      <w:r>
+        <w:rPr>
+          <w:sz w:val="24"/>
+          <w:szCs w:val="24"/>
+        </w:rPr>
+        <w:t>/08/2022</w:t>
+      </w:r>
+    </w:p>
+    <w:p>
+      <w:pPr>
+        <w:rPr>
+          <w:b/>
+          <w:bCs/>
+          <w:sz w:val="24"/>
+          <w:szCs w:val="24"/>
+        </w:rPr>
+      </w:pPr>
+      <w:r>
+        <w:rPr>
+          <w:b/>
+          <w:bCs/>
+          <w:sz w:val="24"/>
+          <w:szCs w:val="24"/>
+        </w:rPr>
+        <w:t xml:space="preserve">Creamos </w:t>
+      </w:r>
+      <w:r>
+        <w:rPr>
+          <w:b/>
+          <w:bCs/>
+          <w:sz w:val="24"/>
+          <w:szCs w:val="24"/>
+        </w:rPr>
+        <w:t xml:space="preserve">la </w:t>
+      </w:r>
+      <w:r>
+        <w:rPr>
+          <w:b/>
+          <w:bCs/>
+          <w:sz w:val="24"/>
+          <w:szCs w:val="24"/>
+        </w:rPr>
+        <w:t xml:space="preserve">carpeta </w:t>
+      </w:r>
+      <w:r>
+        <w:rPr>
+          <w:b/>
+          <w:bCs/>
+          <w:sz w:val="24"/>
+          <w:szCs w:val="24"/>
+        </w:rPr>
+        <w:t xml:space="preserve">“gráficos” </w:t>
+      </w:r>
+      <w:r>
+        <w:rPr>
+          <w:b/>
+          <w:bCs/>
+          <w:sz w:val="24"/>
+          <w:szCs w:val="24"/>
+        </w:rPr>
+        <w:t xml:space="preserve">donde </w:t>
+      </w:r>
+      <w:r>
+        <w:rPr>
+          <w:b/>
+          <w:bCs/>
+          <w:sz w:val="24"/>
+          <w:szCs w:val="24"/>
+        </w:rPr>
+        <w:t>introducimos todos los archivos de los gráficos del programa.</w:t>
+      </w:r>
+    </w:p>
+    <w:p>
+      <w:pPr>
+        <w:rPr>
+          <w:b/>
+          <w:bCs/>
+          <w:sz w:val="24"/>
+          <w:szCs w:val="24"/>
+        </w:rPr>
+      </w:pPr>
+      <w:r>
+        <w:rPr>
+          <w:b/>
+          <w:bCs/>
+          <w:noProof/>
+          <w:sz w:val="24"/>
+          <w:szCs w:val="24"/>
+        </w:rPr>
+        <w:drawing>
+          <wp:inline distT="0" distB="0" distL="0" distR="0" wp14:anchorId="1F9D3948" wp14:editId="32BF50CA">
+            <wp:extent cx="2657846" cy="2724530"/>
+            <wp:effectExtent l="0" t="0" r="9525" b="0"/>
+            <wp:docPr id="25" name="Imagen 25" descr="Interfaz de usuario gráfica, Texto, Aplicación, Chat o mensaje de texto&#10;&#10;Descripción generada automáticamente"/>
+            <wp:cNvGraphicFramePr>
+              <a:graphicFrameLocks xmlns:a="http://schemas.openxmlformats.org/drawingml/2006/main" noChangeAspect="1"/>
+            </wp:cNvGraphicFramePr>
+            <a:graphic xmlns:a="http://schemas.openxmlformats.org/drawingml/2006/main">
+              <a:graphicData uri="http://schemas.openxmlformats.org/drawingml/2006/picture">
+                <pic:pic xmlns:pic="http://schemas.openxmlformats.org/drawingml/2006/picture">
+                  <pic:nvPicPr>
+                    <pic:cNvPr id="25" name="Imagen 25" descr="Interfaz de usuario gráfica, Texto, Aplicación, Chat o mensaje de texto&#10;&#10;Descripción generada automáticamente"/>
+                    <pic:cNvPicPr/>
+                  </pic:nvPicPr>
+                  <pic:blipFill>
+                    <a:blip r:embed="rId33">
+                      <a:extLst>
+                        <a:ext uri="{28A0092B-C50C-407E-A947-70E740481C1C}">
+                          <a14:useLocalDpi xmlns:a14="http://schemas.microsoft.com/office/drawing/2010/main" val="0"/>
+                        </a:ext>
+                      </a:extLst>
+                    </a:blip>
+                    <a:stretch>
+                      <a:fillRect/>
+                    </a:stretch>
+                  </pic:blipFill>
+                  <pic:spPr>
+                    <a:xfrm>
+                      <a:off x="0" y="0"/>
+                      <a:ext cx="2657846" cy="2724530"/>
+                    </a:xfrm>
+                    <a:prstGeom prst="rect">
+                      <a:avLst/>
+                    </a:prstGeom>
+                  </pic:spPr>
+                </pic:pic>
+              </a:graphicData>
+            </a:graphic>
+          </wp:inline>
+        </w:drawing>
+      </w:r>
+    </w:p>
+    <w:p>
+      <w:pPr>
+        <w:rPr>
+          <w:b/>
+          <w:bCs/>
+          <w:sz w:val="24"/>
+          <w:szCs w:val="24"/>
+        </w:rPr>
+      </w:pPr>
     </w:p>
     <w:sectPr>
       <w:pgSz w:w="11906" w:h="16838"/>

--- a/Memoria.docx
+++ b/Memoria.docx
@@ -886,19 +886,8 @@
           <w:sz w:val="24"/>
           <w:szCs w:val="24"/>
         </w:rPr>
-        <w:t xml:space="preserve"> (instagramy_funciones.py) donde haremos las funciones de </w:t>
-      </w:r>
-      <w:proofErr w:type="spellStart"/>
-      <w:r>
-        <w:rPr>
-          <w:b/>
-          <w:bCs/>
-          <w:sz w:val="24"/>
-          <w:szCs w:val="24"/>
-        </w:rPr>
-        <w:t>Scraping</w:t>
-      </w:r>
-      <w:proofErr w:type="spellEnd"/>
+        <w:t xml:space="preserve"> (instagramy_funciones.py) donde haremos las funciones de Scraping</w:t>
+      </w:r>
     </w:p>
     <w:p>
       <w:pPr>
@@ -5201,85 +5190,26 @@
           <w:szCs w:val="24"/>
         </w:rPr>
         <w:lastRenderedPageBreak/>
-        <w:t>0</w:t>
-      </w:r>
-      <w:r>
-        <w:rPr>
-          <w:sz w:val="24"/>
-          <w:szCs w:val="24"/>
-        </w:rPr>
-        <w:t>3</w:t>
-      </w:r>
-      <w:r>
-        <w:rPr>
-          <w:sz w:val="24"/>
-          <w:szCs w:val="24"/>
-        </w:rPr>
-        <w:t>/08/2022</w:t>
-      </w:r>
-    </w:p>
-    <w:p>
-      <w:pPr>
-        <w:rPr>
-          <w:b/>
-          <w:bCs/>
-          <w:sz w:val="24"/>
-          <w:szCs w:val="24"/>
-        </w:rPr>
-      </w:pPr>
-      <w:r>
-        <w:rPr>
-          <w:b/>
-          <w:bCs/>
-          <w:sz w:val="24"/>
-          <w:szCs w:val="24"/>
-        </w:rPr>
-        <w:t xml:space="preserve">Creamos </w:t>
-      </w:r>
-      <w:r>
-        <w:rPr>
-          <w:b/>
-          <w:bCs/>
-          <w:sz w:val="24"/>
-          <w:szCs w:val="24"/>
-        </w:rPr>
-        <w:t xml:space="preserve">la </w:t>
-      </w:r>
-      <w:r>
-        <w:rPr>
-          <w:b/>
-          <w:bCs/>
-          <w:sz w:val="24"/>
-          <w:szCs w:val="24"/>
-        </w:rPr>
-        <w:t xml:space="preserve">carpeta </w:t>
-      </w:r>
-      <w:r>
-        <w:rPr>
-          <w:b/>
-          <w:bCs/>
-          <w:sz w:val="24"/>
-          <w:szCs w:val="24"/>
-        </w:rPr>
-        <w:t xml:space="preserve">“gráficos” </w:t>
-      </w:r>
-      <w:r>
-        <w:rPr>
-          <w:b/>
-          <w:bCs/>
-          <w:sz w:val="24"/>
-          <w:szCs w:val="24"/>
-        </w:rPr>
-        <w:t xml:space="preserve">donde </w:t>
-      </w:r>
-      <w:r>
-        <w:rPr>
-          <w:b/>
-          <w:bCs/>
-          <w:sz w:val="24"/>
-          <w:szCs w:val="24"/>
-        </w:rPr>
-        <w:t>introducimos todos los archivos de los gráficos del programa.</w:t>
+        <w:t>03/08/2022</w:t>
+      </w:r>
+    </w:p>
+    <w:p>
+      <w:pPr>
+        <w:rPr>
+          <w:b/>
+          <w:bCs/>
+          <w:sz w:val="24"/>
+          <w:szCs w:val="24"/>
+        </w:rPr>
+      </w:pPr>
+      <w:r>
+        <w:rPr>
+          <w:b/>
+          <w:bCs/>
+          <w:sz w:val="24"/>
+          <w:szCs w:val="24"/>
+        </w:rPr>
+        <w:t>Creamos la carpeta “gráficos” donde introducimos todos los archivos de los gráficos del programa.</w:t>
       </w:r>
     </w:p>
     <w:p>
@@ -5341,6 +5271,367 @@
           </wp:inline>
         </w:drawing>
       </w:r>
+    </w:p>
+    <w:p>
+      <w:pPr>
+        <w:rPr>
+          <w:b/>
+          <w:bCs/>
+          <w:sz w:val="24"/>
+          <w:szCs w:val="24"/>
+        </w:rPr>
+      </w:pPr>
+    </w:p>
+    <w:p>
+      <w:pPr>
+        <w:rPr>
+          <w:b/>
+          <w:bCs/>
+          <w:sz w:val="24"/>
+          <w:szCs w:val="24"/>
+        </w:rPr>
+      </w:pPr>
+    </w:p>
+    <w:p>
+      <w:pPr>
+        <w:rPr>
+          <w:b/>
+          <w:bCs/>
+          <w:sz w:val="24"/>
+          <w:szCs w:val="24"/>
+        </w:rPr>
+      </w:pPr>
+    </w:p>
+    <w:p>
+      <w:pPr>
+        <w:rPr>
+          <w:b/>
+          <w:bCs/>
+          <w:sz w:val="24"/>
+          <w:szCs w:val="24"/>
+        </w:rPr>
+      </w:pPr>
+    </w:p>
+    <w:p>
+      <w:pPr>
+        <w:rPr>
+          <w:b/>
+          <w:bCs/>
+          <w:sz w:val="24"/>
+          <w:szCs w:val="24"/>
+        </w:rPr>
+      </w:pPr>
+    </w:p>
+    <w:p>
+      <w:pPr>
+        <w:rPr>
+          <w:b/>
+          <w:bCs/>
+          <w:sz w:val="24"/>
+          <w:szCs w:val="24"/>
+        </w:rPr>
+      </w:pPr>
+    </w:p>
+    <w:p>
+      <w:pPr>
+        <w:rPr>
+          <w:b/>
+          <w:bCs/>
+          <w:sz w:val="24"/>
+          <w:szCs w:val="24"/>
+        </w:rPr>
+      </w:pPr>
+    </w:p>
+    <w:p>
+      <w:pPr>
+        <w:rPr>
+          <w:b/>
+          <w:bCs/>
+          <w:sz w:val="24"/>
+          <w:szCs w:val="24"/>
+        </w:rPr>
+      </w:pPr>
+    </w:p>
+    <w:p>
+      <w:pPr>
+        <w:rPr>
+          <w:b/>
+          <w:bCs/>
+          <w:sz w:val="24"/>
+          <w:szCs w:val="24"/>
+        </w:rPr>
+      </w:pPr>
+    </w:p>
+    <w:p>
+      <w:pPr>
+        <w:rPr>
+          <w:b/>
+          <w:bCs/>
+          <w:sz w:val="24"/>
+          <w:szCs w:val="24"/>
+        </w:rPr>
+      </w:pPr>
+    </w:p>
+    <w:p>
+      <w:pPr>
+        <w:rPr>
+          <w:b/>
+          <w:bCs/>
+          <w:sz w:val="24"/>
+          <w:szCs w:val="24"/>
+        </w:rPr>
+      </w:pPr>
+    </w:p>
+    <w:p>
+      <w:pPr>
+        <w:rPr>
+          <w:b/>
+          <w:bCs/>
+          <w:sz w:val="24"/>
+          <w:szCs w:val="24"/>
+        </w:rPr>
+      </w:pPr>
+    </w:p>
+    <w:p>
+      <w:pPr>
+        <w:rPr>
+          <w:b/>
+          <w:bCs/>
+          <w:sz w:val="24"/>
+          <w:szCs w:val="24"/>
+        </w:rPr>
+      </w:pPr>
+    </w:p>
+    <w:p>
+      <w:pPr>
+        <w:rPr>
+          <w:b/>
+          <w:bCs/>
+          <w:sz w:val="24"/>
+          <w:szCs w:val="24"/>
+        </w:rPr>
+      </w:pPr>
+    </w:p>
+    <w:p>
+      <w:pPr>
+        <w:rPr>
+          <w:b/>
+          <w:bCs/>
+          <w:sz w:val="24"/>
+          <w:szCs w:val="24"/>
+        </w:rPr>
+      </w:pPr>
+    </w:p>
+    <w:p>
+      <w:pPr>
+        <w:rPr>
+          <w:b/>
+          <w:bCs/>
+          <w:sz w:val="24"/>
+          <w:szCs w:val="24"/>
+        </w:rPr>
+      </w:pPr>
+    </w:p>
+    <w:p>
+      <w:pPr>
+        <w:rPr>
+          <w:b/>
+          <w:bCs/>
+          <w:sz w:val="24"/>
+          <w:szCs w:val="24"/>
+        </w:rPr>
+      </w:pPr>
+    </w:p>
+    <w:p>
+      <w:pPr>
+        <w:rPr>
+          <w:sz w:val="24"/>
+          <w:szCs w:val="24"/>
+        </w:rPr>
+      </w:pPr>
+      <w:r>
+        <w:rPr>
+          <w:sz w:val="24"/>
+          <w:szCs w:val="24"/>
+        </w:rPr>
+        <w:lastRenderedPageBreak/>
+        <w:t>0</w:t>
+      </w:r>
+      <w:r>
+        <w:rPr>
+          <w:sz w:val="24"/>
+          <w:szCs w:val="24"/>
+        </w:rPr>
+        <w:t>8</w:t>
+      </w:r>
+      <w:r>
+        <w:rPr>
+          <w:sz w:val="24"/>
+          <w:szCs w:val="24"/>
+        </w:rPr>
+        <w:t>/08/2022</w:t>
+      </w:r>
+    </w:p>
+    <w:p>
+      <w:pPr>
+        <w:rPr>
+          <w:b/>
+          <w:bCs/>
+          <w:sz w:val="24"/>
+          <w:szCs w:val="24"/>
+        </w:rPr>
+      </w:pPr>
+      <w:r>
+        <w:rPr>
+          <w:b/>
+          <w:bCs/>
+          <w:sz w:val="24"/>
+          <w:szCs w:val="24"/>
+        </w:rPr>
+        <w:t xml:space="preserve">Eliminamos toda la funcionalidad de Instagramy e IDSesión. </w:t>
+      </w:r>
+      <w:r>
+        <w:rPr>
+          <w:b/>
+          <w:bCs/>
+          <w:sz w:val="24"/>
+          <w:szCs w:val="24"/>
+        </w:rPr>
+        <w:t>Creamos la carpeta “</w:t>
+      </w:r>
+      <w:r>
+        <w:rPr>
+          <w:b/>
+          <w:bCs/>
+          <w:sz w:val="24"/>
+          <w:szCs w:val="24"/>
+        </w:rPr>
+        <w:t>cuentas_scrapeo_instagram</w:t>
+      </w:r>
+      <w:r>
+        <w:rPr>
+          <w:b/>
+          <w:bCs/>
+          <w:sz w:val="24"/>
+          <w:szCs w:val="24"/>
+        </w:rPr>
+        <w:t xml:space="preserve">” donde introducimos todos los archivos de los </w:t>
+      </w:r>
+      <w:r>
+        <w:rPr>
+          <w:b/>
+          <w:bCs/>
+          <w:sz w:val="24"/>
+          <w:szCs w:val="24"/>
+        </w:rPr>
+        <w:t>para crear, cambiar, mostrar y eliminar las cuentas para Scraping de Instagram</w:t>
+      </w:r>
+      <w:r>
+        <w:rPr>
+          <w:b/>
+          <w:bCs/>
+          <w:sz w:val="24"/>
+          <w:szCs w:val="24"/>
+        </w:rPr>
+        <w:t>.</w:t>
+      </w:r>
+    </w:p>
+    <w:p>
+      <w:pPr>
+        <w:rPr>
+          <w:b/>
+          <w:bCs/>
+          <w:sz w:val="24"/>
+          <w:szCs w:val="24"/>
+        </w:rPr>
+      </w:pPr>
+      <w:r>
+        <w:rPr>
+          <w:b/>
+          <w:bCs/>
+          <w:noProof/>
+          <w:sz w:val="24"/>
+          <w:szCs w:val="24"/>
+        </w:rPr>
+        <w:drawing>
+          <wp:anchor distT="0" distB="0" distL="114300" distR="114300" simplePos="0" relativeHeight="251660288" behindDoc="0" locked="0" layoutInCell="1" allowOverlap="1" wp14:anchorId="4061B42B" wp14:editId="7008EF9C">
+            <wp:simplePos x="1084521" y="1903228"/>
+            <wp:positionH relativeFrom="column">
+              <wp:align>left</wp:align>
+            </wp:positionH>
+            <wp:positionV relativeFrom="paragraph">
+              <wp:align>top</wp:align>
+            </wp:positionV>
+            <wp:extent cx="2934109" cy="5039428"/>
+            <wp:effectExtent l="0" t="0" r="0" b="8890"/>
+            <wp:wrapSquare wrapText="bothSides"/>
+            <wp:docPr id="26" name="Imagen 26" descr="Interfaz de usuario gráfica, Texto, Chat o mensaje de texto&#10;&#10;Descripción generada automáticamente"/>
+            <wp:cNvGraphicFramePr>
+              <a:graphicFrameLocks xmlns:a="http://schemas.openxmlformats.org/drawingml/2006/main" noChangeAspect="1"/>
+            </wp:cNvGraphicFramePr>
+            <a:graphic xmlns:a="http://schemas.openxmlformats.org/drawingml/2006/main">
+              <a:graphicData uri="http://schemas.openxmlformats.org/drawingml/2006/picture">
+                <pic:pic xmlns:pic="http://schemas.openxmlformats.org/drawingml/2006/picture">
+                  <pic:nvPicPr>
+                    <pic:cNvPr id="26" name="Imagen 26" descr="Interfaz de usuario gráfica, Texto, Chat o mensaje de texto&#10;&#10;Descripción generada automáticamente"/>
+                    <pic:cNvPicPr/>
+                  </pic:nvPicPr>
+                  <pic:blipFill>
+                    <a:blip r:embed="rId34">
+                      <a:extLst>
+                        <a:ext uri="{28A0092B-C50C-407E-A947-70E740481C1C}">
+                          <a14:useLocalDpi xmlns:a14="http://schemas.microsoft.com/office/drawing/2010/main" val="0"/>
+                        </a:ext>
+                      </a:extLst>
+                    </a:blip>
+                    <a:stretch>
+                      <a:fillRect/>
+                    </a:stretch>
+                  </pic:blipFill>
+                  <pic:spPr>
+                    <a:xfrm>
+                      <a:off x="0" y="0"/>
+                      <a:ext cx="2934109" cy="5039428"/>
+                    </a:xfrm>
+                    <a:prstGeom prst="rect">
+                      <a:avLst/>
+                    </a:prstGeom>
+                  </pic:spPr>
+                </pic:pic>
+              </a:graphicData>
+            </a:graphic>
+          </wp:anchor>
+        </w:drawing>
+      </w:r>
+      <w:r>
+        <w:rPr>
+          <w:b/>
+          <w:bCs/>
+          <w:sz w:val="24"/>
+          <w:szCs w:val="24"/>
+        </w:rPr>
+        <w:br w:type="textWrapping" w:clear="all"/>
+      </w:r>
+    </w:p>
+    <w:p>
+      <w:pPr>
+        <w:rPr>
+          <w:b/>
+          <w:bCs/>
+          <w:sz w:val="24"/>
+          <w:szCs w:val="24"/>
+        </w:rPr>
+      </w:pPr>
+    </w:p>
+    <w:p>
+      <w:pPr>
+        <w:rPr>
+          <w:b/>
+          <w:bCs/>
+          <w:sz w:val="24"/>
+          <w:szCs w:val="24"/>
+        </w:rPr>
+      </w:pPr>
     </w:p>
     <w:p>
       <w:pPr>

--- a/Memoria.docx
+++ b/Memoria.docx
@@ -5455,85 +5455,26 @@
           <w:szCs w:val="24"/>
         </w:rPr>
         <w:lastRenderedPageBreak/>
-        <w:t>0</w:t>
-      </w:r>
-      <w:r>
-        <w:rPr>
-          <w:sz w:val="24"/>
-          <w:szCs w:val="24"/>
-        </w:rPr>
-        <w:t>8</w:t>
-      </w:r>
-      <w:r>
-        <w:rPr>
-          <w:sz w:val="24"/>
-          <w:szCs w:val="24"/>
-        </w:rPr>
-        <w:t>/08/2022</w:t>
-      </w:r>
-    </w:p>
-    <w:p>
-      <w:pPr>
-        <w:rPr>
-          <w:b/>
-          <w:bCs/>
-          <w:sz w:val="24"/>
-          <w:szCs w:val="24"/>
-        </w:rPr>
-      </w:pPr>
-      <w:r>
-        <w:rPr>
-          <w:b/>
-          <w:bCs/>
-          <w:sz w:val="24"/>
-          <w:szCs w:val="24"/>
-        </w:rPr>
-        <w:t xml:space="preserve">Eliminamos toda la funcionalidad de Instagramy e IDSesión. </w:t>
-      </w:r>
-      <w:r>
-        <w:rPr>
-          <w:b/>
-          <w:bCs/>
-          <w:sz w:val="24"/>
-          <w:szCs w:val="24"/>
-        </w:rPr>
-        <w:t>Creamos la carpeta “</w:t>
-      </w:r>
-      <w:r>
-        <w:rPr>
-          <w:b/>
-          <w:bCs/>
-          <w:sz w:val="24"/>
-          <w:szCs w:val="24"/>
-        </w:rPr>
-        <w:t>cuentas_scrapeo_instagram</w:t>
-      </w:r>
-      <w:r>
-        <w:rPr>
-          <w:b/>
-          <w:bCs/>
-          <w:sz w:val="24"/>
-          <w:szCs w:val="24"/>
-        </w:rPr>
-        <w:t xml:space="preserve">” donde introducimos todos los archivos de los </w:t>
-      </w:r>
-      <w:r>
-        <w:rPr>
-          <w:b/>
-          <w:bCs/>
-          <w:sz w:val="24"/>
-          <w:szCs w:val="24"/>
-        </w:rPr>
-        <w:t>para crear, cambiar, mostrar y eliminar las cuentas para Scraping de Instagram</w:t>
-      </w:r>
-      <w:r>
-        <w:rPr>
-          <w:b/>
-          <w:bCs/>
-          <w:sz w:val="24"/>
-          <w:szCs w:val="24"/>
-        </w:rPr>
-        <w:t>.</w:t>
+        <w:t>08/08/2022</w:t>
+      </w:r>
+    </w:p>
+    <w:p>
+      <w:pPr>
+        <w:rPr>
+          <w:b/>
+          <w:bCs/>
+          <w:sz w:val="24"/>
+          <w:szCs w:val="24"/>
+        </w:rPr>
+      </w:pPr>
+      <w:r>
+        <w:rPr>
+          <w:b/>
+          <w:bCs/>
+          <w:sz w:val="24"/>
+          <w:szCs w:val="24"/>
+        </w:rPr>
+        <w:t>Eliminamos toda la funcionalidad de Instagramy e IDSesión. Creamos la carpeta “cuentas_scrapeo_instagram” donde introducimos todos los archivos de los para crear, cambiar, mostrar y eliminar las cuentas para Scraping de Instagram.</w:t>
       </w:r>
     </w:p>
     <w:p>
@@ -5612,6 +5553,296 @@
         </w:rPr>
         <w:br w:type="textWrapping" w:clear="all"/>
       </w:r>
+    </w:p>
+    <w:p>
+      <w:pPr>
+        <w:rPr>
+          <w:b/>
+          <w:bCs/>
+          <w:sz w:val="24"/>
+          <w:szCs w:val="24"/>
+        </w:rPr>
+      </w:pPr>
+    </w:p>
+    <w:p>
+      <w:pPr>
+        <w:rPr>
+          <w:b/>
+          <w:bCs/>
+          <w:sz w:val="24"/>
+          <w:szCs w:val="24"/>
+        </w:rPr>
+      </w:pPr>
+    </w:p>
+    <w:p>
+      <w:pPr>
+        <w:rPr>
+          <w:b/>
+          <w:bCs/>
+          <w:sz w:val="24"/>
+          <w:szCs w:val="24"/>
+        </w:rPr>
+      </w:pPr>
+    </w:p>
+    <w:p>
+      <w:pPr>
+        <w:rPr>
+          <w:b/>
+          <w:bCs/>
+          <w:sz w:val="24"/>
+          <w:szCs w:val="24"/>
+        </w:rPr>
+      </w:pPr>
+    </w:p>
+    <w:p>
+      <w:pPr>
+        <w:rPr>
+          <w:b/>
+          <w:bCs/>
+          <w:sz w:val="24"/>
+          <w:szCs w:val="24"/>
+        </w:rPr>
+      </w:pPr>
+    </w:p>
+    <w:p>
+      <w:pPr>
+        <w:rPr>
+          <w:b/>
+          <w:bCs/>
+          <w:sz w:val="24"/>
+          <w:szCs w:val="24"/>
+        </w:rPr>
+      </w:pPr>
+    </w:p>
+    <w:p>
+      <w:pPr>
+        <w:rPr>
+          <w:b/>
+          <w:bCs/>
+          <w:sz w:val="24"/>
+          <w:szCs w:val="24"/>
+        </w:rPr>
+      </w:pPr>
+    </w:p>
+    <w:p>
+      <w:pPr>
+        <w:rPr>
+          <w:b/>
+          <w:bCs/>
+          <w:sz w:val="24"/>
+          <w:szCs w:val="24"/>
+        </w:rPr>
+      </w:pPr>
+    </w:p>
+    <w:p>
+      <w:pPr>
+        <w:rPr>
+          <w:b/>
+          <w:bCs/>
+          <w:sz w:val="24"/>
+          <w:szCs w:val="24"/>
+        </w:rPr>
+      </w:pPr>
+      <w:r>
+        <w:rPr>
+          <w:b/>
+          <w:bCs/>
+          <w:sz w:val="24"/>
+          <w:szCs w:val="24"/>
+        </w:rPr>
+        <w:lastRenderedPageBreak/>
+        <w:t xml:space="preserve">Creamos </w:t>
+      </w:r>
+      <w:r>
+        <w:rPr>
+          <w:b/>
+          <w:bCs/>
+          <w:sz w:val="24"/>
+          <w:szCs w:val="24"/>
+        </w:rPr>
+        <w:t>el</w:t>
+      </w:r>
+      <w:r>
+        <w:rPr>
+          <w:b/>
+          <w:bCs/>
+          <w:sz w:val="24"/>
+          <w:szCs w:val="24"/>
+        </w:rPr>
+        <w:t xml:space="preserve"> </w:t>
+      </w:r>
+      <w:r>
+        <w:rPr>
+          <w:b/>
+          <w:bCs/>
+          <w:sz w:val="24"/>
+          <w:szCs w:val="24"/>
+        </w:rPr>
+        <w:t>archivo</w:t>
+      </w:r>
+      <w:r>
+        <w:rPr>
+          <w:b/>
+          <w:bCs/>
+          <w:sz w:val="24"/>
+          <w:szCs w:val="24"/>
+        </w:rPr>
+        <w:t xml:space="preserve"> “</w:t>
+      </w:r>
+      <w:r>
+        <w:rPr>
+          <w:b/>
+          <w:bCs/>
+          <w:sz w:val="24"/>
+          <w:szCs w:val="24"/>
+        </w:rPr>
+        <w:t>delete.html</w:t>
+      </w:r>
+      <w:r>
+        <w:rPr>
+          <w:b/>
+          <w:bCs/>
+          <w:sz w:val="24"/>
+          <w:szCs w:val="24"/>
+        </w:rPr>
+        <w:t>”</w:t>
+      </w:r>
+      <w:r>
+        <w:rPr>
+          <w:b/>
+          <w:bCs/>
+          <w:sz w:val="24"/>
+          <w:szCs w:val="24"/>
+        </w:rPr>
+        <w:t xml:space="preserve"> dentro de la carpeta “registration”</w:t>
+      </w:r>
+      <w:r>
+        <w:rPr>
+          <w:b/>
+          <w:bCs/>
+          <w:sz w:val="24"/>
+          <w:szCs w:val="24"/>
+        </w:rPr>
+        <w:t xml:space="preserve"> donde introducimos </w:t>
+      </w:r>
+      <w:r>
+        <w:rPr>
+          <w:b/>
+          <w:bCs/>
+          <w:sz w:val="24"/>
+          <w:szCs w:val="24"/>
+        </w:rPr>
+        <w:t>el formulario para borrar una cuenta de usuario</w:t>
+      </w:r>
+      <w:r>
+        <w:rPr>
+          <w:b/>
+          <w:bCs/>
+          <w:sz w:val="24"/>
+          <w:szCs w:val="24"/>
+        </w:rPr>
+        <w:t>.</w:t>
+      </w:r>
+    </w:p>
+    <w:p>
+      <w:pPr>
+        <w:rPr>
+          <w:b/>
+          <w:bCs/>
+          <w:sz w:val="24"/>
+          <w:szCs w:val="24"/>
+        </w:rPr>
+      </w:pPr>
+      <w:r>
+        <w:rPr>
+          <w:b/>
+          <w:bCs/>
+          <w:noProof/>
+          <w:sz w:val="24"/>
+          <w:szCs w:val="24"/>
+        </w:rPr>
+        <w:drawing>
+          <wp:inline distT="0" distB="0" distL="0" distR="0" wp14:anchorId="54E839D5" wp14:editId="0D6B6B42">
+            <wp:extent cx="2876951" cy="4848902"/>
+            <wp:effectExtent l="0" t="0" r="0" b="8890"/>
+            <wp:docPr id="27" name="Imagen 27" descr="Interfaz de usuario gráfica, Texto&#10;&#10;Descripción generada automáticamente"/>
+            <wp:cNvGraphicFramePr>
+              <a:graphicFrameLocks xmlns:a="http://schemas.openxmlformats.org/drawingml/2006/main" noChangeAspect="1"/>
+            </wp:cNvGraphicFramePr>
+            <a:graphic xmlns:a="http://schemas.openxmlformats.org/drawingml/2006/main">
+              <a:graphicData uri="http://schemas.openxmlformats.org/drawingml/2006/picture">
+                <pic:pic xmlns:pic="http://schemas.openxmlformats.org/drawingml/2006/picture">
+                  <pic:nvPicPr>
+                    <pic:cNvPr id="27" name="Imagen 27" descr="Interfaz de usuario gráfica, Texto&#10;&#10;Descripción generada automáticamente"/>
+                    <pic:cNvPicPr/>
+                  </pic:nvPicPr>
+                  <pic:blipFill>
+                    <a:blip r:embed="rId35">
+                      <a:extLst>
+                        <a:ext uri="{28A0092B-C50C-407E-A947-70E740481C1C}">
+                          <a14:useLocalDpi xmlns:a14="http://schemas.microsoft.com/office/drawing/2010/main" val="0"/>
+                        </a:ext>
+                      </a:extLst>
+                    </a:blip>
+                    <a:stretch>
+                      <a:fillRect/>
+                    </a:stretch>
+                  </pic:blipFill>
+                  <pic:spPr>
+                    <a:xfrm>
+                      <a:off x="0" y="0"/>
+                      <a:ext cx="2876951" cy="4848902"/>
+                    </a:xfrm>
+                    <a:prstGeom prst="rect">
+                      <a:avLst/>
+                    </a:prstGeom>
+                  </pic:spPr>
+                </pic:pic>
+              </a:graphicData>
+            </a:graphic>
+          </wp:inline>
+        </w:drawing>
+      </w:r>
+    </w:p>
+    <w:p>
+      <w:pPr>
+        <w:rPr>
+          <w:b/>
+          <w:bCs/>
+          <w:sz w:val="24"/>
+          <w:szCs w:val="24"/>
+        </w:rPr>
+      </w:pPr>
+    </w:p>
+    <w:p>
+      <w:pPr>
+        <w:rPr>
+          <w:b/>
+          <w:bCs/>
+          <w:sz w:val="24"/>
+          <w:szCs w:val="24"/>
+        </w:rPr>
+      </w:pPr>
+    </w:p>
+    <w:p>
+      <w:pPr>
+        <w:rPr>
+          <w:b/>
+          <w:bCs/>
+          <w:sz w:val="24"/>
+          <w:szCs w:val="24"/>
+        </w:rPr>
+      </w:pPr>
+    </w:p>
+    <w:p>
+      <w:pPr>
+        <w:rPr>
+          <w:b/>
+          <w:bCs/>
+          <w:sz w:val="24"/>
+          <w:szCs w:val="24"/>
+        </w:rPr>
+      </w:pPr>
     </w:p>
     <w:p>
       <w:pPr>
